--- a/PID_paper.docx
+++ b/PID_paper.docx
@@ -97,7 +97,6 @@
           <w:lang w:val="es-ES"/>
         </w:rPr>
       </w:pPr>
-      <w:proofErr w:type="spellStart"/>
       <w:r>
         <w:rPr>
           <w:b/>
@@ -107,7 +106,6 @@
         </w:rPr>
         <w:t>Abstract</w:t>
       </w:r>
-      <w:proofErr w:type="spellEnd"/>
     </w:p>
     <w:p>
       <w:pPr>
@@ -203,16 +201,8 @@
         <w:rPr>
           <w:lang w:val="es-ES"/>
         </w:rPr>
-        <w:t xml:space="preserve">ocultación, transformación, </w:t>
-      </w:r>
-      <w:proofErr w:type="spellStart"/>
-      <w:r>
-        <w:rPr>
-          <w:lang w:val="es-ES"/>
-        </w:rPr>
-        <w:t>lsb</w:t>
-      </w:r>
-      <w:proofErr w:type="spellEnd"/>
+        <w:t>ocultación, transformación, lsb</w:t>
+      </w:r>
     </w:p>
     <w:p>
       <w:pPr>
@@ -647,35 +637,7 @@
         <w:rPr>
           <w:lang w:val="es-ES"/>
         </w:rPr>
-        <w:t xml:space="preserve"> hay dos factores </w:t>
-      </w:r>
-      <w:proofErr w:type="gramStart"/>
-      <w:r>
-        <w:rPr>
-          <w:lang w:val="es-ES"/>
-        </w:rPr>
-        <w:t>a</w:t>
-      </w:r>
-      <w:proofErr w:type="gramEnd"/>
-      <w:r>
-        <w:rPr>
-          <w:lang w:val="es-ES"/>
-        </w:rPr>
-        <w:t xml:space="preserve"> tener en cuenta: no se debe ver la marca insertada y esta no debe afectar a la imagen original. Al ser el último bit el que modificamos para introducir la marca, es despreciable la diferencia que produce con respecto a la imagen original. Si se quisiera introducir la marca con más información que un único bit por </w:t>
-      </w:r>
-      <w:proofErr w:type="gramStart"/>
-      <w:r>
-        <w:rPr>
-          <w:lang w:val="es-ES"/>
-        </w:rPr>
-        <w:t>pixel</w:t>
-      </w:r>
-      <w:proofErr w:type="gramEnd"/>
-      <w:r>
-        <w:rPr>
-          <w:lang w:val="es-ES"/>
-        </w:rPr>
-        <w:t xml:space="preserve">, una opción que aseguraría que no sea noticiable es la </w:t>
+        <w:t xml:space="preserve"> hay dos factores a tener en cuenta: no se debe ver la marca insertada y esta no debe afectar a la imagen original. Al ser el último bit el que modificamos para introducir la marca, es despreciable la diferencia que produce con respecto a la imagen original. Si se quisiera introducir la marca con más información que un único bit por pixel, una opción que aseguraría que no sea noticiable es la </w:t>
       </w:r>
       <w:r>
         <w:rPr>
@@ -697,21 +659,7 @@
         <w:rPr>
           <w:lang w:val="es-ES"/>
         </w:rPr>
-        <w:t xml:space="preserve">Se podrían usar más bits más allá del menos significativo sin que la marca de agua sea más evidente, </w:t>
-      </w:r>
-      <w:proofErr w:type="gramStart"/>
-      <w:r>
-        <w:rPr>
-          <w:lang w:val="es-ES"/>
-        </w:rPr>
-        <w:t>ya que</w:t>
-      </w:r>
-      <w:proofErr w:type="gramEnd"/>
-      <w:r>
-        <w:rPr>
-          <w:lang w:val="es-ES"/>
-        </w:rPr>
-        <w:t xml:space="preserve"> al estar encriptada, si bien su información estará en las matrices, no será de una forma representable. Hay que buscar un equilibrio entre número de bits que se usan para introducir información y conservación de la imagen original.</w:t>
+        <w:t>Se podrían usar más bits más allá del menos significativo sin que la marca de agua sea más evidente, ya que al estar encriptada, si bien su información estará en las matrices, no será de una forma representable. Hay que buscar un equilibrio entre número de bits que se usan para introducir información y conservación de la imagen original.</w:t>
       </w:r>
     </w:p>
     <w:p>
@@ -773,21 +721,7 @@
         <w:rPr>
           <w:lang w:val="es-ES"/>
         </w:rPr>
-        <w:t xml:space="preserve"> que si simplemente modificamos el último bit de cada </w:t>
-      </w:r>
-      <w:proofErr w:type="gramStart"/>
-      <w:r>
-        <w:rPr>
-          <w:lang w:val="es-ES"/>
-        </w:rPr>
-        <w:t>pixel</w:t>
-      </w:r>
-      <w:proofErr w:type="gramEnd"/>
-      <w:r>
-        <w:rPr>
-          <w:lang w:val="es-ES"/>
-        </w:rPr>
-        <w:t xml:space="preserve"> según la marca binaria</w:t>
+        <w:t xml:space="preserve"> que si simplemente modificamos el último bit de cada pixel según la marca binaria</w:t>
       </w:r>
       <w:r>
         <w:rPr>
@@ -906,7 +840,6 @@
         <w:t xml:space="preserve">La implementación de la solución aquí propuesta se ha realizado mediante MATLAB, y no se ha usado ninguna librería fuera el paquete </w:t>
       </w:r>
       <w:hyperlink r:id="rId9" w:history="1">
-        <w:proofErr w:type="spellStart"/>
         <w:r>
           <w:rPr>
             <w:rStyle w:val="Hipervnculo"/>
@@ -917,35 +850,8 @@
             <w:sz w:val="20"/>
             <w:lang w:val="es-ES"/>
           </w:rPr>
-          <w:t>Image</w:t>
+          <w:t>Image Processing Toolbox</w:t>
         </w:r>
-        <w:proofErr w:type="spellEnd"/>
-        <w:r>
-          <w:rPr>
-            <w:rStyle w:val="Hipervnculo"/>
-            <w:b/>
-            <w:bCs/>
-            <w:i/>
-            <w:iCs/>
-            <w:sz w:val="20"/>
-            <w:lang w:val="es-ES"/>
-          </w:rPr>
-          <w:t xml:space="preserve"> Processing </w:t>
-        </w:r>
-        <w:proofErr w:type="spellStart"/>
-        <w:r>
-          <w:rPr>
-            <w:rStyle w:val="Hipervnculo"/>
-            <w:b/>
-            <w:bCs/>
-            <w:i/>
-            <w:iCs/>
-            <w:sz w:val="20"/>
-            <w:lang w:val="es-ES"/>
-          </w:rPr>
-          <w:t>Toolbox</w:t>
-        </w:r>
-        <w:proofErr w:type="spellEnd"/>
       </w:hyperlink>
       <w:r>
         <w:rPr>
@@ -973,7 +879,6 @@
         <w:t xml:space="preserve">Así pues, una vez realizada la lectura de las imágenes para tratar con ellas como matrices, las únicas funciones usadas para el procesamiento han sido aquellas destinadas a introducir ruido o comprimir imágenes. Además, también se han utilizado </w:t>
       </w:r>
       <w:hyperlink r:id="rId10" w:history="1">
-        <w:proofErr w:type="spellStart"/>
         <w:r>
           <w:rPr>
             <w:rStyle w:val="Hipervnculo"/>
@@ -984,7 +889,6 @@
           </w:rPr>
           <w:t>imbinarize</w:t>
         </w:r>
-        <w:proofErr w:type="spellEnd"/>
       </w:hyperlink>
       <w:r>
         <w:rPr>
@@ -994,7 +898,6 @@
         <w:t xml:space="preserve">, </w:t>
       </w:r>
       <w:hyperlink r:id="rId11" w:history="1">
-        <w:proofErr w:type="spellStart"/>
         <w:r>
           <w:rPr>
             <w:rStyle w:val="Hipervnculo"/>
@@ -1005,7 +908,6 @@
           </w:rPr>
           <w:t>imresize</w:t>
         </w:r>
-        <w:proofErr w:type="spellEnd"/>
       </w:hyperlink>
       <w:r>
         <w:rPr>
@@ -1088,23 +990,7 @@
           <w:sz w:val="20"/>
           <w:lang w:val="es-ES"/>
         </w:rPr>
-        <w:t xml:space="preserve"> (</w:t>
-      </w:r>
-      <w:proofErr w:type="spellStart"/>
-      <w:r>
-        <w:rPr>
-          <w:sz w:val="20"/>
-          <w:lang w:val="es-ES"/>
-        </w:rPr>
-        <w:t>imresize</w:t>
-      </w:r>
-      <w:proofErr w:type="spellEnd"/>
-      <w:r>
-        <w:rPr>
-          <w:sz w:val="20"/>
-          <w:lang w:val="es-ES"/>
-        </w:rPr>
-        <w:t>)</w:t>
+        <w:t xml:space="preserve"> (imresize)</w:t>
       </w:r>
       <w:r>
         <w:rPr>
@@ -1155,53 +1041,21 @@
           <w:sz w:val="20"/>
           <w:lang w:val="es-ES"/>
         </w:rPr>
-        <w:t xml:space="preserve"> (</w:t>
-      </w:r>
-      <w:proofErr w:type="spellStart"/>
+        <w:t xml:space="preserve"> (imbinarize)</w:t>
+      </w:r>
       <w:r>
         <w:rPr>
           <w:sz w:val="20"/>
           <w:lang w:val="es-ES"/>
         </w:rPr>
-        <w:t>imbinarize</w:t>
-      </w:r>
-      <w:proofErr w:type="spellEnd"/>
+        <w:t xml:space="preserve"> o </w:t>
+      </w:r>
       <w:r>
         <w:rPr>
           <w:sz w:val="20"/>
           <w:lang w:val="es-ES"/>
         </w:rPr>
-        <w:t>)</w:t>
-      </w:r>
-      <w:r>
-        <w:rPr>
-          <w:sz w:val="20"/>
-          <w:lang w:val="es-ES"/>
-        </w:rPr>
-        <w:t xml:space="preserve"> o </w:t>
-      </w:r>
-      <w:r>
-        <w:rPr>
-          <w:sz w:val="20"/>
-          <w:lang w:val="es-ES"/>
-        </w:rPr>
-        <w:t xml:space="preserve">a color. En el último caso, no se trataría de una imagen con 3 canales con 8 bits de profundidad cada uno, sino que se eliminan tantos bits como se indique (rgb2ind). Aquí aparece un problema: en la reducción, los colores originales se guardan en un índice, que en caso de no conservar para la recuperación se perderán, y la única información de color que se tenga será qué píxeles eran de distinto color. </w:t>
-      </w:r>
-      <w:proofErr w:type="gramStart"/>
-      <w:r>
-        <w:rPr>
-          <w:sz w:val="20"/>
-          <w:lang w:val="es-ES"/>
-        </w:rPr>
-        <w:t>Además</w:t>
-      </w:r>
-      <w:proofErr w:type="gramEnd"/>
-      <w:r>
-        <w:rPr>
-          <w:sz w:val="20"/>
-          <w:lang w:val="es-ES"/>
-        </w:rPr>
-        <w:t xml:space="preserve"> también sería necesario saber la profundidad de color con la que se ha insertado, dado que si no, para la recuperación, será algo tedioso probar con diferentes números de bits, quedándose con la marca de agua que más sentido tenga.</w:t>
+        <w:t>a color. En el último caso, no se trataría de una imagen con 3 canales con 8 bits de profundidad cada uno, sino que se eliminan tantos bits como se indique (rgb2ind). Aquí aparece un problema: en la reducción, los colores originales se guardan en un índice, que en caso de no conservar para la recuperación se perderán, y la única información de color que se tenga será qué píxeles eran de distinto color. Además también sería necesario saber la profundidad de color con la que se ha insertado, dado que si no, para la recuperación, será algo tedioso probar con diferentes números de bits, quedándose con la marca de agua que más sentido tenga.</w:t>
       </w:r>
     </w:p>
     <w:p>
@@ -1247,10 +1101,44 @@
         <w:ind w:right="296"/>
         <w:jc w:val="both"/>
         <w:rPr>
-          <w:sz w:val="27"/>
-          <w:lang w:val="es-ES"/>
-        </w:rPr>
-      </w:pPr>
+          <w:sz w:val="20"/>
+          <w:szCs w:val="20"/>
+          <w:lang w:val="es-ES"/>
+        </w:rPr>
+      </w:pPr>
+      <w:r>
+        <w:rPr>
+          <w:sz w:val="20"/>
+          <w:szCs w:val="20"/>
+          <w:lang w:val="es-ES"/>
+        </w:rPr>
+        <w:t>Establecer a 0 los bits de la imagen base sobre los que se quiera introducir la marca mediante máscara.</w:t>
+      </w:r>
+    </w:p>
+    <w:p>
+      <w:pPr>
+        <w:pStyle w:val="Prrafodelista"/>
+        <w:numPr>
+          <w:ilvl w:val="0"/>
+          <w:numId w:val="8"/>
+        </w:numPr>
+        <w:spacing w:before="183" w:line="235" w:lineRule="auto"/>
+        <w:ind w:right="296"/>
+        <w:jc w:val="both"/>
+        <w:rPr>
+          <w:sz w:val="20"/>
+          <w:szCs w:val="20"/>
+          <w:lang w:val="es-ES"/>
+        </w:rPr>
+      </w:pPr>
+      <w:r>
+        <w:rPr>
+          <w:sz w:val="20"/>
+          <w:szCs w:val="20"/>
+          <w:lang w:val="es-ES"/>
+        </w:rPr>
+        <w:t>Sumar la matriz de la marca a la imagen base.</w:t>
+      </w:r>
     </w:p>
     <w:p>
       <w:pPr>
@@ -1459,28 +1347,12 @@
         </w:rPr>
         <w:t xml:space="preserve"> </w:t>
       </w:r>
-      <w:proofErr w:type="spellStart"/>
-      <w:r>
-        <w:rPr>
-          <w:lang w:val="es-ES"/>
-        </w:rPr>
-        <w:t>impre</w:t>
-      </w:r>
-      <w:proofErr w:type="spellEnd"/>
-      <w:r>
-        <w:rPr>
-          <w:lang w:val="es-ES"/>
-        </w:rPr>
-        <w:t xml:space="preserve">- </w:t>
-      </w:r>
-      <w:proofErr w:type="spellStart"/>
-      <w:r>
-        <w:rPr>
-          <w:lang w:val="es-ES"/>
-        </w:rPr>
-        <w:t>scindible</w:t>
-      </w:r>
-      <w:proofErr w:type="spellEnd"/>
+      <w:r>
+        <w:rPr>
+          <w:lang w:val="es-ES"/>
+        </w:rPr>
+        <w:t>impre- scindible</w:t>
+      </w:r>
       <w:r>
         <w:rPr>
           <w:spacing w:val="-15"/>
@@ -1527,14 +1399,12 @@
         </w:rPr>
         <w:t xml:space="preserve"> </w:t>
       </w:r>
-      <w:proofErr w:type="gramStart"/>
       <w:r>
         <w:rPr>
           <w:lang w:val="es-ES"/>
         </w:rPr>
         <w:t>Igualmente</w:t>
       </w:r>
-      <w:proofErr w:type="gramEnd"/>
       <w:r>
         <w:rPr>
           <w:spacing w:val="-14"/>
@@ -2007,21 +1877,7 @@
         <w:rPr>
           <w:lang w:val="es-ES"/>
         </w:rPr>
-        <w:t xml:space="preserve">con- </w:t>
-      </w:r>
-      <w:proofErr w:type="spellStart"/>
-      <w:r>
-        <w:rPr>
-          <w:lang w:val="es-ES"/>
-        </w:rPr>
-        <w:t>clusiones</w:t>
-      </w:r>
-      <w:proofErr w:type="spellEnd"/>
-      <w:r>
-        <w:rPr>
-          <w:lang w:val="es-ES"/>
-        </w:rPr>
-        <w:t xml:space="preserve"> sobre los resultados obtenidos, en qué medida difieren de los esperados. </w:t>
+        <w:t xml:space="preserve">con- clusiones sobre los resultados obtenidos, en qué medida difieren de los esperados. </w:t>
       </w:r>
       <w:r>
         <w:rPr>
@@ -2336,6 +2192,7 @@
         <w:rPr>
           <w:lang w:val="es-ES"/>
         </w:rPr>
+        <w:lastRenderedPageBreak/>
         <w:t>Las referencias se citan así: bla, bla [</w:t>
       </w:r>
       <w:hyperlink w:anchor="_bookmark1" w:history="1">
@@ -2388,14 +2245,12 @@
         </w:rPr>
         <w:t xml:space="preserve"> </w:t>
       </w:r>
-      <w:proofErr w:type="gramStart"/>
       <w:r>
         <w:rPr>
           <w:lang w:val="es-ES"/>
         </w:rPr>
         <w:t>continuación</w:t>
       </w:r>
-      <w:proofErr w:type="gramEnd"/>
       <w:r>
         <w:rPr>
           <w:spacing w:val="-23"/>
@@ -2524,14 +2379,7 @@
         <w:rPr>
           <w:lang w:val="es-ES"/>
         </w:rPr>
-        <w:t xml:space="preserve">una </w:t>
-      </w:r>
-      <w:r>
-        <w:rPr>
-          <w:lang w:val="es-ES"/>
-        </w:rPr>
-        <w:lastRenderedPageBreak/>
-        <w:t>revista y un</w:t>
+        <w:t>una revista y un</w:t>
       </w:r>
       <w:r>
         <w:rPr>
@@ -2560,23 +2408,7 @@
           <w:rFonts w:ascii="Arial"/>
           <w:w w:val="120"/>
         </w:rPr>
-        <w:t>\begin{</w:t>
-      </w:r>
-      <w:proofErr w:type="spellStart"/>
-      <w:r>
-        <w:rPr>
-          <w:rFonts w:ascii="Arial"/>
-          <w:w w:val="120"/>
-        </w:rPr>
-        <w:t>thebibliography</w:t>
-      </w:r>
-      <w:proofErr w:type="spellEnd"/>
-      <w:r>
-        <w:rPr>
-          <w:rFonts w:ascii="Arial"/>
-          <w:w w:val="120"/>
-        </w:rPr>
-        <w:t>}{9}</w:t>
+        <w:t>\begin{thebibliography}{9}</w:t>
       </w:r>
     </w:p>
     <w:p>
@@ -2592,41 +2424,7 @@
           <w:rFonts w:ascii="Arial"/>
           <w:w w:val="125"/>
         </w:rPr>
-        <w:t>\</w:t>
-      </w:r>
-      <w:proofErr w:type="spellStart"/>
-      <w:r>
-        <w:rPr>
-          <w:rFonts w:ascii="Arial"/>
-          <w:w w:val="125"/>
-        </w:rPr>
-        <w:t>bibitem</w:t>
-      </w:r>
-      <w:proofErr w:type="spellEnd"/>
-      <w:r>
-        <w:rPr>
-          <w:rFonts w:ascii="Arial"/>
-          <w:w w:val="125"/>
-        </w:rPr>
-        <w:t>{</w:t>
-      </w:r>
-      <w:proofErr w:type="spellStart"/>
-      <w:proofErr w:type="gramStart"/>
-      <w:r>
-        <w:rPr>
-          <w:rFonts w:ascii="Arial"/>
-          <w:w w:val="125"/>
-        </w:rPr>
-        <w:t>clave:revista</w:t>
-      </w:r>
-      <w:proofErr w:type="spellEnd"/>
-      <w:proofErr w:type="gramEnd"/>
-      <w:r>
-        <w:rPr>
-          <w:rFonts w:ascii="Arial"/>
-          <w:w w:val="125"/>
-        </w:rPr>
-        <w:t>}</w:t>
+        <w:t>\bibitem{clave:revista}</w:t>
       </w:r>
     </w:p>
     <w:p>
@@ -2677,35 +2475,7 @@
           <w:w w:val="115"/>
           <w:lang w:val="es-ES"/>
         </w:rPr>
-        <w:t>\</w:t>
-      </w:r>
-      <w:proofErr w:type="spellStart"/>
-      <w:proofErr w:type="gramStart"/>
-      <w:r>
-        <w:rPr>
-          <w:rFonts w:ascii="Arial" w:hAnsi="Arial"/>
-          <w:w w:val="115"/>
-          <w:lang w:val="es-ES"/>
-        </w:rPr>
-        <w:t>emph</w:t>
-      </w:r>
-      <w:proofErr w:type="spellEnd"/>
-      <w:r>
-        <w:rPr>
-          <w:rFonts w:ascii="Arial" w:hAnsi="Arial"/>
-          <w:w w:val="115"/>
-          <w:lang w:val="es-ES"/>
-        </w:rPr>
-        <w:t>{</w:t>
-      </w:r>
-      <w:proofErr w:type="gramEnd"/>
-      <w:r>
-        <w:rPr>
-          <w:rFonts w:ascii="Arial" w:hAnsi="Arial"/>
-          <w:w w:val="115"/>
-          <w:lang w:val="es-ES"/>
-        </w:rPr>
-        <w:t>Revista Publicación Periódica}, Vol. 17, pp. 1-100, 1997.</w:t>
+        <w:t>\emph{Revista Publicación Periódica}, Vol. 17, pp. 1-100, 1997.</w:t>
       </w:r>
     </w:p>
     <w:p>
@@ -2733,45 +2503,7 @@
           <w:w w:val="125"/>
           <w:lang w:val="es-ES"/>
         </w:rPr>
-        <w:t>\</w:t>
-      </w:r>
-      <w:proofErr w:type="spellStart"/>
-      <w:r>
-        <w:rPr>
-          <w:rFonts w:ascii="Arial"/>
-          <w:w w:val="125"/>
-          <w:lang w:val="es-ES"/>
-        </w:rPr>
-        <w:t>bibitem</w:t>
-      </w:r>
-      <w:proofErr w:type="spellEnd"/>
-      <w:r>
-        <w:rPr>
-          <w:rFonts w:ascii="Arial"/>
-          <w:w w:val="125"/>
-          <w:lang w:val="es-ES"/>
-        </w:rPr>
-        <w:t>{</w:t>
-      </w:r>
-      <w:proofErr w:type="spellStart"/>
-      <w:proofErr w:type="gramStart"/>
-      <w:r>
-        <w:rPr>
-          <w:rFonts w:ascii="Arial"/>
-          <w:w w:val="125"/>
-          <w:lang w:val="es-ES"/>
-        </w:rPr>
-        <w:t>clave:libro</w:t>
-      </w:r>
-      <w:proofErr w:type="spellEnd"/>
-      <w:proofErr w:type="gramEnd"/>
-      <w:r>
-        <w:rPr>
-          <w:rFonts w:ascii="Arial"/>
-          <w:w w:val="125"/>
-          <w:lang w:val="es-ES"/>
-        </w:rPr>
-        <w:t>}</w:t>
+        <w:t>\bibitem{clave:libro}</w:t>
       </w:r>
     </w:p>
     <w:p>
@@ -2789,35 +2521,7 @@
           <w:w w:val="115"/>
           <w:lang w:val="es-ES"/>
         </w:rPr>
-        <w:t>U. N. Experto, \</w:t>
-      </w:r>
-      <w:proofErr w:type="spellStart"/>
-      <w:proofErr w:type="gramStart"/>
-      <w:r>
-        <w:rPr>
-          <w:rFonts w:ascii="Arial" w:hAnsi="Arial"/>
-          <w:w w:val="115"/>
-          <w:lang w:val="es-ES"/>
-        </w:rPr>
-        <w:t>emph</w:t>
-      </w:r>
-      <w:proofErr w:type="spellEnd"/>
-      <w:r>
-        <w:rPr>
-          <w:rFonts w:ascii="Arial" w:hAnsi="Arial"/>
-          <w:w w:val="115"/>
-          <w:lang w:val="es-ES"/>
-        </w:rPr>
-        <w:t>{</w:t>
-      </w:r>
-      <w:proofErr w:type="gramEnd"/>
-      <w:r>
-        <w:rPr>
-          <w:rFonts w:ascii="Arial" w:hAnsi="Arial"/>
-          <w:w w:val="115"/>
-          <w:lang w:val="es-ES"/>
-        </w:rPr>
-        <w:t>Un libro que escribí}, Editorial, 1996.</w:t>
+        <w:t>U. N. Experto, \emph{Un libro que escribí}, Editorial, 1996.</w:t>
       </w:r>
     </w:p>
     <w:p>
@@ -2835,43 +2539,7 @@
           <w:w w:val="115"/>
           <w:lang w:val="es-ES"/>
         </w:rPr>
-        <w:t>\</w:t>
-      </w:r>
-      <w:proofErr w:type="spellStart"/>
-      <w:r>
-        <w:rPr>
-          <w:rFonts w:ascii="Arial"/>
-          <w:w w:val="115"/>
-          <w:lang w:val="es-ES"/>
-        </w:rPr>
-        <w:t>end</w:t>
-      </w:r>
-      <w:proofErr w:type="spellEnd"/>
-      <w:r>
-        <w:rPr>
-          <w:rFonts w:ascii="Arial"/>
-          <w:w w:val="115"/>
-          <w:lang w:val="es-ES"/>
-        </w:rPr>
-        <w:t>{</w:t>
-      </w:r>
-      <w:proofErr w:type="spellStart"/>
-      <w:r>
-        <w:rPr>
-          <w:rFonts w:ascii="Arial"/>
-          <w:w w:val="115"/>
-          <w:lang w:val="es-ES"/>
-        </w:rPr>
-        <w:t>thebibliography</w:t>
-      </w:r>
-      <w:proofErr w:type="spellEnd"/>
-      <w:r>
-        <w:rPr>
-          <w:rFonts w:ascii="Arial"/>
-          <w:w w:val="115"/>
-          <w:lang w:val="es-ES"/>
-        </w:rPr>
-        <w:t>}</w:t>
+        <w:t>\end{thebibliography}</w:t>
       </w:r>
     </w:p>
     <w:p>
@@ -2901,21 +2569,7 @@
           <w:lang w:val="es-ES"/>
         </w:rPr>
         <w:lastRenderedPageBreak/>
-        <w:t xml:space="preserve">El resultado de estos ejemplos puede verse a continuación, con las referencias ordenadas al- </w:t>
-      </w:r>
-      <w:proofErr w:type="spellStart"/>
-      <w:r>
-        <w:rPr>
-          <w:lang w:val="es-ES"/>
-        </w:rPr>
-        <w:t>fabéticamente</w:t>
-      </w:r>
-      <w:proofErr w:type="spellEnd"/>
-      <w:r>
-        <w:rPr>
-          <w:lang w:val="es-ES"/>
-        </w:rPr>
-        <w:t xml:space="preserve"> por autores.</w:t>
+        <w:t>El resultado de estos ejemplos puede verse a continuación, con las referencias ordenadas al- fabéticamente por autores.</w:t>
       </w:r>
     </w:p>
     <w:p>
@@ -2938,7 +2592,6 @@
           <w:lang w:val="es-ES"/>
         </w:rPr>
       </w:pPr>
-      <w:proofErr w:type="spellStart"/>
       <w:r>
         <w:rPr>
           <w:b/>
@@ -2946,7 +2599,6 @@
         </w:rPr>
         <w:t>References</w:t>
       </w:r>
-      <w:proofErr w:type="spellEnd"/>
     </w:p>
     <w:p>
       <w:pPr>
@@ -3756,14 +3408,12 @@
         </w:rPr>
         <w:t xml:space="preserve"> </w:t>
       </w:r>
-      <w:proofErr w:type="spellStart"/>
       <w:r>
         <w:rPr>
           <w:lang w:val="es-ES"/>
         </w:rPr>
         <w:t>Projetsii</w:t>
       </w:r>
-      <w:proofErr w:type="spellEnd"/>
       <w:r>
         <w:rPr>
           <w:spacing w:val="-23"/>

--- a/PID_paper.docx
+++ b/PID_paper.docx
@@ -143,20 +143,48 @@
           <w:sz w:val="18"/>
           <w:lang w:val="es-ES"/>
         </w:rPr>
-        <w:t xml:space="preserve">nipulación y copia sea algo trivial e inherente a esta, apareciendo usos no deseados que pueden ser detectados o evitados mediante marcas de agua. Estas pueden ser introducidas en </w:t>
+        <w:t xml:space="preserve">nipulación y copia sea algo trivial e inherente a esta, apareciendo usos no deseados que pueden ser detectados o evitados mediante </w:t>
       </w:r>
       <w:r>
         <w:rPr>
           <w:sz w:val="18"/>
           <w:lang w:val="es-ES"/>
         </w:rPr>
-        <w:t>cualquier soporte digital con finalidades como certificar la legitimidad de este, evitar o evidenciar usos no autorizados por los propietarios u ocultar información. Mediante MATLAB implementaremos la introducción de marcas de agua en imágenes mediante el método del bit menos significativo (LSB) y analizaremos c</w:t>
+        <w:t xml:space="preserve">las </w:t>
       </w:r>
       <w:r>
         <w:rPr>
           <w:sz w:val="18"/>
           <w:lang w:val="es-ES"/>
         </w:rPr>
+        <w:t xml:space="preserve">marcas de agua. Estas pueden ser introducidas en </w:t>
+      </w:r>
+      <w:r>
+        <w:rPr>
+          <w:sz w:val="18"/>
+          <w:lang w:val="es-ES"/>
+        </w:rPr>
+        <w:t>cualquier soporte digital con finalidades como certificar la legitimidad de este</w:t>
+      </w:r>
+      <w:r>
+        <w:rPr>
+          <w:sz w:val="18"/>
+          <w:lang w:val="es-ES"/>
+        </w:rPr>
+        <w:t xml:space="preserve">, </w:t>
+      </w:r>
+      <w:r>
+        <w:rPr>
+          <w:sz w:val="18"/>
+          <w:lang w:val="es-ES"/>
+        </w:rPr>
+        <w:t>evitar usos no autorizados u ocultar información. Mediante MATLAB implementaremos la introducción de marcas de agua en imágenes mediante el método del bit menos significativo (LSB) y analizaremos c</w:t>
+      </w:r>
+      <w:r>
+        <w:rPr>
+          <w:sz w:val="18"/>
+          <w:lang w:val="es-ES"/>
+        </w:rPr>
         <w:t>ó</w:t>
       </w:r>
       <w:r>
@@ -164,7 +192,14 @@
           <w:sz w:val="18"/>
           <w:lang w:val="es-ES"/>
         </w:rPr>
-        <w:t>mo reacciona frente a distintas modificaciones como ruido, compresión o alteraciones intencionadas.</w:t>
+        <w:t>mo reacciona frente a distintas modificaciones</w:t>
+      </w:r>
+      <w:r>
+        <w:rPr>
+          <w:sz w:val="18"/>
+          <w:lang w:val="es-ES"/>
+        </w:rPr>
+        <w:t>.</w:t>
       </w:r>
     </w:p>
     <w:p>
@@ -508,14 +543,20 @@
         <w:rPr>
           <w:lang w:val="es-ES"/>
         </w:rPr>
+        <w:t>Seguridad</w:t>
+      </w:r>
+      <w:r>
+        <w:rPr>
+          <w:lang w:val="es-ES"/>
+        </w:rPr>
+        <w:t xml:space="preserve">: la información insertada no debe poder ser interceptada por un agente no </w:t>
+      </w:r>
+      <w:r>
+        <w:rPr>
+          <w:lang w:val="es-ES"/>
+        </w:rPr>
         <w:lastRenderedPageBreak/>
-        <w:t>Seguridad</w:t>
-      </w:r>
-      <w:r>
-        <w:rPr>
-          <w:lang w:val="es-ES"/>
-        </w:rPr>
-        <w:t>: la información insertada no debe poder ser interceptada por un agente no deseado.</w:t>
+        <w:t>deseado.</w:t>
       </w:r>
     </w:p>
     <w:p>
@@ -1073,21 +1114,7 @@
           <w:sz w:val="20"/>
           <w:lang w:val="es-ES"/>
         </w:rPr>
-        <w:t>Una vez</w:t>
-      </w:r>
-      <w:r>
-        <w:rPr>
-          <w:sz w:val="20"/>
-          <w:lang w:val="es-ES"/>
-        </w:rPr>
-        <w:t xml:space="preserve"> </w:t>
-      </w:r>
-      <w:r>
-        <w:rPr>
-          <w:sz w:val="20"/>
-          <w:lang w:val="es-ES"/>
-        </w:rPr>
-        <w:t>se han establecido las preferencias oportunas sobre las cuestiones anteriores, se ejecuta el algoritmo, que sería el siguiente:</w:t>
+        <w:t>Una vez se han establecido las preferencias oportunas sobre las cuestiones anteriores, se ejecuta el algoritmo, que sería el siguiente:</w:t>
       </w:r>
     </w:p>
     <w:p>

--- a/PID_paper.docx
+++ b/PID_paper.docx
@@ -97,6 +97,7 @@
           <w:lang w:val="es-ES"/>
         </w:rPr>
       </w:pPr>
+      <w:proofErr w:type="spellStart"/>
       <w:r>
         <w:rPr>
           <w:b/>
@@ -106,6 +107,7 @@
         </w:rPr>
         <w:t>Abstract</w:t>
       </w:r>
+      <w:proofErr w:type="spellEnd"/>
     </w:p>
     <w:p>
       <w:pPr>
@@ -236,8 +238,16 @@
         <w:rPr>
           <w:lang w:val="es-ES"/>
         </w:rPr>
-        <w:t>ocultación, transformación, lsb</w:t>
-      </w:r>
+        <w:t xml:space="preserve">ocultación, transformación, </w:t>
+      </w:r>
+      <w:proofErr w:type="spellStart"/>
+      <w:r>
+        <w:rPr>
+          <w:lang w:val="es-ES"/>
+        </w:rPr>
+        <w:t>lsb</w:t>
+      </w:r>
+      <w:proofErr w:type="spellEnd"/>
     </w:p>
     <w:p>
       <w:pPr>
@@ -314,13 +324,37 @@
         <w:rPr>
           <w:lang w:val="es-ES"/>
         </w:rPr>
-        <w:t xml:space="preserve">Las imágenes son transmitidas con gran facilidad, y normalmente, no necesitan de metadatos o algún otro archivo para tener sentido por si mismas. A la vez que supone una gran ventaja para la distribución de estas, también hace que </w:t>
-      </w:r>
-      <w:r>
-        <w:rPr>
-          <w:lang w:val="es-ES"/>
-        </w:rPr>
-        <w:t>conceptos como la autoría o los derechos sobre las mismas sean prescindibles y normalmente no se tengan en cuenta.</w:t>
+        <w:t>Las imágenes son transmitidas con gran facilidad, y normalmente, no necesitan de metadatos o algún otro archivo para tener sentido por s</w:t>
+      </w:r>
+      <w:r>
+        <w:rPr>
+          <w:lang w:val="es-ES"/>
+        </w:rPr>
+        <w:t>í</w:t>
+      </w:r>
+      <w:r>
+        <w:rPr>
+          <w:lang w:val="es-ES"/>
+        </w:rPr>
+        <w:t xml:space="preserve"> mismas. A la vez que supone una gran ventaja para la distribución de estas, también hace que </w:t>
+      </w:r>
+      <w:r>
+        <w:rPr>
+          <w:lang w:val="es-ES"/>
+        </w:rPr>
+        <w:t xml:space="preserve">conceptos como la autoría o los derechos sobre las mismas </w:t>
+      </w:r>
+      <w:r>
+        <w:rPr>
+          <w:lang w:val="es-ES"/>
+        </w:rPr>
+        <w:t>no sean transmitidos</w:t>
+      </w:r>
+      <w:r>
+        <w:rPr>
+          <w:lang w:val="es-ES"/>
+        </w:rPr>
+        <w:t>.</w:t>
       </w:r>
     </w:p>
     <w:p>
@@ -640,7 +674,21 @@
         <w:rPr>
           <w:lang w:val="es-ES"/>
         </w:rPr>
-        <w:t>Con estas cuestiones experimentaremos jugando con conceptos básicos relacionados de forma directa con cómo se almacena la información. Si bien las cuatro están relacionadas entre si y el hecho de centrarse en una puede hacer que las otras sufran, buscaremos el mejor equilibrio entre todas.</w:t>
+        <w:t xml:space="preserve">Con estas cuestiones experimentaremos jugando con conceptos básicos relacionados de forma directa con cómo se almacena la información. Si bien las cuatro están relacionadas entre </w:t>
+      </w:r>
+      <w:proofErr w:type="spellStart"/>
+      <w:r>
+        <w:rPr>
+          <w:lang w:val="es-ES"/>
+        </w:rPr>
+        <w:t>si</w:t>
+      </w:r>
+      <w:proofErr w:type="spellEnd"/>
+      <w:r>
+        <w:rPr>
+          <w:lang w:val="es-ES"/>
+        </w:rPr>
+        <w:t xml:space="preserve"> y el hecho de centrarse en una puede hacer que las otras sufran, buscaremos el mejor equilibrio entre todas.</w:t>
       </w:r>
     </w:p>
     <w:p>
@@ -878,9 +926,38 @@
           <w:sz w:val="20"/>
           <w:lang w:val="es-ES"/>
         </w:rPr>
-        <w:t xml:space="preserve">La implementación de la solución aquí propuesta se ha realizado mediante MATLAB, y no se ha usado ninguna librería fuera el paquete </w:t>
+        <w:t>La implementación de la solución aquí propuesta se ha realizado mediante MATLAB, y no se ha usado ninguna librería fuera</w:t>
+      </w:r>
+      <w:r>
+        <w:rPr>
+          <w:sz w:val="20"/>
+          <w:lang w:val="es-ES"/>
+        </w:rPr>
+        <w:t xml:space="preserve"> de las funciones por defecto y</w:t>
+      </w:r>
+      <w:r>
+        <w:rPr>
+          <w:sz w:val="20"/>
+          <w:lang w:val="es-ES"/>
+        </w:rPr>
+        <w:t xml:space="preserve"> </w:t>
+      </w:r>
+      <w:r>
+        <w:rPr>
+          <w:sz w:val="20"/>
+          <w:lang w:val="es-ES"/>
+        </w:rPr>
+        <w:t>d</w:t>
+      </w:r>
+      <w:r>
+        <w:rPr>
+          <w:sz w:val="20"/>
+          <w:lang w:val="es-ES"/>
+        </w:rPr>
+        <w:t xml:space="preserve">el paquete </w:t>
       </w:r>
       <w:hyperlink r:id="rId9" w:history="1">
+        <w:proofErr w:type="spellStart"/>
         <w:r>
           <w:rPr>
             <w:rStyle w:val="Hipervnculo"/>
@@ -891,8 +968,35 @@
             <w:sz w:val="20"/>
             <w:lang w:val="es-ES"/>
           </w:rPr>
-          <w:t>Image Processing Toolbox</w:t>
+          <w:t>Image</w:t>
         </w:r>
+        <w:proofErr w:type="spellEnd"/>
+        <w:r>
+          <w:rPr>
+            <w:rStyle w:val="Hipervnculo"/>
+            <w:b/>
+            <w:bCs/>
+            <w:i/>
+            <w:iCs/>
+            <w:sz w:val="20"/>
+            <w:lang w:val="es-ES"/>
+          </w:rPr>
+          <w:t xml:space="preserve"> Processing </w:t>
+        </w:r>
+        <w:proofErr w:type="spellStart"/>
+        <w:r>
+          <w:rPr>
+            <w:rStyle w:val="Hipervnculo"/>
+            <w:b/>
+            <w:bCs/>
+            <w:i/>
+            <w:iCs/>
+            <w:sz w:val="20"/>
+            <w:lang w:val="es-ES"/>
+          </w:rPr>
+          <w:t>Toolbox</w:t>
+        </w:r>
+        <w:proofErr w:type="spellEnd"/>
       </w:hyperlink>
       <w:r>
         <w:rPr>
@@ -920,6 +1024,7 @@
         <w:t xml:space="preserve">Así pues, una vez realizada la lectura de las imágenes para tratar con ellas como matrices, las únicas funciones usadas para el procesamiento han sido aquellas destinadas a introducir ruido o comprimir imágenes. Además, también se han utilizado </w:t>
       </w:r>
       <w:hyperlink r:id="rId10" w:history="1">
+        <w:proofErr w:type="spellStart"/>
         <w:r>
           <w:rPr>
             <w:rStyle w:val="Hipervnculo"/>
@@ -930,15 +1035,24 @@
           </w:rPr>
           <w:t>imbinarize</w:t>
         </w:r>
+        <w:proofErr w:type="spellEnd"/>
       </w:hyperlink>
       <w:r>
         <w:rPr>
           <w:sz w:val="20"/>
           <w:lang w:val="es-ES"/>
         </w:rPr>
-        <w:t xml:space="preserve">, </w:t>
+        <w:t xml:space="preserve"> y</w:t>
+      </w:r>
+      <w:r>
+        <w:rPr>
+          <w:sz w:val="20"/>
+          <w:lang w:val="es-ES"/>
+        </w:rPr>
+        <w:t xml:space="preserve"> </w:t>
       </w:r>
       <w:hyperlink r:id="rId11" w:history="1">
+        <w:proofErr w:type="spellStart"/>
         <w:r>
           <w:rPr>
             <w:rStyle w:val="Hipervnculo"/>
@@ -949,30 +1063,10 @@
           </w:rPr>
           <w:t>imresize</w:t>
         </w:r>
+        <w:proofErr w:type="spellEnd"/>
       </w:hyperlink>
       <w:r>
         <w:rPr>
-          <w:sz w:val="20"/>
-          <w:lang w:val="es-ES"/>
-        </w:rPr>
-        <w:t xml:space="preserve"> y </w:t>
-      </w:r>
-      <w:hyperlink r:id="rId12" w:history="1">
-        <w:r>
-          <w:rPr>
-            <w:rStyle w:val="Hipervnculo"/>
-            <w:i/>
-            <w:iCs/>
-            <w:sz w:val="20"/>
-            <w:lang w:val="es-ES"/>
-          </w:rPr>
-          <w:t>rgb2ind</w:t>
-        </w:r>
-      </w:hyperlink>
-      <w:r>
-        <w:rPr>
-          <w:i/>
-          <w:iCs/>
           <w:sz w:val="20"/>
           <w:lang w:val="es-ES"/>
         </w:rPr>
@@ -1001,7 +1095,35 @@
           <w:sz w:val="20"/>
           <w:lang w:val="es-ES"/>
         </w:rPr>
-        <w:t>El algoritmo se antoja sencillo, ya que solo supone sustituir los bits menos significativos de una imagen por todos los bits de otra (con menos información), aunque antes de la ejecución de este se deben indicar ciertas preferencias a la hora de introducir la marca de agua para que el resultado se acerque lo máximo posible a los deseado, que se detallan a continuación:</w:t>
+        <w:t>El algoritmo se antoja sencillo, ya que solo supone sustituir los bits menos significativos de una imagen por los</w:t>
+      </w:r>
+      <w:r>
+        <w:rPr>
+          <w:sz w:val="20"/>
+          <w:lang w:val="es-ES"/>
+        </w:rPr>
+        <w:t xml:space="preserve"> </w:t>
+      </w:r>
+      <w:r>
+        <w:rPr>
+          <w:sz w:val="20"/>
+          <w:lang w:val="es-ES"/>
+        </w:rPr>
+        <w:t xml:space="preserve">de </w:t>
+      </w:r>
+      <w:r>
+        <w:rPr>
+          <w:sz w:val="20"/>
+          <w:lang w:val="es-ES"/>
+        </w:rPr>
+        <w:t>otra. A</w:t>
+      </w:r>
+      <w:r>
+        <w:rPr>
+          <w:sz w:val="20"/>
+          <w:lang w:val="es-ES"/>
+        </w:rPr>
+        <w:t>ntes de la ejecución se deben indicar ciertas preferencias a la hora de introducir la marca de agua para que el resultado se acerque lo máximo posible a los deseado, que se detallan a continuación:</w:t>
       </w:r>
     </w:p>
     <w:p>
@@ -1031,14 +1153,44 @@
           <w:sz w:val="20"/>
           <w:lang w:val="es-ES"/>
         </w:rPr>
-        <w:t xml:space="preserve"> (imresize)</w:t>
-      </w:r>
-      <w:r>
-        <w:rPr>
-          <w:sz w:val="20"/>
-          <w:lang w:val="es-ES"/>
-        </w:rPr>
-        <w:t>, se introduzca solo en un lugar de la foto (centro o esquinas) o que se repita tantas veces como quepa.</w:t>
+        <w:t xml:space="preserve"> (</w:t>
+      </w:r>
+      <w:proofErr w:type="spellStart"/>
+      <w:r>
+        <w:rPr>
+          <w:sz w:val="20"/>
+          <w:lang w:val="es-ES"/>
+        </w:rPr>
+        <w:t>imresize</w:t>
+      </w:r>
+      <w:proofErr w:type="spellEnd"/>
+      <w:r>
+        <w:rPr>
+          <w:sz w:val="20"/>
+          <w:lang w:val="es-ES"/>
+        </w:rPr>
+        <w:t>)</w:t>
+      </w:r>
+      <w:r>
+        <w:rPr>
+          <w:sz w:val="20"/>
+          <w:lang w:val="es-ES"/>
+        </w:rPr>
+        <w:t xml:space="preserve">, se </w:t>
+      </w:r>
+      <w:r>
+        <w:rPr>
+          <w:sz w:val="20"/>
+          <w:lang w:val="es-ES"/>
+        </w:rPr>
+        <w:t xml:space="preserve">centre, </w:t>
+      </w:r>
+      <w:r>
+        <w:rPr>
+          <w:sz w:val="20"/>
+          <w:lang w:val="es-ES"/>
+        </w:rPr>
+        <w:t xml:space="preserve"> o que se repita tantas veces como quepa.</w:t>
       </w:r>
     </w:p>
     <w:p>
@@ -1082,7 +1234,23 @@
           <w:sz w:val="20"/>
           <w:lang w:val="es-ES"/>
         </w:rPr>
-        <w:t xml:space="preserve"> (imbinarize)</w:t>
+        <w:t xml:space="preserve"> (</w:t>
+      </w:r>
+      <w:proofErr w:type="spellStart"/>
+      <w:r>
+        <w:rPr>
+          <w:sz w:val="20"/>
+          <w:lang w:val="es-ES"/>
+        </w:rPr>
+        <w:t>imbinarize</w:t>
+      </w:r>
+      <w:proofErr w:type="spellEnd"/>
+      <w:r>
+        <w:rPr>
+          <w:sz w:val="20"/>
+          <w:lang w:val="es-ES"/>
+        </w:rPr>
+        <w:t>)</w:t>
       </w:r>
       <w:r>
         <w:rPr>
@@ -1096,7 +1264,28 @@
           <w:sz w:val="20"/>
           <w:lang w:val="es-ES"/>
         </w:rPr>
-        <w:t>a color. En el último caso, no se trataría de una imagen con 3 canales con 8 bits de profundidad cada uno, sino que se eliminan tantos bits como se indique (rgb2ind). Aquí aparece un problema: en la reducción, los colores originales se guardan en un índice, que en caso de no conservar para la recuperación se perderán, y la única información de color que se tenga será qué píxeles eran de distinto color. Además también sería necesario saber la profundidad de color con la que se ha insertado, dado que si no, para la recuperación, será algo tedioso probar con diferentes números de bits, quedándose con la marca de agua que más sentido tenga.</w:t>
+        <w:t>en blanco y negro</w:t>
+      </w:r>
+      <w:r>
+        <w:rPr>
+          <w:sz w:val="20"/>
+          <w:lang w:val="es-ES"/>
+        </w:rPr>
+        <w:t>. En el último caso,</w:t>
+      </w:r>
+      <w:r>
+        <w:rPr>
+          <w:sz w:val="20"/>
+          <w:lang w:val="es-ES"/>
+        </w:rPr>
+        <w:t xml:space="preserve"> hay que indicar cuántos bits son los que se quieren sustituir de cada píxel de la imagen original para introducir la marca</w:t>
+      </w:r>
+      <w:r>
+        <w:rPr>
+          <w:sz w:val="20"/>
+          <w:lang w:val="es-ES"/>
+        </w:rPr>
+        <w:t>.</w:t>
       </w:r>
     </w:p>
     <w:p>
@@ -1165,6 +1354,489 @@
           <w:lang w:val="es-ES"/>
         </w:rPr>
         <w:t>Sumar la matriz de la marca a la imagen base.</w:t>
+      </w:r>
+    </w:p>
+    <w:p>
+      <w:pPr>
+        <w:spacing w:before="183" w:line="235" w:lineRule="auto"/>
+        <w:ind w:right="296"/>
+        <w:jc w:val="both"/>
+        <w:rPr>
+          <w:sz w:val="20"/>
+          <w:szCs w:val="20"/>
+          <w:lang w:val="es-ES"/>
+        </w:rPr>
+      </w:pPr>
+      <w:r>
+        <w:rPr>
+          <w:sz w:val="20"/>
+          <w:szCs w:val="20"/>
+          <w:lang w:val="es-ES"/>
+        </w:rPr>
+        <w:t xml:space="preserve">El algoritmo se ha implementado por medio de operaciones con bits y máscaras. Lo primero que se hace es preparar la marca para ser insertada. </w:t>
+      </w:r>
+    </w:p>
+    <w:p>
+      <w:pPr>
+        <w:spacing w:before="183" w:line="235" w:lineRule="auto"/>
+        <w:ind w:right="296"/>
+        <w:jc w:val="both"/>
+        <w:rPr>
+          <w:sz w:val="20"/>
+          <w:szCs w:val="20"/>
+          <w:lang w:val="es-ES"/>
+        </w:rPr>
+      </w:pPr>
+      <w:r>
+        <w:rPr>
+          <w:sz w:val="20"/>
+          <w:szCs w:val="20"/>
+          <w:lang w:val="es-ES"/>
+        </w:rPr>
+        <w:t xml:space="preserve">Con la función </w:t>
+      </w:r>
+      <w:proofErr w:type="spellStart"/>
+      <w:r>
+        <w:rPr>
+          <w:sz w:val="20"/>
+          <w:szCs w:val="20"/>
+          <w:lang w:val="es-ES"/>
+        </w:rPr>
+        <w:t>creaMarca</w:t>
+      </w:r>
+      <w:proofErr w:type="spellEnd"/>
+      <w:r>
+        <w:rPr>
+          <w:sz w:val="20"/>
+          <w:szCs w:val="20"/>
+          <w:lang w:val="es-ES"/>
+        </w:rPr>
+        <w:t>:</w:t>
+      </w:r>
+    </w:p>
+    <w:p>
+      <w:pPr>
+        <w:pStyle w:val="Prrafodelista"/>
+        <w:numPr>
+          <w:ilvl w:val="0"/>
+          <w:numId w:val="9"/>
+        </w:numPr>
+        <w:spacing w:before="183" w:line="235" w:lineRule="auto"/>
+        <w:ind w:right="296"/>
+        <w:jc w:val="both"/>
+        <w:rPr>
+          <w:sz w:val="20"/>
+          <w:szCs w:val="20"/>
+          <w:lang w:val="es-ES"/>
+        </w:rPr>
+      </w:pPr>
+      <w:r>
+        <w:rPr>
+          <w:sz w:val="20"/>
+          <w:szCs w:val="20"/>
+          <w:lang w:val="es-ES"/>
+        </w:rPr>
+        <w:t xml:space="preserve">Si se quiere insertar una marca binaria, se usa la función </w:t>
+      </w:r>
+      <w:proofErr w:type="spellStart"/>
+      <w:r>
+        <w:rPr>
+          <w:sz w:val="20"/>
+          <w:szCs w:val="20"/>
+          <w:lang w:val="es-ES"/>
+        </w:rPr>
+        <w:t>imbinarize</w:t>
+      </w:r>
+      <w:proofErr w:type="spellEnd"/>
+      <w:r>
+        <w:rPr>
+          <w:sz w:val="20"/>
+          <w:szCs w:val="20"/>
+          <w:lang w:val="es-ES"/>
+        </w:rPr>
+        <w:t xml:space="preserve">. </w:t>
+      </w:r>
+    </w:p>
+    <w:p>
+      <w:pPr>
+        <w:pStyle w:val="Prrafodelista"/>
+        <w:numPr>
+          <w:ilvl w:val="0"/>
+          <w:numId w:val="9"/>
+        </w:numPr>
+        <w:spacing w:before="183" w:line="235" w:lineRule="auto"/>
+        <w:ind w:right="296"/>
+        <w:jc w:val="both"/>
+        <w:rPr>
+          <w:sz w:val="20"/>
+          <w:szCs w:val="20"/>
+          <w:lang w:val="es-ES"/>
+        </w:rPr>
+      </w:pPr>
+      <w:r>
+        <w:rPr>
+          <w:sz w:val="20"/>
+          <w:szCs w:val="20"/>
+          <w:lang w:val="es-ES"/>
+        </w:rPr>
+        <w:t xml:space="preserve">Si se quieren usar entre 2 y 7 bits, se realiza un desplazamiento hacia la derecha que elimina los </w:t>
+      </w:r>
+      <w:r>
+        <w:rPr>
+          <w:sz w:val="20"/>
+          <w:szCs w:val="20"/>
+          <w:lang w:val="es-ES"/>
+        </w:rPr>
+        <w:t>bits que se van a desechar-</w:t>
+      </w:r>
+      <w:r>
+        <w:rPr>
+          <w:sz w:val="20"/>
+          <w:szCs w:val="20"/>
+          <w:lang w:val="es-ES"/>
+        </w:rPr>
+        <w:t xml:space="preserve"> </w:t>
+      </w:r>
+    </w:p>
+    <w:p>
+      <w:pPr>
+        <w:pStyle w:val="Prrafodelista"/>
+        <w:numPr>
+          <w:ilvl w:val="0"/>
+          <w:numId w:val="9"/>
+        </w:numPr>
+        <w:spacing w:before="183" w:line="235" w:lineRule="auto"/>
+        <w:ind w:right="296"/>
+        <w:jc w:val="both"/>
+        <w:rPr>
+          <w:sz w:val="20"/>
+          <w:szCs w:val="20"/>
+          <w:lang w:val="es-ES"/>
+        </w:rPr>
+      </w:pPr>
+      <w:r>
+        <w:rPr>
+          <w:sz w:val="20"/>
+          <w:szCs w:val="20"/>
+          <w:lang w:val="es-ES"/>
+        </w:rPr>
+        <w:t>Si se quiere insertar la marca en blanco y negro con todos los bits, no se realiza nada</w:t>
+      </w:r>
+      <w:r>
+        <w:rPr>
+          <w:sz w:val="20"/>
+          <w:szCs w:val="20"/>
+          <w:lang w:val="es-ES"/>
+        </w:rPr>
+        <w:t>.</w:t>
+      </w:r>
+    </w:p>
+    <w:p>
+      <w:pPr>
+        <w:spacing w:before="183" w:line="235" w:lineRule="auto"/>
+        <w:ind w:right="296"/>
+        <w:jc w:val="both"/>
+        <w:rPr>
+          <w:sz w:val="20"/>
+          <w:szCs w:val="20"/>
+          <w:lang w:val="es-ES"/>
+        </w:rPr>
+      </w:pPr>
+      <w:r>
+        <w:rPr>
+          <w:sz w:val="20"/>
+          <w:szCs w:val="20"/>
+          <w:lang w:val="es-ES"/>
+        </w:rPr>
+        <w:t>Una vez se termina con las operaciones de bits para la marca, necesitamos una matriz del mismo tamaño que la imagen base para operar de forma más cómoda entre matrices. Se ofrecen tres opciones:</w:t>
+      </w:r>
+    </w:p>
+    <w:p>
+      <w:pPr>
+        <w:pStyle w:val="Prrafodelista"/>
+        <w:numPr>
+          <w:ilvl w:val="0"/>
+          <w:numId w:val="10"/>
+        </w:numPr>
+        <w:spacing w:before="183" w:line="235" w:lineRule="auto"/>
+        <w:ind w:right="296"/>
+        <w:jc w:val="both"/>
+        <w:rPr>
+          <w:sz w:val="20"/>
+          <w:szCs w:val="20"/>
+          <w:lang w:val="es-ES"/>
+        </w:rPr>
+      </w:pPr>
+      <w:r>
+        <w:rPr>
+          <w:sz w:val="20"/>
+          <w:szCs w:val="20"/>
+          <w:lang w:val="es-ES"/>
+        </w:rPr>
+        <w:t xml:space="preserve">Redimensionado: se usa la imagen </w:t>
+      </w:r>
+      <w:proofErr w:type="spellStart"/>
+      <w:r>
+        <w:rPr>
+          <w:sz w:val="20"/>
+          <w:szCs w:val="20"/>
+          <w:lang w:val="es-ES"/>
+        </w:rPr>
+        <w:t>imresize</w:t>
+      </w:r>
+      <w:proofErr w:type="spellEnd"/>
+      <w:r>
+        <w:rPr>
+          <w:sz w:val="20"/>
+          <w:szCs w:val="20"/>
+          <w:lang w:val="es-ES"/>
+        </w:rPr>
+        <w:t xml:space="preserve"> para que se cambie la resolución de la imagen base a la de la original, sin mantener la relación de aspecto.</w:t>
+      </w:r>
+    </w:p>
+    <w:p>
+      <w:pPr>
+        <w:pStyle w:val="Prrafodelista"/>
+        <w:numPr>
+          <w:ilvl w:val="0"/>
+          <w:numId w:val="10"/>
+        </w:numPr>
+        <w:spacing w:before="183" w:line="235" w:lineRule="auto"/>
+        <w:ind w:right="296"/>
+        <w:jc w:val="both"/>
+        <w:rPr>
+          <w:sz w:val="20"/>
+          <w:szCs w:val="20"/>
+          <w:lang w:val="es-ES"/>
+        </w:rPr>
+      </w:pPr>
+      <w:r>
+        <w:rPr>
+          <w:sz w:val="20"/>
+          <w:szCs w:val="20"/>
+          <w:lang w:val="es-ES"/>
+        </w:rPr>
+        <w:t>Centrado: se calcula las coordenadas del centro de la imagen, que es donde se inserta la marca</w:t>
+      </w:r>
+    </w:p>
+    <w:p>
+      <w:pPr>
+        <w:pStyle w:val="Prrafodelista"/>
+        <w:numPr>
+          <w:ilvl w:val="0"/>
+          <w:numId w:val="10"/>
+        </w:numPr>
+        <w:spacing w:before="183" w:line="235" w:lineRule="auto"/>
+        <w:ind w:right="296"/>
+        <w:jc w:val="both"/>
+        <w:rPr>
+          <w:sz w:val="20"/>
+          <w:szCs w:val="20"/>
+          <w:lang w:val="es-ES"/>
+        </w:rPr>
+      </w:pPr>
+      <w:r>
+        <w:rPr>
+          <w:sz w:val="20"/>
+          <w:szCs w:val="20"/>
+          <w:lang w:val="es-ES"/>
+        </w:rPr>
+        <w:t>Patrón: se replica la marca en una misma matriz tantas veces como sea pertinente hasta que se tenga un tamaño igual o superior a la imagen base, y se corta para que el tamaño final sea el mismo.</w:t>
+      </w:r>
+    </w:p>
+    <w:p>
+      <w:pPr>
+        <w:spacing w:before="183" w:line="235" w:lineRule="auto"/>
+        <w:ind w:right="296"/>
+        <w:jc w:val="both"/>
+        <w:rPr>
+          <w:sz w:val="20"/>
+          <w:szCs w:val="20"/>
+          <w:lang w:val="es-ES"/>
+        </w:rPr>
+      </w:pPr>
+      <w:r>
+        <w:rPr>
+          <w:sz w:val="20"/>
+          <w:szCs w:val="20"/>
+          <w:lang w:val="es-ES"/>
+        </w:rPr>
+        <w:t xml:space="preserve">Las cuestiones relacionadas con la dimensión y el color poco tienen que ver con el marcado de </w:t>
+      </w:r>
+      <w:r>
+        <w:rPr>
+          <w:sz w:val="20"/>
+          <w:szCs w:val="20"/>
+          <w:lang w:val="es-ES"/>
+        </w:rPr>
+        <w:lastRenderedPageBreak/>
+        <w:t>agua, pero se trata de hacer más cómodo el uso del programa para que el usuario tenga pocas restricciones a la hora de buscar imágenes para usar.</w:t>
+      </w:r>
+    </w:p>
+    <w:p>
+      <w:pPr>
+        <w:spacing w:before="183" w:line="235" w:lineRule="auto"/>
+        <w:ind w:right="296"/>
+        <w:jc w:val="both"/>
+        <w:rPr>
+          <w:sz w:val="20"/>
+          <w:szCs w:val="20"/>
+          <w:lang w:val="es-ES"/>
+        </w:rPr>
+      </w:pPr>
+      <w:r>
+        <w:rPr>
+          <w:sz w:val="20"/>
+          <w:szCs w:val="20"/>
+          <w:lang w:val="es-ES"/>
+        </w:rPr>
+        <w:t>Al insertar la imagen, el algoritmo es distinto en función de si la base es en blanco y negro o en color.</w:t>
+      </w:r>
+    </w:p>
+    <w:p>
+      <w:pPr>
+        <w:pStyle w:val="Prrafodelista"/>
+        <w:numPr>
+          <w:ilvl w:val="0"/>
+          <w:numId w:val="11"/>
+        </w:numPr>
+        <w:spacing w:before="183" w:line="235" w:lineRule="auto"/>
+        <w:ind w:right="296"/>
+        <w:jc w:val="both"/>
+        <w:rPr>
+          <w:sz w:val="20"/>
+          <w:szCs w:val="20"/>
+          <w:lang w:val="es-ES"/>
+        </w:rPr>
+      </w:pPr>
+      <w:r>
+        <w:rPr>
+          <w:sz w:val="20"/>
+          <w:szCs w:val="20"/>
+          <w:lang w:val="es-ES"/>
+        </w:rPr>
+        <w:t xml:space="preserve">Si es en blanco y negro, se realiza una operación AND con cada píxel de la matriz y una máscara que tiene a 0 sólo los bits a sustituir. Esto hace que solo tengamos que sumar al resultado la marca que procesamos con la función </w:t>
+      </w:r>
+      <w:proofErr w:type="spellStart"/>
+      <w:r>
+        <w:rPr>
+          <w:sz w:val="20"/>
+          <w:szCs w:val="20"/>
+          <w:lang w:val="es-ES"/>
+        </w:rPr>
+        <w:t>creaMarca</w:t>
+      </w:r>
+      <w:proofErr w:type="spellEnd"/>
+      <w:r>
+        <w:rPr>
+          <w:sz w:val="20"/>
+          <w:szCs w:val="20"/>
+          <w:lang w:val="es-ES"/>
+        </w:rPr>
+        <w:t>.</w:t>
+      </w:r>
+    </w:p>
+    <w:p>
+      <w:pPr>
+        <w:pStyle w:val="Prrafodelista"/>
+        <w:numPr>
+          <w:ilvl w:val="0"/>
+          <w:numId w:val="11"/>
+        </w:numPr>
+        <w:spacing w:before="183" w:line="235" w:lineRule="auto"/>
+        <w:ind w:right="296"/>
+        <w:jc w:val="both"/>
+        <w:rPr>
+          <w:sz w:val="20"/>
+          <w:szCs w:val="20"/>
+          <w:lang w:val="es-ES"/>
+        </w:rPr>
+      </w:pPr>
+      <w:r>
+        <w:rPr>
+          <w:sz w:val="20"/>
+          <w:szCs w:val="20"/>
+          <w:lang w:val="es-ES"/>
+        </w:rPr>
+        <w:t>En color, se ha usado un bucle que realiza una iteración por cada bit a insertar. En cada iteración se elimina mediante una máscara el bit a sustituir, se suma le suma el bit de la marca desplazado para ocupar el espacio que le corresponda y se guarda el resultado en la imagen final.</w:t>
+      </w:r>
+    </w:p>
+    <w:p>
+      <w:pPr>
+        <w:spacing w:before="183" w:line="235" w:lineRule="auto"/>
+        <w:ind w:right="296"/>
+        <w:jc w:val="both"/>
+        <w:rPr>
+          <w:sz w:val="20"/>
+          <w:szCs w:val="20"/>
+          <w:lang w:val="es-ES"/>
+        </w:rPr>
+      </w:pPr>
+      <w:r>
+        <w:rPr>
+          <w:sz w:val="20"/>
+          <w:szCs w:val="20"/>
+          <w:lang w:val="es-ES"/>
+        </w:rPr>
+        <w:t xml:space="preserve">Para que el bucle sea más simple, se ha usado una lista que indica en qué canal va insertado cada bit. La inserción se ha ideado para que cada canal soporte la misma carga de la marca. El hecho de que se inserte bit a bit, hace que cuando cambie la posición en la que hay que insertar los bits haya que cambiar tanto la máscara de eliminación como el número de desplazamientos que se hacen del bit que se extrae para que encaje en su posición. </w:t>
+      </w:r>
+    </w:p>
+    <w:p>
+      <w:pPr>
+        <w:spacing w:before="183" w:line="235" w:lineRule="auto"/>
+        <w:ind w:right="296"/>
+        <w:jc w:val="both"/>
+        <w:rPr>
+          <w:sz w:val="20"/>
+          <w:szCs w:val="20"/>
+          <w:lang w:val="es-ES"/>
+        </w:rPr>
+      </w:pPr>
+      <w:r>
+        <w:rPr>
+          <w:sz w:val="20"/>
+          <w:szCs w:val="20"/>
+          <w:lang w:val="es-ES"/>
+        </w:rPr>
+        <w:t xml:space="preserve">Por último, para la extracción se tiene un bucle similar al de inserción: tiene el mismo número de iteraciones y también debe ajustar la máscara para extraer bits y el offset para encajarlos en la matriz de la imagen recuperada cada vez que cambia la posición del bit que se extrae. </w:t>
+      </w:r>
+    </w:p>
+    <w:p>
+      <w:pPr>
+        <w:spacing w:before="183" w:line="235" w:lineRule="auto"/>
+        <w:ind w:right="296"/>
+        <w:jc w:val="both"/>
+        <w:rPr>
+          <w:sz w:val="20"/>
+          <w:szCs w:val="20"/>
+          <w:lang w:val="es-ES"/>
+        </w:rPr>
+      </w:pPr>
+      <w:r>
+        <w:rPr>
+          <w:sz w:val="20"/>
+          <w:szCs w:val="20"/>
+          <w:lang w:val="es-ES"/>
+        </w:rPr>
+        <w:t xml:space="preserve">En el desarrollo del algoritmo, en fases tempranas se implementó la inserción con un bucle </w:t>
+      </w:r>
+      <w:proofErr w:type="spellStart"/>
+      <w:r>
+        <w:rPr>
+          <w:sz w:val="20"/>
+          <w:szCs w:val="20"/>
+          <w:lang w:val="es-ES"/>
+        </w:rPr>
+        <w:t>for</w:t>
+      </w:r>
+      <w:proofErr w:type="spellEnd"/>
+      <w:r>
+        <w:rPr>
+          <w:sz w:val="20"/>
+          <w:szCs w:val="20"/>
+          <w:lang w:val="es-ES"/>
+        </w:rPr>
+        <w:t xml:space="preserve"> que tenía una iteración por cada píxel. Esto a priori puede suponer más sencillo de idear, pero supone un tiempo de ejecución mucho mayor y resulta más tedioso para depurar. </w:t>
       </w:r>
     </w:p>
     <w:p>
@@ -1374,12 +2046,28 @@
         </w:rPr>
         <w:t xml:space="preserve"> </w:t>
       </w:r>
-      <w:r>
-        <w:rPr>
-          <w:lang w:val="es-ES"/>
-        </w:rPr>
-        <w:t>impre- scindible</w:t>
-      </w:r>
+      <w:proofErr w:type="spellStart"/>
+      <w:r>
+        <w:rPr>
+          <w:lang w:val="es-ES"/>
+        </w:rPr>
+        <w:t>impre</w:t>
+      </w:r>
+      <w:proofErr w:type="spellEnd"/>
+      <w:r>
+        <w:rPr>
+          <w:lang w:val="es-ES"/>
+        </w:rPr>
+        <w:t xml:space="preserve">- </w:t>
+      </w:r>
+      <w:proofErr w:type="spellStart"/>
+      <w:r>
+        <w:rPr>
+          <w:lang w:val="es-ES"/>
+        </w:rPr>
+        <w:t>scindible</w:t>
+      </w:r>
+      <w:proofErr w:type="spellEnd"/>
       <w:r>
         <w:rPr>
           <w:spacing w:val="-15"/>
@@ -1904,7 +2592,21 @@
         <w:rPr>
           <w:lang w:val="es-ES"/>
         </w:rPr>
-        <w:t xml:space="preserve">con- clusiones sobre los resultados obtenidos, en qué medida difieren de los esperados. </w:t>
+        <w:t xml:space="preserve">con- </w:t>
+      </w:r>
+      <w:proofErr w:type="spellStart"/>
+      <w:r>
+        <w:rPr>
+          <w:lang w:val="es-ES"/>
+        </w:rPr>
+        <w:t>clusiones</w:t>
+      </w:r>
+      <w:proofErr w:type="spellEnd"/>
+      <w:r>
+        <w:rPr>
+          <w:lang w:val="es-ES"/>
+        </w:rPr>
+        <w:t xml:space="preserve"> sobre los resultados obtenidos, en qué medida difieren de los esperados. </w:t>
       </w:r>
       <w:r>
         <w:rPr>
@@ -2219,7 +2921,6 @@
         <w:rPr>
           <w:lang w:val="es-ES"/>
         </w:rPr>
-        <w:lastRenderedPageBreak/>
         <w:t>Las referencias se citan así: bla, bla [</w:t>
       </w:r>
       <w:hyperlink w:anchor="_bookmark1" w:history="1">
@@ -2435,7 +3136,23 @@
           <w:rFonts w:ascii="Arial"/>
           <w:w w:val="120"/>
         </w:rPr>
-        <w:t>\begin{thebibliography}{9}</w:t>
+        <w:t>\begin{</w:t>
+      </w:r>
+      <w:proofErr w:type="spellStart"/>
+      <w:r>
+        <w:rPr>
+          <w:rFonts w:ascii="Arial"/>
+          <w:w w:val="120"/>
+        </w:rPr>
+        <w:t>thebibliography</w:t>
+      </w:r>
+      <w:proofErr w:type="spellEnd"/>
+      <w:r>
+        <w:rPr>
+          <w:rFonts w:ascii="Arial"/>
+          <w:w w:val="120"/>
+        </w:rPr>
+        <w:t>}{9}</w:t>
       </w:r>
     </w:p>
     <w:p>
@@ -2451,7 +3168,39 @@
           <w:rFonts w:ascii="Arial"/>
           <w:w w:val="125"/>
         </w:rPr>
-        <w:t>\bibitem{clave:revista}</w:t>
+        <w:t>\</w:t>
+      </w:r>
+      <w:proofErr w:type="spellStart"/>
+      <w:r>
+        <w:rPr>
+          <w:rFonts w:ascii="Arial"/>
+          <w:w w:val="125"/>
+        </w:rPr>
+        <w:t>bibitem</w:t>
+      </w:r>
+      <w:proofErr w:type="spellEnd"/>
+      <w:r>
+        <w:rPr>
+          <w:rFonts w:ascii="Arial"/>
+          <w:w w:val="125"/>
+        </w:rPr>
+        <w:t>{</w:t>
+      </w:r>
+      <w:proofErr w:type="spellStart"/>
+      <w:r>
+        <w:rPr>
+          <w:rFonts w:ascii="Arial"/>
+          <w:w w:val="125"/>
+        </w:rPr>
+        <w:t>clave:revista</w:t>
+      </w:r>
+      <w:proofErr w:type="spellEnd"/>
+      <w:r>
+        <w:rPr>
+          <w:rFonts w:ascii="Arial"/>
+          <w:w w:val="125"/>
+        </w:rPr>
+        <w:t>}</w:t>
       </w:r>
     </w:p>
     <w:p>
@@ -2502,7 +3251,25 @@
           <w:w w:val="115"/>
           <w:lang w:val="es-ES"/>
         </w:rPr>
-        <w:t>\emph{Revista Publicación Periódica}, Vol. 17, pp. 1-100, 1997.</w:t>
+        <w:t>\</w:t>
+      </w:r>
+      <w:proofErr w:type="spellStart"/>
+      <w:r>
+        <w:rPr>
+          <w:rFonts w:ascii="Arial" w:hAnsi="Arial"/>
+          <w:w w:val="115"/>
+          <w:lang w:val="es-ES"/>
+        </w:rPr>
+        <w:t>emph</w:t>
+      </w:r>
+      <w:proofErr w:type="spellEnd"/>
+      <w:r>
+        <w:rPr>
+          <w:rFonts w:ascii="Arial" w:hAnsi="Arial"/>
+          <w:w w:val="115"/>
+          <w:lang w:val="es-ES"/>
+        </w:rPr>
+        <w:t>{Revista Publicación Periódica}, Vol. 17, pp. 1-100, 1997.</w:t>
       </w:r>
     </w:p>
     <w:p>
@@ -2530,7 +3297,43 @@
           <w:w w:val="125"/>
           <w:lang w:val="es-ES"/>
         </w:rPr>
-        <w:t>\bibitem{clave:libro}</w:t>
+        <w:t>\</w:t>
+      </w:r>
+      <w:proofErr w:type="spellStart"/>
+      <w:r>
+        <w:rPr>
+          <w:rFonts w:ascii="Arial"/>
+          <w:w w:val="125"/>
+          <w:lang w:val="es-ES"/>
+        </w:rPr>
+        <w:t>bibitem</w:t>
+      </w:r>
+      <w:proofErr w:type="spellEnd"/>
+      <w:r>
+        <w:rPr>
+          <w:rFonts w:ascii="Arial"/>
+          <w:w w:val="125"/>
+          <w:lang w:val="es-ES"/>
+        </w:rPr>
+        <w:t>{</w:t>
+      </w:r>
+      <w:proofErr w:type="spellStart"/>
+      <w:r>
+        <w:rPr>
+          <w:rFonts w:ascii="Arial"/>
+          <w:w w:val="125"/>
+          <w:lang w:val="es-ES"/>
+        </w:rPr>
+        <w:t>clave:libro</w:t>
+      </w:r>
+      <w:proofErr w:type="spellEnd"/>
+      <w:r>
+        <w:rPr>
+          <w:rFonts w:ascii="Arial"/>
+          <w:w w:val="125"/>
+          <w:lang w:val="es-ES"/>
+        </w:rPr>
+        <w:t>}</w:t>
       </w:r>
     </w:p>
     <w:p>
@@ -2548,7 +3351,25 @@
           <w:w w:val="115"/>
           <w:lang w:val="es-ES"/>
         </w:rPr>
-        <w:t>U. N. Experto, \emph{Un libro que escribí}, Editorial, 1996.</w:t>
+        <w:t>U. N. Experto, \</w:t>
+      </w:r>
+      <w:proofErr w:type="spellStart"/>
+      <w:r>
+        <w:rPr>
+          <w:rFonts w:ascii="Arial" w:hAnsi="Arial"/>
+          <w:w w:val="115"/>
+          <w:lang w:val="es-ES"/>
+        </w:rPr>
+        <w:t>emph</w:t>
+      </w:r>
+      <w:proofErr w:type="spellEnd"/>
+      <w:r>
+        <w:rPr>
+          <w:rFonts w:ascii="Arial" w:hAnsi="Arial"/>
+          <w:w w:val="115"/>
+          <w:lang w:val="es-ES"/>
+        </w:rPr>
+        <w:t>{Un libro que escribí}, Editorial, 1996.</w:t>
       </w:r>
     </w:p>
     <w:p>
@@ -2566,7 +3387,43 @@
           <w:w w:val="115"/>
           <w:lang w:val="es-ES"/>
         </w:rPr>
-        <w:t>\end{thebibliography}</w:t>
+        <w:t>\</w:t>
+      </w:r>
+      <w:proofErr w:type="spellStart"/>
+      <w:r>
+        <w:rPr>
+          <w:rFonts w:ascii="Arial"/>
+          <w:w w:val="115"/>
+          <w:lang w:val="es-ES"/>
+        </w:rPr>
+        <w:t>end</w:t>
+      </w:r>
+      <w:proofErr w:type="spellEnd"/>
+      <w:r>
+        <w:rPr>
+          <w:rFonts w:ascii="Arial"/>
+          <w:w w:val="115"/>
+          <w:lang w:val="es-ES"/>
+        </w:rPr>
+        <w:t>{</w:t>
+      </w:r>
+      <w:proofErr w:type="spellStart"/>
+      <w:r>
+        <w:rPr>
+          <w:rFonts w:ascii="Arial"/>
+          <w:w w:val="115"/>
+          <w:lang w:val="es-ES"/>
+        </w:rPr>
+        <w:t>thebibliography</w:t>
+      </w:r>
+      <w:proofErr w:type="spellEnd"/>
+      <w:r>
+        <w:rPr>
+          <w:rFonts w:ascii="Arial"/>
+          <w:w w:val="115"/>
+          <w:lang w:val="es-ES"/>
+        </w:rPr>
+        <w:t>}</w:t>
       </w:r>
     </w:p>
     <w:p>
@@ -2596,7 +3453,21 @@
           <w:lang w:val="es-ES"/>
         </w:rPr>
         <w:lastRenderedPageBreak/>
-        <w:t>El resultado de estos ejemplos puede verse a continuación, con las referencias ordenadas al- fabéticamente por autores.</w:t>
+        <w:t xml:space="preserve">El resultado de estos ejemplos puede verse a continuación, con las referencias ordenadas al- </w:t>
+      </w:r>
+      <w:proofErr w:type="spellStart"/>
+      <w:r>
+        <w:rPr>
+          <w:lang w:val="es-ES"/>
+        </w:rPr>
+        <w:t>fabéticamente</w:t>
+      </w:r>
+      <w:proofErr w:type="spellEnd"/>
+      <w:r>
+        <w:rPr>
+          <w:lang w:val="es-ES"/>
+        </w:rPr>
+        <w:t xml:space="preserve"> por autores.</w:t>
       </w:r>
     </w:p>
     <w:p>
@@ -2619,6 +3490,7 @@
           <w:lang w:val="es-ES"/>
         </w:rPr>
       </w:pPr>
+      <w:proofErr w:type="spellStart"/>
       <w:r>
         <w:rPr>
           <w:b/>
@@ -2626,6 +3498,7 @@
         </w:rPr>
         <w:t>References</w:t>
       </w:r>
+      <w:proofErr w:type="spellEnd"/>
     </w:p>
     <w:p>
       <w:pPr>
@@ -3435,12 +4308,14 @@
         </w:rPr>
         <w:t xml:space="preserve"> </w:t>
       </w:r>
+      <w:proofErr w:type="spellStart"/>
       <w:r>
         <w:rPr>
           <w:lang w:val="es-ES"/>
         </w:rPr>
         <w:t>Projetsii</w:t>
       </w:r>
+      <w:proofErr w:type="spellEnd"/>
       <w:r>
         <w:rPr>
           <w:spacing w:val="-23"/>
@@ -3889,6 +4764,119 @@
     </w:lvl>
   </w:abstractNum>
   <w:abstractNum w:abstractNumId="1" w15:restartNumberingAfterBreak="0">
+    <w:nsid w:val="05682964"/>
+    <w:multiLevelType w:val="hybridMultilevel"/>
+    <w:tmpl w:val="57002496"/>
+    <w:lvl w:ilvl="0" w:tplc="0C0A0001">
+      <w:start w:val="1"/>
+      <w:numFmt w:val="bullet"/>
+      <w:lvlText w:val=""/>
+      <w:lvlJc w:val="left"/>
+      <w:pPr>
+        <w:ind w:left="770" w:hanging="360"/>
+      </w:pPr>
+      <w:rPr>
+        <w:rFonts w:ascii="Symbol" w:hAnsi="Symbol" w:hint="default"/>
+      </w:rPr>
+    </w:lvl>
+    <w:lvl w:ilvl="1" w:tplc="0C0A0003" w:tentative="1">
+      <w:start w:val="1"/>
+      <w:numFmt w:val="bullet"/>
+      <w:lvlText w:val="o"/>
+      <w:lvlJc w:val="left"/>
+      <w:pPr>
+        <w:ind w:left="1490" w:hanging="360"/>
+      </w:pPr>
+      <w:rPr>
+        <w:rFonts w:ascii="Courier New" w:hAnsi="Courier New" w:cs="Courier New" w:hint="default"/>
+      </w:rPr>
+    </w:lvl>
+    <w:lvl w:ilvl="2" w:tplc="0C0A0005" w:tentative="1">
+      <w:start w:val="1"/>
+      <w:numFmt w:val="bullet"/>
+      <w:lvlText w:val=""/>
+      <w:lvlJc w:val="left"/>
+      <w:pPr>
+        <w:ind w:left="2210" w:hanging="360"/>
+      </w:pPr>
+      <w:rPr>
+        <w:rFonts w:ascii="Wingdings" w:hAnsi="Wingdings" w:hint="default"/>
+      </w:rPr>
+    </w:lvl>
+    <w:lvl w:ilvl="3" w:tplc="0C0A0001" w:tentative="1">
+      <w:start w:val="1"/>
+      <w:numFmt w:val="bullet"/>
+      <w:lvlText w:val=""/>
+      <w:lvlJc w:val="left"/>
+      <w:pPr>
+        <w:ind w:left="2930" w:hanging="360"/>
+      </w:pPr>
+      <w:rPr>
+        <w:rFonts w:ascii="Symbol" w:hAnsi="Symbol" w:hint="default"/>
+      </w:rPr>
+    </w:lvl>
+    <w:lvl w:ilvl="4" w:tplc="0C0A0003" w:tentative="1">
+      <w:start w:val="1"/>
+      <w:numFmt w:val="bullet"/>
+      <w:lvlText w:val="o"/>
+      <w:lvlJc w:val="left"/>
+      <w:pPr>
+        <w:ind w:left="3650" w:hanging="360"/>
+      </w:pPr>
+      <w:rPr>
+        <w:rFonts w:ascii="Courier New" w:hAnsi="Courier New" w:cs="Courier New" w:hint="default"/>
+      </w:rPr>
+    </w:lvl>
+    <w:lvl w:ilvl="5" w:tplc="0C0A0005" w:tentative="1">
+      <w:start w:val="1"/>
+      <w:numFmt w:val="bullet"/>
+      <w:lvlText w:val=""/>
+      <w:lvlJc w:val="left"/>
+      <w:pPr>
+        <w:ind w:left="4370" w:hanging="360"/>
+      </w:pPr>
+      <w:rPr>
+        <w:rFonts w:ascii="Wingdings" w:hAnsi="Wingdings" w:hint="default"/>
+      </w:rPr>
+    </w:lvl>
+    <w:lvl w:ilvl="6" w:tplc="0C0A0001" w:tentative="1">
+      <w:start w:val="1"/>
+      <w:numFmt w:val="bullet"/>
+      <w:lvlText w:val=""/>
+      <w:lvlJc w:val="left"/>
+      <w:pPr>
+        <w:ind w:left="5090" w:hanging="360"/>
+      </w:pPr>
+      <w:rPr>
+        <w:rFonts w:ascii="Symbol" w:hAnsi="Symbol" w:hint="default"/>
+      </w:rPr>
+    </w:lvl>
+    <w:lvl w:ilvl="7" w:tplc="0C0A0003" w:tentative="1">
+      <w:start w:val="1"/>
+      <w:numFmt w:val="bullet"/>
+      <w:lvlText w:val="o"/>
+      <w:lvlJc w:val="left"/>
+      <w:pPr>
+        <w:ind w:left="5810" w:hanging="360"/>
+      </w:pPr>
+      <w:rPr>
+        <w:rFonts w:ascii="Courier New" w:hAnsi="Courier New" w:cs="Courier New" w:hint="default"/>
+      </w:rPr>
+    </w:lvl>
+    <w:lvl w:ilvl="8" w:tplc="0C0A0005" w:tentative="1">
+      <w:start w:val="1"/>
+      <w:numFmt w:val="bullet"/>
+      <w:lvlText w:val=""/>
+      <w:lvlJc w:val="left"/>
+      <w:pPr>
+        <w:ind w:left="6530" w:hanging="360"/>
+      </w:pPr>
+      <w:rPr>
+        <w:rFonts w:ascii="Wingdings" w:hAnsi="Wingdings" w:hint="default"/>
+      </w:rPr>
+    </w:lvl>
+  </w:abstractNum>
+  <w:abstractNum w:abstractNumId="2" w15:restartNumberingAfterBreak="0">
     <w:nsid w:val="1B036CF8"/>
     <w:multiLevelType w:val="hybridMultilevel"/>
     <w:tmpl w:val="8EA4971A"/>
@@ -4002,7 +4990,120 @@
       </w:rPr>
     </w:lvl>
   </w:abstractNum>
-  <w:abstractNum w:abstractNumId="2" w15:restartNumberingAfterBreak="0">
+  <w:abstractNum w:abstractNumId="3" w15:restartNumberingAfterBreak="0">
+    <w:nsid w:val="1D5F03E6"/>
+    <w:multiLevelType w:val="hybridMultilevel"/>
+    <w:tmpl w:val="86BE94BC"/>
+    <w:lvl w:ilvl="0" w:tplc="0C0A0001">
+      <w:start w:val="1"/>
+      <w:numFmt w:val="bullet"/>
+      <w:lvlText w:val=""/>
+      <w:lvlJc w:val="left"/>
+      <w:pPr>
+        <w:ind w:left="720" w:hanging="360"/>
+      </w:pPr>
+      <w:rPr>
+        <w:rFonts w:ascii="Symbol" w:hAnsi="Symbol" w:hint="default"/>
+      </w:rPr>
+    </w:lvl>
+    <w:lvl w:ilvl="1" w:tplc="0C0A0003" w:tentative="1">
+      <w:start w:val="1"/>
+      <w:numFmt w:val="bullet"/>
+      <w:lvlText w:val="o"/>
+      <w:lvlJc w:val="left"/>
+      <w:pPr>
+        <w:ind w:left="1440" w:hanging="360"/>
+      </w:pPr>
+      <w:rPr>
+        <w:rFonts w:ascii="Courier New" w:hAnsi="Courier New" w:cs="Courier New" w:hint="default"/>
+      </w:rPr>
+    </w:lvl>
+    <w:lvl w:ilvl="2" w:tplc="0C0A0005" w:tentative="1">
+      <w:start w:val="1"/>
+      <w:numFmt w:val="bullet"/>
+      <w:lvlText w:val=""/>
+      <w:lvlJc w:val="left"/>
+      <w:pPr>
+        <w:ind w:left="2160" w:hanging="360"/>
+      </w:pPr>
+      <w:rPr>
+        <w:rFonts w:ascii="Wingdings" w:hAnsi="Wingdings" w:hint="default"/>
+      </w:rPr>
+    </w:lvl>
+    <w:lvl w:ilvl="3" w:tplc="0C0A0001" w:tentative="1">
+      <w:start w:val="1"/>
+      <w:numFmt w:val="bullet"/>
+      <w:lvlText w:val=""/>
+      <w:lvlJc w:val="left"/>
+      <w:pPr>
+        <w:ind w:left="2880" w:hanging="360"/>
+      </w:pPr>
+      <w:rPr>
+        <w:rFonts w:ascii="Symbol" w:hAnsi="Symbol" w:hint="default"/>
+      </w:rPr>
+    </w:lvl>
+    <w:lvl w:ilvl="4" w:tplc="0C0A0003" w:tentative="1">
+      <w:start w:val="1"/>
+      <w:numFmt w:val="bullet"/>
+      <w:lvlText w:val="o"/>
+      <w:lvlJc w:val="left"/>
+      <w:pPr>
+        <w:ind w:left="3600" w:hanging="360"/>
+      </w:pPr>
+      <w:rPr>
+        <w:rFonts w:ascii="Courier New" w:hAnsi="Courier New" w:cs="Courier New" w:hint="default"/>
+      </w:rPr>
+    </w:lvl>
+    <w:lvl w:ilvl="5" w:tplc="0C0A0005" w:tentative="1">
+      <w:start w:val="1"/>
+      <w:numFmt w:val="bullet"/>
+      <w:lvlText w:val=""/>
+      <w:lvlJc w:val="left"/>
+      <w:pPr>
+        <w:ind w:left="4320" w:hanging="360"/>
+      </w:pPr>
+      <w:rPr>
+        <w:rFonts w:ascii="Wingdings" w:hAnsi="Wingdings" w:hint="default"/>
+      </w:rPr>
+    </w:lvl>
+    <w:lvl w:ilvl="6" w:tplc="0C0A0001" w:tentative="1">
+      <w:start w:val="1"/>
+      <w:numFmt w:val="bullet"/>
+      <w:lvlText w:val=""/>
+      <w:lvlJc w:val="left"/>
+      <w:pPr>
+        <w:ind w:left="5040" w:hanging="360"/>
+      </w:pPr>
+      <w:rPr>
+        <w:rFonts w:ascii="Symbol" w:hAnsi="Symbol" w:hint="default"/>
+      </w:rPr>
+    </w:lvl>
+    <w:lvl w:ilvl="7" w:tplc="0C0A0003" w:tentative="1">
+      <w:start w:val="1"/>
+      <w:numFmt w:val="bullet"/>
+      <w:lvlText w:val="o"/>
+      <w:lvlJc w:val="left"/>
+      <w:pPr>
+        <w:ind w:left="5760" w:hanging="360"/>
+      </w:pPr>
+      <w:rPr>
+        <w:rFonts w:ascii="Courier New" w:hAnsi="Courier New" w:cs="Courier New" w:hint="default"/>
+      </w:rPr>
+    </w:lvl>
+    <w:lvl w:ilvl="8" w:tplc="0C0A0005" w:tentative="1">
+      <w:start w:val="1"/>
+      <w:numFmt w:val="bullet"/>
+      <w:lvlText w:val=""/>
+      <w:lvlJc w:val="left"/>
+      <w:pPr>
+        <w:ind w:left="6480" w:hanging="360"/>
+      </w:pPr>
+      <w:rPr>
+        <w:rFonts w:ascii="Wingdings" w:hAnsi="Wingdings" w:hint="default"/>
+      </w:rPr>
+    </w:lvl>
+  </w:abstractNum>
+  <w:abstractNum w:abstractNumId="4" w15:restartNumberingAfterBreak="0">
     <w:nsid w:val="34125F91"/>
     <w:multiLevelType w:val="hybridMultilevel"/>
     <w:tmpl w:val="25186028"/>
@@ -4111,7 +5212,7 @@
       </w:rPr>
     </w:lvl>
   </w:abstractNum>
-  <w:abstractNum w:abstractNumId="3" w15:restartNumberingAfterBreak="0">
+  <w:abstractNum w:abstractNumId="5" w15:restartNumberingAfterBreak="0">
     <w:nsid w:val="405944DD"/>
     <w:multiLevelType w:val="hybridMultilevel"/>
     <w:tmpl w:val="2F7031CE"/>
@@ -4219,7 +5320,120 @@
       </w:rPr>
     </w:lvl>
   </w:abstractNum>
-  <w:abstractNum w:abstractNumId="4" w15:restartNumberingAfterBreak="0">
+  <w:abstractNum w:abstractNumId="6" w15:restartNumberingAfterBreak="0">
+    <w:nsid w:val="49452898"/>
+    <w:multiLevelType w:val="hybridMultilevel"/>
+    <w:tmpl w:val="2C505046"/>
+    <w:lvl w:ilvl="0" w:tplc="0C0A0001">
+      <w:start w:val="1"/>
+      <w:numFmt w:val="bullet"/>
+      <w:lvlText w:val=""/>
+      <w:lvlJc w:val="left"/>
+      <w:pPr>
+        <w:ind w:left="720" w:hanging="360"/>
+      </w:pPr>
+      <w:rPr>
+        <w:rFonts w:ascii="Symbol" w:hAnsi="Symbol" w:hint="default"/>
+      </w:rPr>
+    </w:lvl>
+    <w:lvl w:ilvl="1" w:tplc="0C0A0003" w:tentative="1">
+      <w:start w:val="1"/>
+      <w:numFmt w:val="bullet"/>
+      <w:lvlText w:val="o"/>
+      <w:lvlJc w:val="left"/>
+      <w:pPr>
+        <w:ind w:left="1440" w:hanging="360"/>
+      </w:pPr>
+      <w:rPr>
+        <w:rFonts w:ascii="Courier New" w:hAnsi="Courier New" w:cs="Courier New" w:hint="default"/>
+      </w:rPr>
+    </w:lvl>
+    <w:lvl w:ilvl="2" w:tplc="0C0A0005" w:tentative="1">
+      <w:start w:val="1"/>
+      <w:numFmt w:val="bullet"/>
+      <w:lvlText w:val=""/>
+      <w:lvlJc w:val="left"/>
+      <w:pPr>
+        <w:ind w:left="2160" w:hanging="360"/>
+      </w:pPr>
+      <w:rPr>
+        <w:rFonts w:ascii="Wingdings" w:hAnsi="Wingdings" w:hint="default"/>
+      </w:rPr>
+    </w:lvl>
+    <w:lvl w:ilvl="3" w:tplc="0C0A0001" w:tentative="1">
+      <w:start w:val="1"/>
+      <w:numFmt w:val="bullet"/>
+      <w:lvlText w:val=""/>
+      <w:lvlJc w:val="left"/>
+      <w:pPr>
+        <w:ind w:left="2880" w:hanging="360"/>
+      </w:pPr>
+      <w:rPr>
+        <w:rFonts w:ascii="Symbol" w:hAnsi="Symbol" w:hint="default"/>
+      </w:rPr>
+    </w:lvl>
+    <w:lvl w:ilvl="4" w:tplc="0C0A0003" w:tentative="1">
+      <w:start w:val="1"/>
+      <w:numFmt w:val="bullet"/>
+      <w:lvlText w:val="o"/>
+      <w:lvlJc w:val="left"/>
+      <w:pPr>
+        <w:ind w:left="3600" w:hanging="360"/>
+      </w:pPr>
+      <w:rPr>
+        <w:rFonts w:ascii="Courier New" w:hAnsi="Courier New" w:cs="Courier New" w:hint="default"/>
+      </w:rPr>
+    </w:lvl>
+    <w:lvl w:ilvl="5" w:tplc="0C0A0005" w:tentative="1">
+      <w:start w:val="1"/>
+      <w:numFmt w:val="bullet"/>
+      <w:lvlText w:val=""/>
+      <w:lvlJc w:val="left"/>
+      <w:pPr>
+        <w:ind w:left="4320" w:hanging="360"/>
+      </w:pPr>
+      <w:rPr>
+        <w:rFonts w:ascii="Wingdings" w:hAnsi="Wingdings" w:hint="default"/>
+      </w:rPr>
+    </w:lvl>
+    <w:lvl w:ilvl="6" w:tplc="0C0A0001" w:tentative="1">
+      <w:start w:val="1"/>
+      <w:numFmt w:val="bullet"/>
+      <w:lvlText w:val=""/>
+      <w:lvlJc w:val="left"/>
+      <w:pPr>
+        <w:ind w:left="5040" w:hanging="360"/>
+      </w:pPr>
+      <w:rPr>
+        <w:rFonts w:ascii="Symbol" w:hAnsi="Symbol" w:hint="default"/>
+      </w:rPr>
+    </w:lvl>
+    <w:lvl w:ilvl="7" w:tplc="0C0A0003" w:tentative="1">
+      <w:start w:val="1"/>
+      <w:numFmt w:val="bullet"/>
+      <w:lvlText w:val="o"/>
+      <w:lvlJc w:val="left"/>
+      <w:pPr>
+        <w:ind w:left="5760" w:hanging="360"/>
+      </w:pPr>
+      <w:rPr>
+        <w:rFonts w:ascii="Courier New" w:hAnsi="Courier New" w:cs="Courier New" w:hint="default"/>
+      </w:rPr>
+    </w:lvl>
+    <w:lvl w:ilvl="8" w:tplc="0C0A0005" w:tentative="1">
+      <w:start w:val="1"/>
+      <w:numFmt w:val="bullet"/>
+      <w:lvlText w:val=""/>
+      <w:lvlJc w:val="left"/>
+      <w:pPr>
+        <w:ind w:left="6480" w:hanging="360"/>
+      </w:pPr>
+      <w:rPr>
+        <w:rFonts w:ascii="Wingdings" w:hAnsi="Wingdings" w:hint="default"/>
+      </w:rPr>
+    </w:lvl>
+  </w:abstractNum>
+  <w:abstractNum w:abstractNumId="7" w15:restartNumberingAfterBreak="0">
     <w:nsid w:val="5F2733DC"/>
     <w:multiLevelType w:val="hybridMultilevel"/>
     <w:tmpl w:val="72C6B500"/>
@@ -4332,7 +5546,7 @@
       </w:rPr>
     </w:lvl>
   </w:abstractNum>
-  <w:abstractNum w:abstractNumId="5" w15:restartNumberingAfterBreak="0">
+  <w:abstractNum w:abstractNumId="8" w15:restartNumberingAfterBreak="0">
     <w:nsid w:val="65082B3F"/>
     <w:multiLevelType w:val="hybridMultilevel"/>
     <w:tmpl w:val="B178BF52"/>
@@ -4445,7 +5659,7 @@
       </w:rPr>
     </w:lvl>
   </w:abstractNum>
-  <w:abstractNum w:abstractNumId="6" w15:restartNumberingAfterBreak="0">
+  <w:abstractNum w:abstractNumId="9" w15:restartNumberingAfterBreak="0">
     <w:nsid w:val="66AF16B8"/>
     <w:multiLevelType w:val="hybridMultilevel"/>
     <w:tmpl w:val="80641826"/>
@@ -4531,7 +5745,7 @@
       </w:pPr>
     </w:lvl>
   </w:abstractNum>
-  <w:abstractNum w:abstractNumId="7" w15:restartNumberingAfterBreak="0">
+  <w:abstractNum w:abstractNumId="10" w15:restartNumberingAfterBreak="0">
     <w:nsid w:val="71371FFE"/>
     <w:multiLevelType w:val="hybridMultilevel"/>
     <w:tmpl w:val="FB6CE8E6"/>
@@ -4645,27 +5859,36 @@
     </w:lvl>
   </w:abstractNum>
   <w:num w:numId="1">
-    <w:abstractNumId w:val="2"/>
+    <w:abstractNumId w:val="4"/>
   </w:num>
   <w:num w:numId="2">
     <w:abstractNumId w:val="0"/>
   </w:num>
   <w:num w:numId="3">
+    <w:abstractNumId w:val="2"/>
+  </w:num>
+  <w:num w:numId="4">
+    <w:abstractNumId w:val="5"/>
+  </w:num>
+  <w:num w:numId="5">
+    <w:abstractNumId w:val="10"/>
+  </w:num>
+  <w:num w:numId="6">
+    <w:abstractNumId w:val="7"/>
+  </w:num>
+  <w:num w:numId="7">
+    <w:abstractNumId w:val="8"/>
+  </w:num>
+  <w:num w:numId="8">
+    <w:abstractNumId w:val="9"/>
+  </w:num>
+  <w:num w:numId="9">
     <w:abstractNumId w:val="1"/>
   </w:num>
-  <w:num w:numId="4">
+  <w:num w:numId="10">
     <w:abstractNumId w:val="3"/>
   </w:num>
-  <w:num w:numId="5">
-    <w:abstractNumId w:val="7"/>
-  </w:num>
-  <w:num w:numId="6">
-    <w:abstractNumId w:val="4"/>
-  </w:num>
-  <w:num w:numId="7">
-    <w:abstractNumId w:val="5"/>
-  </w:num>
-  <w:num w:numId="8">
+  <w:num w:numId="11">
     <w:abstractNumId w:val="6"/>
   </w:num>
 </w:numbering>

--- a/PID_paper.docx
+++ b/PID_paper.docx
@@ -26,7 +26,7 @@
         <w:rPr>
           <w:lang w:val="es-ES"/>
         </w:rPr>
-        <w:t>mediante LSB y resistencia a transformaciones y ruido</w:t>
+        <w:t>mediante LSB y resistencia a ruido</w:t>
       </w:r>
     </w:p>
     <w:p>
@@ -97,7 +97,6 @@
           <w:lang w:val="es-ES"/>
         </w:rPr>
       </w:pPr>
-      <w:proofErr w:type="spellStart"/>
       <w:r>
         <w:rPr>
           <w:b/>
@@ -107,7 +106,6 @@
         </w:rPr>
         <w:t>Abstract</w:t>
       </w:r>
-      <w:proofErr w:type="spellEnd"/>
     </w:p>
     <w:p>
       <w:pPr>
@@ -238,16 +236,8 @@
         <w:rPr>
           <w:lang w:val="es-ES"/>
         </w:rPr>
-        <w:t xml:space="preserve">ocultación, transformación, </w:t>
-      </w:r>
-      <w:proofErr w:type="spellStart"/>
-      <w:r>
-        <w:rPr>
-          <w:lang w:val="es-ES"/>
-        </w:rPr>
-        <w:t>lsb</w:t>
-      </w:r>
-      <w:proofErr w:type="spellEnd"/>
+        <w:t>ocultación, transformación, lsb</w:t>
+      </w:r>
     </w:p>
     <w:p>
       <w:pPr>
@@ -493,168 +483,6 @@
     </w:p>
     <w:p>
       <w:pPr>
-        <w:pStyle w:val="Textoindependiente"/>
-        <w:spacing w:before="187" w:line="230" w:lineRule="auto"/>
-        <w:ind w:right="297"/>
-        <w:jc w:val="both"/>
-        <w:rPr>
-          <w:lang w:val="es-ES"/>
-        </w:rPr>
-      </w:pPr>
-      <w:r>
-        <w:rPr>
-          <w:lang w:val="es-ES"/>
-        </w:rPr>
-        <w:t xml:space="preserve">Una imagen digitalizada, al margen de su formato, consiste en una matriz de valores por cada canal de color (uno para escala de grises, tres para RGB). Es en esta estructura donde se debe conseguir introducir </w:t>
-      </w:r>
-      <w:r>
-        <w:rPr>
-          <w:lang w:val="es-ES"/>
-        </w:rPr>
-        <w:t>una marca de agua, que en el caso más sencillo será una matriz binaria, teniendo en cuenta los siguientes factores</w:t>
-      </w:r>
-      <w:r>
-        <w:rPr>
-          <w:lang w:val="es-ES"/>
-        </w:rPr>
-        <w:t>:</w:t>
-      </w:r>
-    </w:p>
-    <w:p>
-      <w:pPr>
-        <w:pStyle w:val="Textoindependiente"/>
-        <w:numPr>
-          <w:ilvl w:val="0"/>
-          <w:numId w:val="6"/>
-        </w:numPr>
-        <w:spacing w:before="187" w:line="230" w:lineRule="auto"/>
-        <w:ind w:right="297"/>
-        <w:jc w:val="both"/>
-        <w:rPr>
-          <w:lang w:val="es-ES"/>
-        </w:rPr>
-      </w:pPr>
-      <w:r>
-        <w:rPr>
-          <w:lang w:val="es-ES"/>
-        </w:rPr>
-        <w:t xml:space="preserve">Transparencia: </w:t>
-      </w:r>
-      <w:r>
-        <w:rPr>
-          <w:lang w:val="es-ES"/>
-        </w:rPr>
-        <w:t>la marca insertada en la imagen original solo debe poder verse en caso de que sea recuperada de forma intencion</w:t>
-      </w:r>
-      <w:r>
-        <w:rPr>
-          <w:lang w:val="es-ES"/>
-        </w:rPr>
-        <w:t>ada</w:t>
-      </w:r>
-      <w:r>
-        <w:rPr>
-          <w:lang w:val="es-ES"/>
-        </w:rPr>
-        <w:t>, y en ningún caso debe modificar aparentemente el contenido original, ni suponer una perdida noticiable en este.</w:t>
-      </w:r>
-    </w:p>
-    <w:p>
-      <w:pPr>
-        <w:pStyle w:val="Textoindependiente"/>
-        <w:numPr>
-          <w:ilvl w:val="0"/>
-          <w:numId w:val="6"/>
-        </w:numPr>
-        <w:spacing w:before="187" w:line="230" w:lineRule="auto"/>
-        <w:ind w:right="297"/>
-        <w:jc w:val="both"/>
-        <w:rPr>
-          <w:lang w:val="es-ES"/>
-        </w:rPr>
-      </w:pPr>
-      <w:r>
-        <w:rPr>
-          <w:lang w:val="es-ES"/>
-        </w:rPr>
-        <w:t>Seguridad</w:t>
-      </w:r>
-      <w:r>
-        <w:rPr>
-          <w:lang w:val="es-ES"/>
-        </w:rPr>
-        <w:t xml:space="preserve">: la información insertada no debe poder ser interceptada por un agente no </w:t>
-      </w:r>
-      <w:r>
-        <w:rPr>
-          <w:lang w:val="es-ES"/>
-        </w:rPr>
-        <w:lastRenderedPageBreak/>
-        <w:t>deseado.</w:t>
-      </w:r>
-    </w:p>
-    <w:p>
-      <w:pPr>
-        <w:pStyle w:val="Textoindependiente"/>
-        <w:numPr>
-          <w:ilvl w:val="0"/>
-          <w:numId w:val="6"/>
-        </w:numPr>
-        <w:spacing w:before="187" w:line="230" w:lineRule="auto"/>
-        <w:ind w:right="297"/>
-        <w:jc w:val="both"/>
-        <w:rPr>
-          <w:lang w:val="es-ES"/>
-        </w:rPr>
-      </w:pPr>
-      <w:r>
-        <w:rPr>
-          <w:lang w:val="es-ES"/>
-        </w:rPr>
-        <w:t>Saturación</w:t>
-      </w:r>
-      <w:r>
-        <w:rPr>
-          <w:lang w:val="es-ES"/>
-        </w:rPr>
-        <w:t>: en función de las características de la imagen original, hay una cantidad de información máxima que podremos insertar</w:t>
-      </w:r>
-      <w:r>
-        <w:rPr>
-          <w:lang w:val="es-ES"/>
-        </w:rPr>
-        <w:t>.</w:t>
-      </w:r>
-    </w:p>
-    <w:p>
-      <w:pPr>
-        <w:pStyle w:val="Textoindependiente"/>
-        <w:numPr>
-          <w:ilvl w:val="0"/>
-          <w:numId w:val="6"/>
-        </w:numPr>
-        <w:spacing w:before="187" w:line="230" w:lineRule="auto"/>
-        <w:ind w:right="297"/>
-        <w:jc w:val="both"/>
-        <w:rPr>
-          <w:lang w:val="es-ES"/>
-        </w:rPr>
-      </w:pPr>
-      <w:r>
-        <w:rPr>
-          <w:lang w:val="es-ES"/>
-        </w:rPr>
-        <w:t>Resistencia</w:t>
-      </w:r>
-      <w:r>
-        <w:rPr>
-          <w:lang w:val="es-ES"/>
-        </w:rPr>
-        <w:t>: nuestra marca de agua debe ser capaz de resistir a modificaciones de la imagen, ya sean con el fin de atacar el marcado o no.</w:t>
-      </w:r>
-    </w:p>
-    <w:p>
-      <w:pPr>
         <w:spacing w:line="230" w:lineRule="auto"/>
         <w:jc w:val="both"/>
         <w:rPr>
@@ -674,21 +502,7 @@
         <w:rPr>
           <w:lang w:val="es-ES"/>
         </w:rPr>
-        <w:t xml:space="preserve">Con estas cuestiones experimentaremos jugando con conceptos básicos relacionados de forma directa con cómo se almacena la información. Si bien las cuatro están relacionadas entre </w:t>
-      </w:r>
-      <w:proofErr w:type="spellStart"/>
-      <w:r>
-        <w:rPr>
-          <w:lang w:val="es-ES"/>
-        </w:rPr>
-        <w:t>si</w:t>
-      </w:r>
-      <w:proofErr w:type="spellEnd"/>
-      <w:r>
-        <w:rPr>
-          <w:lang w:val="es-ES"/>
-        </w:rPr>
-        <w:t xml:space="preserve"> y el hecho de centrarse en una puede hacer que las otras sufran, buscaremos el mejor equilibrio entre todas.</w:t>
+        <w:t>--</w:t>
       </w:r>
     </w:p>
     <w:p>
@@ -699,6 +513,24 @@
           <w:lang w:val="es-ES"/>
         </w:rPr>
       </w:pPr>
+      <w:r>
+        <w:rPr>
+          <w:lang w:val="es-ES"/>
+        </w:rPr>
+        <w:t>El marcado de agua se puede realizar para que cualquiera que vea la imagen final se percate de este</w:t>
+      </w:r>
+      <w:r>
+        <w:rPr>
+          <w:lang w:val="es-ES"/>
+        </w:rPr>
+        <w:t xml:space="preserve"> o no</w:t>
+      </w:r>
+      <w:r>
+        <w:rPr>
+          <w:lang w:val="es-ES"/>
+        </w:rPr>
+        <w:t>. En el documento nos centramos en este último, y lo hacemos a través del método LSB (less siginificant bit), que consiste en introducir la marca en el bit menos significativo de una imagen.</w:t>
+      </w:r>
     </w:p>
     <w:p>
       <w:pPr>
@@ -708,48 +540,6 @@
           <w:lang w:val="es-ES"/>
         </w:rPr>
       </w:pPr>
-      <w:r>
-        <w:rPr>
-          <w:lang w:val="es-ES"/>
-        </w:rPr>
-        <w:t xml:space="preserve">En la </w:t>
-      </w:r>
-      <w:r>
-        <w:rPr>
-          <w:b/>
-          <w:bCs/>
-          <w:lang w:val="es-ES"/>
-        </w:rPr>
-        <w:t>transparencia</w:t>
-      </w:r>
-      <w:r>
-        <w:rPr>
-          <w:lang w:val="es-ES"/>
-        </w:rPr>
-        <w:t xml:space="preserve"> hay dos factores a tener en cuenta: no se debe ver la marca insertada y esta no debe afectar a la imagen original. Al ser el último bit el que modificamos para introducir la marca, es despreciable la diferencia que produce con respecto a la imagen original. Si se quisiera introducir la marca con más información que un único bit por pixel, una opción que aseguraría que no sea noticiable es la </w:t>
-      </w:r>
-      <w:r>
-        <w:rPr>
-          <w:b/>
-          <w:bCs/>
-          <w:lang w:val="es-ES"/>
-        </w:rPr>
-        <w:t>encriptación</w:t>
-      </w:r>
-      <w:r>
-        <w:rPr>
-          <w:b/>
-          <w:bCs/>
-          <w:lang w:val="es-ES"/>
-        </w:rPr>
-        <w:t xml:space="preserve">. </w:t>
-      </w:r>
-      <w:r>
-        <w:rPr>
-          <w:lang w:val="es-ES"/>
-        </w:rPr>
-        <w:t>Se podrían usar más bits más allá del menos significativo sin que la marca de agua sea más evidente, ya que al estar encriptada, si bien su información estará en las matrices, no será de una forma representable. Hay que buscar un equilibrio entre número de bits que se usan para introducir información y conservación de la imagen original.</w:t>
-      </w:r>
     </w:p>
     <w:p>
       <w:pPr>
@@ -759,6 +549,24 @@
           <w:lang w:val="es-ES"/>
         </w:rPr>
       </w:pPr>
+      <w:r>
+        <w:rPr>
+          <w:lang w:val="es-ES"/>
+        </w:rPr>
+        <w:t xml:space="preserve">Considerando las imágenes en blanco y negro y a color, estas </w:t>
+      </w:r>
+      <w:r>
+        <w:rPr>
+          <w:lang w:val="es-ES"/>
+        </w:rPr>
+        <w:t xml:space="preserve">pueden </w:t>
+      </w:r>
+      <w:r>
+        <w:rPr>
+          <w:lang w:val="es-ES"/>
+        </w:rPr>
+        <w:t>tener un único canal o tres, pero sea como fuere la información de los píxeles dentro de cada canal está codificada como máximo con 8 bits, lo que nos deja un rango de 0 a 255.</w:t>
+      </w:r>
     </w:p>
     <w:p>
       <w:pPr>
@@ -768,79 +576,87 @@
           <w:lang w:val="es-ES"/>
         </w:rPr>
       </w:pPr>
-      <w:r>
-        <w:rPr>
-          <w:lang w:val="es-ES"/>
-        </w:rPr>
-        <w:t xml:space="preserve">En cuanto a la </w:t>
-      </w:r>
-      <w:r>
-        <w:rPr>
-          <w:b/>
-          <w:bCs/>
-          <w:lang w:val="es-ES"/>
-        </w:rPr>
-        <w:t>resistencia</w:t>
-      </w:r>
-      <w:r>
-        <w:rPr>
-          <w:lang w:val="es-ES"/>
-        </w:rPr>
-        <w:t xml:space="preserve"> a modificaciones, el hecho de encriptar la información que introduzcamos para la marca hace que si hay alguna p</w:t>
-      </w:r>
-      <w:r>
-        <w:rPr>
-          <w:lang w:val="es-ES"/>
-        </w:rPr>
-        <w:t>é</w:t>
-      </w:r>
-      <w:r>
-        <w:rPr>
-          <w:lang w:val="es-ES"/>
-        </w:rPr>
-        <w:t xml:space="preserve">rdida </w:t>
-      </w:r>
-      <w:r>
-        <w:rPr>
-          <w:lang w:val="es-ES"/>
-        </w:rPr>
-        <w:t>el resultado sea peor</w:t>
-      </w:r>
-      <w:r>
-        <w:rPr>
-          <w:lang w:val="es-ES"/>
-        </w:rPr>
-        <w:t xml:space="preserve"> que si simplemente modificamos el último bit de cada pixel según la marca binaria</w:t>
-      </w:r>
-      <w:r>
-        <w:rPr>
-          <w:lang w:val="es-ES"/>
-        </w:rPr>
-        <w:t>, ya que la información estaría encriptada en conjunto y podría perder sentido</w:t>
-      </w:r>
-      <w:r>
-        <w:rPr>
-          <w:lang w:val="es-ES"/>
-        </w:rPr>
-        <w:t xml:space="preserve">. A priori, la modificación más fatal para el LSB se antoja la compresión, </w:t>
-      </w:r>
-      <w:r>
-        <w:rPr>
-          <w:lang w:val="es-ES"/>
-        </w:rPr>
-        <w:t>por</w:t>
-      </w:r>
-      <w:r>
-        <w:rPr>
-          <w:lang w:val="es-ES"/>
-        </w:rPr>
-        <w:t xml:space="preserve"> el hecho de que sea un único bit el que guarda la información crucial para nuestro propósito</w:t>
-      </w:r>
-      <w:r>
-        <w:rPr>
-          <w:lang w:val="es-ES"/>
-        </w:rPr>
-        <w:t xml:space="preserve"> y que la compresión busca la reducción de tamaño del archivo.</w:t>
+    </w:p>
+    <w:p>
+      <w:pPr>
+        <w:spacing w:line="230" w:lineRule="auto"/>
+        <w:jc w:val="both"/>
+        <w:rPr>
+          <w:lang w:val="es-ES"/>
+        </w:rPr>
+      </w:pPr>
+      <w:r>
+        <w:rPr>
+          <w:lang w:val="es-ES"/>
+        </w:rPr>
+        <w:lastRenderedPageBreak/>
+        <w:t xml:space="preserve">Con el LSB, se introduce en el último bit la información de la marca de agua, causando en la imagen final una pérdida de máximo 1 </w:t>
+      </w:r>
+      <w:r>
+        <w:rPr>
+          <w:lang w:val="es-ES"/>
+        </w:rPr>
+        <w:t>unidad</w:t>
+      </w:r>
+      <w:r>
+        <w:rPr>
+          <w:lang w:val="es-ES"/>
+        </w:rPr>
+        <w:t xml:space="preserve"> por cada píxel, algo que se puede considerar despreciable.</w:t>
+      </w:r>
+    </w:p>
+    <w:p>
+      <w:pPr>
+        <w:spacing w:line="230" w:lineRule="auto"/>
+        <w:jc w:val="both"/>
+        <w:rPr>
+          <w:lang w:val="es-ES"/>
+        </w:rPr>
+      </w:pPr>
+    </w:p>
+    <w:p>
+      <w:pPr>
+        <w:spacing w:line="230" w:lineRule="auto"/>
+        <w:jc w:val="both"/>
+        <w:rPr>
+          <w:lang w:val="es-ES"/>
+        </w:rPr>
+      </w:pPr>
+      <w:r>
+        <w:rPr>
+          <w:lang w:val="es-ES"/>
+        </w:rPr>
+        <w:t>Por un lado, hace que sea sencillo y a un coste mínimo, hablando en términos de complejidad y de la cantidad de información que hay que sacrificar, pero también supone que las marcas que se inserten sólo pueden ser binarias. Así pues, hemos extendido el método del LSB a más bits, introduciendo la información no en el bit menos significativo sino en los bits menos significativos.</w:t>
+      </w:r>
+    </w:p>
+    <w:p>
+      <w:pPr>
+        <w:spacing w:line="230" w:lineRule="auto"/>
+        <w:jc w:val="both"/>
+        <w:rPr>
+          <w:lang w:val="es-ES"/>
+        </w:rPr>
+      </w:pPr>
+    </w:p>
+    <w:p>
+      <w:pPr>
+        <w:spacing w:line="230" w:lineRule="auto"/>
+        <w:jc w:val="both"/>
+        <w:rPr>
+          <w:lang w:val="es-ES"/>
+        </w:rPr>
+      </w:pPr>
+      <w:r>
+        <w:rPr>
+          <w:lang w:val="es-ES"/>
+        </w:rPr>
+        <w:t xml:space="preserve">Las consecuencias de esto son claras, y es que en función de si queremos un resultado a blanco y negro o a color, podemos </w:t>
+      </w:r>
+      <w:r>
+        <w:rPr>
+          <w:lang w:val="es-ES"/>
+        </w:rPr>
+        <w:t>insertar una marca con ciertos niveles de gris, pudiendo llegar a 255. Se podrían buscar otros artificios con marcas simples, por ejemplo, indexar los colores presentes en una marca y codificarlos con un número inferior de bits, algo que se antoja útil ya que típicamente las marcas no son complejas y resultaría de utilidad poder insertar una con por ejemplo 8 colores distintos, para lo que se necesitaría 3 bits, un coste más que asumible en una imagen a color. El lado negativo de esto es que necesitamos la indexación de colores realizada en la inserción a la hora de recuperar la marca, lo que haría que la facilidad que ofrece el marcado mediante LSB pierda cierto sentido.</w:t>
       </w:r>
     </w:p>
     <w:p>
@@ -866,6 +682,12 @@
           <w:cols w:space="720"/>
         </w:sectPr>
       </w:pPr>
+      <w:r>
+        <w:rPr>
+          <w:lang w:val="es-ES"/>
+        </w:rPr>
+        <w:t>Por último, es preciso mencionar que  el hecho de que  RUIDOS MAL</w:t>
+      </w:r>
     </w:p>
     <w:p>
       <w:pPr>
@@ -957,7 +779,6 @@
         <w:t xml:space="preserve">el paquete </w:t>
       </w:r>
       <w:hyperlink r:id="rId9" w:history="1">
-        <w:proofErr w:type="spellStart"/>
         <w:r>
           <w:rPr>
             <w:rStyle w:val="Hipervnculo"/>
@@ -968,35 +789,8 @@
             <w:sz w:val="20"/>
             <w:lang w:val="es-ES"/>
           </w:rPr>
-          <w:t>Image</w:t>
+          <w:t>Image Processing Toolbox</w:t>
         </w:r>
-        <w:proofErr w:type="spellEnd"/>
-        <w:r>
-          <w:rPr>
-            <w:rStyle w:val="Hipervnculo"/>
-            <w:b/>
-            <w:bCs/>
-            <w:i/>
-            <w:iCs/>
-            <w:sz w:val="20"/>
-            <w:lang w:val="es-ES"/>
-          </w:rPr>
-          <w:t xml:space="preserve"> Processing </w:t>
-        </w:r>
-        <w:proofErr w:type="spellStart"/>
-        <w:r>
-          <w:rPr>
-            <w:rStyle w:val="Hipervnculo"/>
-            <w:b/>
-            <w:bCs/>
-            <w:i/>
-            <w:iCs/>
-            <w:sz w:val="20"/>
-            <w:lang w:val="es-ES"/>
-          </w:rPr>
-          <w:t>Toolbox</w:t>
-        </w:r>
-        <w:proofErr w:type="spellEnd"/>
       </w:hyperlink>
       <w:r>
         <w:rPr>
@@ -1024,7 +818,6 @@
         <w:t xml:space="preserve">Así pues, una vez realizada la lectura de las imágenes para tratar con ellas como matrices, las únicas funciones usadas para el procesamiento han sido aquellas destinadas a introducir ruido o comprimir imágenes. Además, también se han utilizado </w:t>
       </w:r>
       <w:hyperlink r:id="rId10" w:history="1">
-        <w:proofErr w:type="spellStart"/>
         <w:r>
           <w:rPr>
             <w:rStyle w:val="Hipervnculo"/>
@@ -1035,7 +828,6 @@
           </w:rPr>
           <w:t>imbinarize</w:t>
         </w:r>
-        <w:proofErr w:type="spellEnd"/>
       </w:hyperlink>
       <w:r>
         <w:rPr>
@@ -1052,7 +844,6 @@
         <w:t xml:space="preserve"> </w:t>
       </w:r>
       <w:hyperlink r:id="rId11" w:history="1">
-        <w:proofErr w:type="spellStart"/>
         <w:r>
           <w:rPr>
             <w:rStyle w:val="Hipervnculo"/>
@@ -1063,7 +854,6 @@
           </w:rPr>
           <w:t>imresize</w:t>
         </w:r>
-        <w:proofErr w:type="spellEnd"/>
       </w:hyperlink>
       <w:r>
         <w:rPr>
@@ -1153,23 +943,7 @@
           <w:sz w:val="20"/>
           <w:lang w:val="es-ES"/>
         </w:rPr>
-        <w:t xml:space="preserve"> (</w:t>
-      </w:r>
-      <w:proofErr w:type="spellStart"/>
-      <w:r>
-        <w:rPr>
-          <w:sz w:val="20"/>
-          <w:lang w:val="es-ES"/>
-        </w:rPr>
-        <w:t>imresize</w:t>
-      </w:r>
-      <w:proofErr w:type="spellEnd"/>
-      <w:r>
-        <w:rPr>
-          <w:sz w:val="20"/>
-          <w:lang w:val="es-ES"/>
-        </w:rPr>
-        <w:t>)</w:t>
+        <w:t xml:space="preserve"> (imresize)</w:t>
       </w:r>
       <w:r>
         <w:rPr>
@@ -1234,23 +1008,7 @@
           <w:sz w:val="20"/>
           <w:lang w:val="es-ES"/>
         </w:rPr>
-        <w:t xml:space="preserve"> (</w:t>
-      </w:r>
-      <w:proofErr w:type="spellStart"/>
-      <w:r>
-        <w:rPr>
-          <w:sz w:val="20"/>
-          <w:lang w:val="es-ES"/>
-        </w:rPr>
-        <w:t>imbinarize</w:t>
-      </w:r>
-      <w:proofErr w:type="spellEnd"/>
-      <w:r>
-        <w:rPr>
-          <w:sz w:val="20"/>
-          <w:lang w:val="es-ES"/>
-        </w:rPr>
-        <w:t>)</w:t>
+        <w:t xml:space="preserve"> (imbinarize)</w:t>
       </w:r>
       <w:r>
         <w:rPr>
@@ -1393,25 +1151,7 @@
           <w:szCs w:val="20"/>
           <w:lang w:val="es-ES"/>
         </w:rPr>
-        <w:t xml:space="preserve">Con la función </w:t>
-      </w:r>
-      <w:proofErr w:type="spellStart"/>
-      <w:r>
-        <w:rPr>
-          <w:sz w:val="20"/>
-          <w:szCs w:val="20"/>
-          <w:lang w:val="es-ES"/>
-        </w:rPr>
-        <w:t>creaMarca</w:t>
-      </w:r>
-      <w:proofErr w:type="spellEnd"/>
-      <w:r>
-        <w:rPr>
-          <w:sz w:val="20"/>
-          <w:szCs w:val="20"/>
-          <w:lang w:val="es-ES"/>
-        </w:rPr>
-        <w:t>:</w:t>
+        <w:t>Con la función creaMarca:</w:t>
       </w:r>
     </w:p>
     <w:p>
@@ -1436,25 +1176,7 @@
           <w:szCs w:val="20"/>
           <w:lang w:val="es-ES"/>
         </w:rPr>
-        <w:t xml:space="preserve">Si se quiere insertar una marca binaria, se usa la función </w:t>
-      </w:r>
-      <w:proofErr w:type="spellStart"/>
-      <w:r>
-        <w:rPr>
-          <w:sz w:val="20"/>
-          <w:szCs w:val="20"/>
-          <w:lang w:val="es-ES"/>
-        </w:rPr>
-        <w:t>imbinarize</w:t>
-      </w:r>
-      <w:proofErr w:type="spellEnd"/>
-      <w:r>
-        <w:rPr>
-          <w:sz w:val="20"/>
-          <w:szCs w:val="20"/>
-          <w:lang w:val="es-ES"/>
-        </w:rPr>
-        <w:t xml:space="preserve">. </w:t>
+        <w:t xml:space="preserve">Si se quiere insertar una marca binaria, se usa la función imbinarize. </w:t>
       </w:r>
     </w:p>
     <w:p>
@@ -1573,25 +1295,7 @@
           <w:szCs w:val="20"/>
           <w:lang w:val="es-ES"/>
         </w:rPr>
-        <w:t xml:space="preserve">Redimensionado: se usa la imagen </w:t>
-      </w:r>
-      <w:proofErr w:type="spellStart"/>
-      <w:r>
-        <w:rPr>
-          <w:sz w:val="20"/>
-          <w:szCs w:val="20"/>
-          <w:lang w:val="es-ES"/>
-        </w:rPr>
-        <w:t>imresize</w:t>
-      </w:r>
-      <w:proofErr w:type="spellEnd"/>
-      <w:r>
-        <w:rPr>
-          <w:sz w:val="20"/>
-          <w:szCs w:val="20"/>
-          <w:lang w:val="es-ES"/>
-        </w:rPr>
-        <w:t xml:space="preserve"> para que se cambie la resolución de la imagen base a la de la original, sin mantener la relación de aspecto.</w:t>
+        <w:t>Redimensionado: se usa la imagen imresize para que se cambie la resolución de la imagen base a la de la original, sin mantener la relación de aspecto.</w:t>
       </w:r>
     </w:p>
     <w:p>
@@ -1715,25 +1419,7 @@
           <w:szCs w:val="20"/>
           <w:lang w:val="es-ES"/>
         </w:rPr>
-        <w:t xml:space="preserve">Si es en blanco y negro, se realiza una operación AND con cada píxel de la matriz y una máscara que tiene a 0 sólo los bits a sustituir. Esto hace que solo tengamos que sumar al resultado la marca que procesamos con la función </w:t>
-      </w:r>
-      <w:proofErr w:type="spellStart"/>
-      <w:r>
-        <w:rPr>
-          <w:sz w:val="20"/>
-          <w:szCs w:val="20"/>
-          <w:lang w:val="es-ES"/>
-        </w:rPr>
-        <w:t>creaMarca</w:t>
-      </w:r>
-      <w:proofErr w:type="spellEnd"/>
-      <w:r>
-        <w:rPr>
-          <w:sz w:val="20"/>
-          <w:szCs w:val="20"/>
-          <w:lang w:val="es-ES"/>
-        </w:rPr>
-        <w:t>.</w:t>
+        <w:t>Si es en blanco y negro, se realiza una operación AND con cada píxel de la matriz y una máscara que tiene a 0 sólo los bits a sustituir. Esto hace que solo tengamos que sumar al resultado la marca que procesamos con la función creaMarca.</w:t>
       </w:r>
     </w:p>
     <w:p>
@@ -1818,26 +1504,20 @@
           <w:szCs w:val="20"/>
           <w:lang w:val="es-ES"/>
         </w:rPr>
-        <w:t xml:space="preserve">En el desarrollo del algoritmo, en fases tempranas se implementó la inserción con un bucle </w:t>
-      </w:r>
-      <w:proofErr w:type="spellStart"/>
-      <w:r>
+        <w:t xml:space="preserve">En el desarrollo del algoritmo, en fases tempranas se implementó la inserción con un bucle for que tenía una iteración por cada píxel. Esto a priori puede suponer más sencillo de idear, pero supone un tiempo de ejecución mucho mayor y resulta más tedioso para depurar. </w:t>
+      </w:r>
+    </w:p>
+    <w:p>
+      <w:pPr>
+        <w:spacing w:before="183" w:line="235" w:lineRule="auto"/>
+        <w:ind w:right="296"/>
+        <w:jc w:val="both"/>
         <w:rPr>
           <w:sz w:val="20"/>
           <w:szCs w:val="20"/>
           <w:lang w:val="es-ES"/>
         </w:rPr>
-        <w:t>for</w:t>
-      </w:r>
-      <w:proofErr w:type="spellEnd"/>
-      <w:r>
-        <w:rPr>
-          <w:sz w:val="20"/>
-          <w:szCs w:val="20"/>
-          <w:lang w:val="es-ES"/>
-        </w:rPr>
-        <w:t xml:space="preserve"> que tenía una iteración por cada píxel. Esto a priori puede suponer más sencillo de idear, pero supone un tiempo de ejecución mucho mayor y resulta más tedioso para depurar. </w:t>
-      </w:r>
+      </w:pPr>
     </w:p>
     <w:p>
       <w:pPr>
@@ -1881,374 +1561,7 @@
         <w:rPr>
           <w:lang w:val="es-ES"/>
         </w:rPr>
-        <w:t>Una</w:t>
-      </w:r>
-      <w:r>
-        <w:rPr>
-          <w:spacing w:val="-16"/>
-          <w:lang w:val="es-ES"/>
-        </w:rPr>
-        <w:t xml:space="preserve"> </w:t>
-      </w:r>
-      <w:r>
-        <w:rPr>
-          <w:lang w:val="es-ES"/>
-        </w:rPr>
-        <w:t>sección</w:t>
-      </w:r>
-      <w:r>
-        <w:rPr>
-          <w:spacing w:val="-16"/>
-          <w:lang w:val="es-ES"/>
-        </w:rPr>
-        <w:t xml:space="preserve"> </w:t>
-      </w:r>
-      <w:r>
-        <w:rPr>
-          <w:lang w:val="es-ES"/>
-        </w:rPr>
-        <w:t>de</w:t>
-      </w:r>
-      <w:r>
-        <w:rPr>
-          <w:spacing w:val="-15"/>
-          <w:lang w:val="es-ES"/>
-        </w:rPr>
-        <w:t xml:space="preserve"> </w:t>
-      </w:r>
-      <w:r>
-        <w:rPr>
-          <w:lang w:val="es-ES"/>
-        </w:rPr>
-        <w:t>ejemplos</w:t>
-      </w:r>
-      <w:r>
-        <w:rPr>
-          <w:spacing w:val="-16"/>
-          <w:lang w:val="es-ES"/>
-        </w:rPr>
-        <w:t xml:space="preserve"> </w:t>
-      </w:r>
-      <w:r>
-        <w:rPr>
-          <w:lang w:val="es-ES"/>
-        </w:rPr>
-        <w:t>comentados</w:t>
-      </w:r>
-      <w:r>
-        <w:rPr>
-          <w:spacing w:val="-16"/>
-          <w:lang w:val="es-ES"/>
-        </w:rPr>
-        <w:t xml:space="preserve"> </w:t>
-      </w:r>
-      <w:r>
-        <w:rPr>
-          <w:lang w:val="es-ES"/>
-        </w:rPr>
-        <w:t>y</w:t>
-      </w:r>
-      <w:r>
-        <w:rPr>
-          <w:spacing w:val="-15"/>
-          <w:lang w:val="es-ES"/>
-        </w:rPr>
-        <w:t xml:space="preserve"> </w:t>
-      </w:r>
-      <w:r>
-        <w:rPr>
-          <w:lang w:val="es-ES"/>
-        </w:rPr>
-        <w:t>pruebas</w:t>
-      </w:r>
-      <w:r>
-        <w:rPr>
-          <w:spacing w:val="-16"/>
-          <w:lang w:val="es-ES"/>
-        </w:rPr>
-        <w:t xml:space="preserve"> </w:t>
-      </w:r>
-      <w:r>
-        <w:rPr>
-          <w:lang w:val="es-ES"/>
-        </w:rPr>
-        <w:t>realizadas</w:t>
-      </w:r>
-      <w:r>
-        <w:rPr>
-          <w:spacing w:val="-16"/>
-          <w:lang w:val="es-ES"/>
-        </w:rPr>
-        <w:t xml:space="preserve"> </w:t>
-      </w:r>
-      <w:r>
-        <w:rPr>
-          <w:lang w:val="es-ES"/>
-        </w:rPr>
-        <w:t>con</w:t>
-      </w:r>
-      <w:r>
-        <w:rPr>
-          <w:spacing w:val="-15"/>
-          <w:lang w:val="es-ES"/>
-        </w:rPr>
-        <w:t xml:space="preserve"> </w:t>
-      </w:r>
-      <w:r>
-        <w:rPr>
-          <w:lang w:val="es-ES"/>
-        </w:rPr>
-        <w:t>el</w:t>
-      </w:r>
-      <w:r>
-        <w:rPr>
-          <w:spacing w:val="-16"/>
-          <w:lang w:val="es-ES"/>
-        </w:rPr>
-        <w:t xml:space="preserve"> </w:t>
-      </w:r>
-      <w:r>
-        <w:rPr>
-          <w:lang w:val="es-ES"/>
-        </w:rPr>
-        <w:t>programa</w:t>
-      </w:r>
-      <w:r>
-        <w:rPr>
-          <w:spacing w:val="-16"/>
-          <w:lang w:val="es-ES"/>
-        </w:rPr>
-        <w:t xml:space="preserve"> </w:t>
-      </w:r>
-      <w:r>
-        <w:rPr>
-          <w:lang w:val="es-ES"/>
-        </w:rPr>
-        <w:t>desarrollado</w:t>
-      </w:r>
-      <w:r>
-        <w:rPr>
-          <w:spacing w:val="-15"/>
-          <w:lang w:val="es-ES"/>
-        </w:rPr>
-        <w:t xml:space="preserve"> </w:t>
-      </w:r>
-      <w:r>
-        <w:rPr>
-          <w:lang w:val="es-ES"/>
-        </w:rPr>
-        <w:t>es</w:t>
-      </w:r>
-      <w:r>
-        <w:rPr>
-          <w:spacing w:val="-16"/>
-          <w:lang w:val="es-ES"/>
-        </w:rPr>
-        <w:t xml:space="preserve"> </w:t>
-      </w:r>
-      <w:proofErr w:type="spellStart"/>
-      <w:r>
-        <w:rPr>
-          <w:lang w:val="es-ES"/>
-        </w:rPr>
-        <w:t>impre</w:t>
-      </w:r>
-      <w:proofErr w:type="spellEnd"/>
-      <w:r>
-        <w:rPr>
-          <w:lang w:val="es-ES"/>
-        </w:rPr>
-        <w:t xml:space="preserve">- </w:t>
-      </w:r>
-      <w:proofErr w:type="spellStart"/>
-      <w:r>
-        <w:rPr>
-          <w:lang w:val="es-ES"/>
-        </w:rPr>
-        <w:t>scindible</w:t>
-      </w:r>
-      <w:proofErr w:type="spellEnd"/>
-      <w:r>
-        <w:rPr>
-          <w:spacing w:val="-15"/>
-          <w:lang w:val="es-ES"/>
-        </w:rPr>
-        <w:t xml:space="preserve"> </w:t>
-      </w:r>
-      <w:r>
-        <w:rPr>
-          <w:lang w:val="es-ES"/>
-        </w:rPr>
-        <w:t>en</w:t>
-      </w:r>
-      <w:r>
-        <w:rPr>
-          <w:spacing w:val="-14"/>
-          <w:lang w:val="es-ES"/>
-        </w:rPr>
-        <w:t xml:space="preserve"> </w:t>
-      </w:r>
-      <w:r>
-        <w:rPr>
-          <w:lang w:val="es-ES"/>
-        </w:rPr>
-        <w:t>este</w:t>
-      </w:r>
-      <w:r>
-        <w:rPr>
-          <w:spacing w:val="-15"/>
-          <w:lang w:val="es-ES"/>
-        </w:rPr>
-        <w:t xml:space="preserve"> </w:t>
-      </w:r>
-      <w:r>
-        <w:rPr>
-          <w:lang w:val="es-ES"/>
-        </w:rPr>
-        <w:t>trabajo.</w:t>
-      </w:r>
-      <w:r>
-        <w:rPr>
-          <w:spacing w:val="1"/>
-          <w:lang w:val="es-ES"/>
-        </w:rPr>
-        <w:t xml:space="preserve"> </w:t>
-      </w:r>
-      <w:r>
-        <w:rPr>
-          <w:lang w:val="es-ES"/>
-        </w:rPr>
-        <w:t>Igualmente</w:t>
-      </w:r>
-      <w:r>
-        <w:rPr>
-          <w:spacing w:val="-14"/>
-          <w:lang w:val="es-ES"/>
-        </w:rPr>
-        <w:t xml:space="preserve"> </w:t>
-      </w:r>
-      <w:r>
-        <w:rPr>
-          <w:lang w:val="es-ES"/>
-        </w:rPr>
-        <w:t>importantes</w:t>
-      </w:r>
-      <w:r>
-        <w:rPr>
-          <w:spacing w:val="-15"/>
-          <w:lang w:val="es-ES"/>
-        </w:rPr>
-        <w:t xml:space="preserve"> </w:t>
-      </w:r>
-      <w:r>
-        <w:rPr>
-          <w:lang w:val="es-ES"/>
-        </w:rPr>
-        <w:t>serán</w:t>
-      </w:r>
-      <w:r>
-        <w:rPr>
-          <w:spacing w:val="-14"/>
-          <w:lang w:val="es-ES"/>
-        </w:rPr>
-        <w:t xml:space="preserve"> </w:t>
-      </w:r>
-      <w:r>
-        <w:rPr>
-          <w:lang w:val="es-ES"/>
-        </w:rPr>
-        <w:t>las</w:t>
-      </w:r>
-      <w:r>
-        <w:rPr>
-          <w:spacing w:val="-14"/>
-          <w:lang w:val="es-ES"/>
-        </w:rPr>
-        <w:t xml:space="preserve"> </w:t>
-      </w:r>
-      <w:r>
-        <w:rPr>
-          <w:lang w:val="es-ES"/>
-        </w:rPr>
-        <w:t>conclusiones</w:t>
-      </w:r>
-      <w:r>
-        <w:rPr>
-          <w:spacing w:val="-15"/>
-          <w:lang w:val="es-ES"/>
-        </w:rPr>
-        <w:t xml:space="preserve"> </w:t>
-      </w:r>
-      <w:r>
-        <w:rPr>
-          <w:lang w:val="es-ES"/>
-        </w:rPr>
-        <w:t>que</w:t>
-      </w:r>
-      <w:r>
-        <w:rPr>
-          <w:spacing w:val="-14"/>
-          <w:lang w:val="es-ES"/>
-        </w:rPr>
-        <w:t xml:space="preserve"> </w:t>
-      </w:r>
-      <w:r>
-        <w:rPr>
-          <w:lang w:val="es-ES"/>
-        </w:rPr>
-        <w:t>se</w:t>
-      </w:r>
-      <w:r>
-        <w:rPr>
-          <w:spacing w:val="-15"/>
-          <w:lang w:val="es-ES"/>
-        </w:rPr>
-        <w:t xml:space="preserve"> </w:t>
-      </w:r>
-      <w:r>
-        <w:rPr>
-          <w:lang w:val="es-ES"/>
-        </w:rPr>
-        <w:t>puedan</w:t>
-      </w:r>
-      <w:r>
-        <w:rPr>
-          <w:spacing w:val="-14"/>
-          <w:lang w:val="es-ES"/>
-        </w:rPr>
-        <w:t xml:space="preserve"> </w:t>
-      </w:r>
-      <w:r>
-        <w:rPr>
-          <w:lang w:val="es-ES"/>
-        </w:rPr>
-        <w:t>obtener</w:t>
-      </w:r>
-      <w:r>
-        <w:rPr>
-          <w:spacing w:val="-14"/>
-          <w:lang w:val="es-ES"/>
-        </w:rPr>
-        <w:t xml:space="preserve"> </w:t>
-      </w:r>
-      <w:r>
-        <w:rPr>
-          <w:lang w:val="es-ES"/>
-        </w:rPr>
-        <w:t>de la experimentación</w:t>
-      </w:r>
-      <w:r>
-        <w:rPr>
-          <w:spacing w:val="29"/>
-          <w:lang w:val="es-ES"/>
-        </w:rPr>
-        <w:t xml:space="preserve"> </w:t>
-      </w:r>
-      <w:r>
-        <w:rPr>
-          <w:lang w:val="es-ES"/>
-        </w:rPr>
-        <w:t>realizada.</w:t>
+        <w:t>Con lo anteriormente expuesto, poca experimentación cabe sobre el script más allá de mostrar cómo afecta a la imagen original el hecho introducir una marca, y cómo afecta a la marca introducida el hecho de aplicar distintos ruidos a la imagen que se encuentra ya marcada, para comprobar como afecta tanto a la imagen base como a la marca.</w:t>
       </w:r>
     </w:p>
     <w:p>
@@ -2592,21 +1905,7 @@
         <w:rPr>
           <w:lang w:val="es-ES"/>
         </w:rPr>
-        <w:t xml:space="preserve">con- </w:t>
-      </w:r>
-      <w:proofErr w:type="spellStart"/>
-      <w:r>
-        <w:rPr>
-          <w:lang w:val="es-ES"/>
-        </w:rPr>
-        <w:t>clusiones</w:t>
-      </w:r>
-      <w:proofErr w:type="spellEnd"/>
-      <w:r>
-        <w:rPr>
-          <w:lang w:val="es-ES"/>
-        </w:rPr>
-        <w:t xml:space="preserve"> sobre los resultados obtenidos, en qué medida difieren de los esperados. </w:t>
+        <w:t xml:space="preserve">con- clusiones sobre los resultados obtenidos, en qué medida difieren de los esperados. </w:t>
       </w:r>
       <w:r>
         <w:rPr>
@@ -3136,23 +2435,7 @@
           <w:rFonts w:ascii="Arial"/>
           <w:w w:val="120"/>
         </w:rPr>
-        <w:t>\begin{</w:t>
-      </w:r>
-      <w:proofErr w:type="spellStart"/>
-      <w:r>
-        <w:rPr>
-          <w:rFonts w:ascii="Arial"/>
-          <w:w w:val="120"/>
-        </w:rPr>
-        <w:t>thebibliography</w:t>
-      </w:r>
-      <w:proofErr w:type="spellEnd"/>
-      <w:r>
-        <w:rPr>
-          <w:rFonts w:ascii="Arial"/>
-          <w:w w:val="120"/>
-        </w:rPr>
-        <w:t>}{9}</w:t>
+        <w:t>\begin{thebibliography}{9}</w:t>
       </w:r>
     </w:p>
     <w:p>
@@ -3168,39 +2451,7 @@
           <w:rFonts w:ascii="Arial"/>
           <w:w w:val="125"/>
         </w:rPr>
-        <w:t>\</w:t>
-      </w:r>
-      <w:proofErr w:type="spellStart"/>
-      <w:r>
-        <w:rPr>
-          <w:rFonts w:ascii="Arial"/>
-          <w:w w:val="125"/>
-        </w:rPr>
-        <w:t>bibitem</w:t>
-      </w:r>
-      <w:proofErr w:type="spellEnd"/>
-      <w:r>
-        <w:rPr>
-          <w:rFonts w:ascii="Arial"/>
-          <w:w w:val="125"/>
-        </w:rPr>
-        <w:t>{</w:t>
-      </w:r>
-      <w:proofErr w:type="spellStart"/>
-      <w:r>
-        <w:rPr>
-          <w:rFonts w:ascii="Arial"/>
-          <w:w w:val="125"/>
-        </w:rPr>
-        <w:t>clave:revista</w:t>
-      </w:r>
-      <w:proofErr w:type="spellEnd"/>
-      <w:r>
-        <w:rPr>
-          <w:rFonts w:ascii="Arial"/>
-          <w:w w:val="125"/>
-        </w:rPr>
-        <w:t>}</w:t>
+        <w:t>\bibitem{clave:revista}</w:t>
       </w:r>
     </w:p>
     <w:p>
@@ -3251,25 +2502,7 @@
           <w:w w:val="115"/>
           <w:lang w:val="es-ES"/>
         </w:rPr>
-        <w:t>\</w:t>
-      </w:r>
-      <w:proofErr w:type="spellStart"/>
-      <w:r>
-        <w:rPr>
-          <w:rFonts w:ascii="Arial" w:hAnsi="Arial"/>
-          <w:w w:val="115"/>
-          <w:lang w:val="es-ES"/>
-        </w:rPr>
-        <w:t>emph</w:t>
-      </w:r>
-      <w:proofErr w:type="spellEnd"/>
-      <w:r>
-        <w:rPr>
-          <w:rFonts w:ascii="Arial" w:hAnsi="Arial"/>
-          <w:w w:val="115"/>
-          <w:lang w:val="es-ES"/>
-        </w:rPr>
-        <w:t>{Revista Publicación Periódica}, Vol. 17, pp. 1-100, 1997.</w:t>
+        <w:t>\emph{Revista Publicación Periódica}, Vol. 17, pp. 1-100, 1997.</w:t>
       </w:r>
     </w:p>
     <w:p>
@@ -3297,43 +2530,8 @@
           <w:w w:val="125"/>
           <w:lang w:val="es-ES"/>
         </w:rPr>
-        <w:t>\</w:t>
-      </w:r>
-      <w:proofErr w:type="spellStart"/>
-      <w:r>
-        <w:rPr>
-          <w:rFonts w:ascii="Arial"/>
-          <w:w w:val="125"/>
-          <w:lang w:val="es-ES"/>
-        </w:rPr>
-        <w:t>bibitem</w:t>
-      </w:r>
-      <w:proofErr w:type="spellEnd"/>
-      <w:r>
-        <w:rPr>
-          <w:rFonts w:ascii="Arial"/>
-          <w:w w:val="125"/>
-          <w:lang w:val="es-ES"/>
-        </w:rPr>
-        <w:t>{</w:t>
-      </w:r>
-      <w:proofErr w:type="spellStart"/>
-      <w:r>
-        <w:rPr>
-          <w:rFonts w:ascii="Arial"/>
-          <w:w w:val="125"/>
-          <w:lang w:val="es-ES"/>
-        </w:rPr>
-        <w:t>clave:libro</w:t>
-      </w:r>
-      <w:proofErr w:type="spellEnd"/>
-      <w:r>
-        <w:rPr>
-          <w:rFonts w:ascii="Arial"/>
-          <w:w w:val="125"/>
-          <w:lang w:val="es-ES"/>
-        </w:rPr>
-        <w:t>}</w:t>
+        <w:lastRenderedPageBreak/>
+        <w:t>\bibitem{clave:libro}</w:t>
       </w:r>
     </w:p>
     <w:p>
@@ -3351,25 +2549,7 @@
           <w:w w:val="115"/>
           <w:lang w:val="es-ES"/>
         </w:rPr>
-        <w:t>U. N. Experto, \</w:t>
-      </w:r>
-      <w:proofErr w:type="spellStart"/>
-      <w:r>
-        <w:rPr>
-          <w:rFonts w:ascii="Arial" w:hAnsi="Arial"/>
-          <w:w w:val="115"/>
-          <w:lang w:val="es-ES"/>
-        </w:rPr>
-        <w:t>emph</w:t>
-      </w:r>
-      <w:proofErr w:type="spellEnd"/>
-      <w:r>
-        <w:rPr>
-          <w:rFonts w:ascii="Arial" w:hAnsi="Arial"/>
-          <w:w w:val="115"/>
-          <w:lang w:val="es-ES"/>
-        </w:rPr>
-        <w:t>{Un libro que escribí}, Editorial, 1996.</w:t>
+        <w:t>U. N. Experto, \emph{Un libro que escribí}, Editorial, 1996.</w:t>
       </w:r>
     </w:p>
     <w:p>
@@ -3387,43 +2567,7 @@
           <w:w w:val="115"/>
           <w:lang w:val="es-ES"/>
         </w:rPr>
-        <w:t>\</w:t>
-      </w:r>
-      <w:proofErr w:type="spellStart"/>
-      <w:r>
-        <w:rPr>
-          <w:rFonts w:ascii="Arial"/>
-          <w:w w:val="115"/>
-          <w:lang w:val="es-ES"/>
-        </w:rPr>
-        <w:t>end</w:t>
-      </w:r>
-      <w:proofErr w:type="spellEnd"/>
-      <w:r>
-        <w:rPr>
-          <w:rFonts w:ascii="Arial"/>
-          <w:w w:val="115"/>
-          <w:lang w:val="es-ES"/>
-        </w:rPr>
-        <w:t>{</w:t>
-      </w:r>
-      <w:proofErr w:type="spellStart"/>
-      <w:r>
-        <w:rPr>
-          <w:rFonts w:ascii="Arial"/>
-          <w:w w:val="115"/>
-          <w:lang w:val="es-ES"/>
-        </w:rPr>
-        <w:t>thebibliography</w:t>
-      </w:r>
-      <w:proofErr w:type="spellEnd"/>
-      <w:r>
-        <w:rPr>
-          <w:rFonts w:ascii="Arial"/>
-          <w:w w:val="115"/>
-          <w:lang w:val="es-ES"/>
-        </w:rPr>
-        <w:t>}</w:t>
+        <w:t>\end{thebibliography}</w:t>
       </w:r>
     </w:p>
     <w:p>
@@ -3453,21 +2597,7 @@
           <w:lang w:val="es-ES"/>
         </w:rPr>
         <w:lastRenderedPageBreak/>
-        <w:t xml:space="preserve">El resultado de estos ejemplos puede verse a continuación, con las referencias ordenadas al- </w:t>
-      </w:r>
-      <w:proofErr w:type="spellStart"/>
-      <w:r>
-        <w:rPr>
-          <w:lang w:val="es-ES"/>
-        </w:rPr>
-        <w:t>fabéticamente</w:t>
-      </w:r>
-      <w:proofErr w:type="spellEnd"/>
-      <w:r>
-        <w:rPr>
-          <w:lang w:val="es-ES"/>
-        </w:rPr>
-        <w:t xml:space="preserve"> por autores.</w:t>
+        <w:t>El resultado de estos ejemplos puede verse a continuación, con las referencias ordenadas al- fabéticamente por autores.</w:t>
       </w:r>
     </w:p>
     <w:p>
@@ -3490,7 +2620,6 @@
           <w:lang w:val="es-ES"/>
         </w:rPr>
       </w:pPr>
-      <w:proofErr w:type="spellStart"/>
       <w:r>
         <w:rPr>
           <w:b/>
@@ -3498,7 +2627,6 @@
         </w:rPr>
         <w:t>References</w:t>
       </w:r>
-      <w:proofErr w:type="spellEnd"/>
     </w:p>
     <w:p>
       <w:pPr>
@@ -4308,14 +3436,12 @@
         </w:rPr>
         <w:t xml:space="preserve"> </w:t>
       </w:r>
-      <w:proofErr w:type="spellStart"/>
       <w:r>
         <w:rPr>
           <w:lang w:val="es-ES"/>
         </w:rPr>
         <w:t>Projetsii</w:t>
       </w:r>
-      <w:proofErr w:type="spellEnd"/>
       <w:r>
         <w:rPr>
           <w:spacing w:val="-23"/>

--- a/PID_paper.docx
+++ b/PID_paper.docx
@@ -502,7 +502,19 @@
         <w:rPr>
           <w:lang w:val="es-ES"/>
         </w:rPr>
-        <w:t>--</w:t>
+        <w:t>El marcado de agua se puede realizar para que cualquiera que vea la imagen final se percate de este</w:t>
+      </w:r>
+      <w:r>
+        <w:rPr>
+          <w:lang w:val="es-ES"/>
+        </w:rPr>
+        <w:t xml:space="preserve"> o no</w:t>
+      </w:r>
+      <w:r>
+        <w:rPr>
+          <w:lang w:val="es-ES"/>
+        </w:rPr>
+        <w:t>. En el documento nos centramos en este último, y lo hacemos a través del método LSB (less siginificant bit), que consiste en introducir la marca en el bit menos significativo de una imagen.</w:t>
       </w:r>
     </w:p>
     <w:p>
@@ -513,24 +525,6 @@
           <w:lang w:val="es-ES"/>
         </w:rPr>
       </w:pPr>
-      <w:r>
-        <w:rPr>
-          <w:lang w:val="es-ES"/>
-        </w:rPr>
-        <w:t>El marcado de agua se puede realizar para que cualquiera que vea la imagen final se percate de este</w:t>
-      </w:r>
-      <w:r>
-        <w:rPr>
-          <w:lang w:val="es-ES"/>
-        </w:rPr>
-        <w:t xml:space="preserve"> o no</w:t>
-      </w:r>
-      <w:r>
-        <w:rPr>
-          <w:lang w:val="es-ES"/>
-        </w:rPr>
-        <w:t>. En el documento nos centramos en este último, y lo hacemos a través del método LSB (less siginificant bit), que consiste en introducir la marca en el bit menos significativo de una imagen.</w:t>
-      </w:r>
     </w:p>
     <w:p>
       <w:pPr>
@@ -540,6 +534,24 @@
           <w:lang w:val="es-ES"/>
         </w:rPr>
       </w:pPr>
+      <w:r>
+        <w:rPr>
+          <w:lang w:val="es-ES"/>
+        </w:rPr>
+        <w:t xml:space="preserve">Considerando las imágenes en blanco y negro y a color, estas </w:t>
+      </w:r>
+      <w:r>
+        <w:rPr>
+          <w:lang w:val="es-ES"/>
+        </w:rPr>
+        <w:t xml:space="preserve">pueden </w:t>
+      </w:r>
+      <w:r>
+        <w:rPr>
+          <w:lang w:val="es-ES"/>
+        </w:rPr>
+        <w:t>tener un único canal o tres, pero sea como fuere la información de los píxeles dentro de cada canal está codificada como máximo con 8 bits, lo que nos deja un rango de 0 a 255.</w:t>
+      </w:r>
     </w:p>
     <w:p>
       <w:pPr>
@@ -549,24 +561,6 @@
           <w:lang w:val="es-ES"/>
         </w:rPr>
       </w:pPr>
-      <w:r>
-        <w:rPr>
-          <w:lang w:val="es-ES"/>
-        </w:rPr>
-        <w:t xml:space="preserve">Considerando las imágenes en blanco y negro y a color, estas </w:t>
-      </w:r>
-      <w:r>
-        <w:rPr>
-          <w:lang w:val="es-ES"/>
-        </w:rPr>
-        <w:t xml:space="preserve">pueden </w:t>
-      </w:r>
-      <w:r>
-        <w:rPr>
-          <w:lang w:val="es-ES"/>
-        </w:rPr>
-        <w:t>tener un único canal o tres, pero sea como fuere la información de los píxeles dentro de cada canal está codificada como máximo con 8 bits, lo que nos deja un rango de 0 a 255.</w:t>
-      </w:r>
     </w:p>
     <w:p>
       <w:pPr>
@@ -576,21 +570,18 @@
           <w:lang w:val="es-ES"/>
         </w:rPr>
       </w:pPr>
-    </w:p>
-    <w:p>
-      <w:pPr>
-        <w:spacing w:line="230" w:lineRule="auto"/>
-        <w:jc w:val="both"/>
-        <w:rPr>
-          <w:lang w:val="es-ES"/>
-        </w:rPr>
-      </w:pPr>
+      <w:r>
+        <w:rPr>
+          <w:lang w:val="es-ES"/>
+        </w:rPr>
+        <w:t xml:space="preserve">Con el LSB, se introduce en el último bit la información de la marca de agua, causando en </w:t>
+      </w:r>
       <w:r>
         <w:rPr>
           <w:lang w:val="es-ES"/>
         </w:rPr>
         <w:lastRenderedPageBreak/>
-        <w:t xml:space="preserve">Con el LSB, se introduce en el último bit la información de la marca de agua, causando en la imagen final una pérdida de máximo 1 </w:t>
+        <w:t xml:space="preserve">la imagen final una pérdida de máximo 1 </w:t>
       </w:r>
       <w:r>
         <w:rPr>
@@ -686,7 +677,25 @@
         <w:rPr>
           <w:lang w:val="es-ES"/>
         </w:rPr>
-        <w:t>Por último, es preciso mencionar que  el hecho de que  RUIDOS MAL</w:t>
+        <w:t>Por último, es preciso mencionar qu</w:t>
+      </w:r>
+      <w:r>
+        <w:rPr>
+          <w:lang w:val="es-ES"/>
+        </w:rPr>
+        <w:t>e</w:t>
+      </w:r>
+      <w:r>
+        <w:rPr>
+          <w:lang w:val="es-ES"/>
+        </w:rPr>
+        <w:t xml:space="preserve"> </w:t>
+      </w:r>
+      <w:r>
+        <w:rPr>
+          <w:lang w:val="es-ES"/>
+        </w:rPr>
+        <w:t xml:space="preserve">uno de los fines del marcado de agua que aquí se realiza es evitar el uso y distribución de imágenes sin que al menos haya información de su autoría en ellas. Al ser internet el medio, hay que ser consciente que es muy común que servicios de amplio uso como las redes sociales o las aplicaciones de mensajería apliquen algoritmos de compresión a las imágenes para reducir su tamaño y por tanto el ancho de banda necesario para transmitirlas y el espacio necesario para almacenarlas. Que nuestro método se base, en el peor de los casos respecto a esta situación, en un único bit, puede provocar que perdamos fácilmente la información de la marca de agua haciéndola irrecuperable después de aplicar cualquier algoritmo de compresión. </w:t>
       </w:r>
     </w:p>
     <w:p>
@@ -1629,215 +1638,494 @@
         <w:rPr>
           <w:lang w:val="es-ES"/>
         </w:rPr>
-        <w:t>Se</w:t>
-      </w:r>
-      <w:r>
-        <w:rPr>
-          <w:spacing w:val="-21"/>
-          <w:lang w:val="es-ES"/>
-        </w:rPr>
-        <w:t xml:space="preserve"> </w:t>
-      </w:r>
-      <w:r>
-        <w:rPr>
-          <w:lang w:val="es-ES"/>
-        </w:rPr>
-        <w:t>debe</w:t>
-      </w:r>
-      <w:r>
-        <w:rPr>
-          <w:spacing w:val="-20"/>
-          <w:lang w:val="es-ES"/>
-        </w:rPr>
-        <w:t xml:space="preserve"> </w:t>
-      </w:r>
-      <w:r>
-        <w:rPr>
-          <w:lang w:val="es-ES"/>
-        </w:rPr>
-        <w:t>incluir</w:t>
-      </w:r>
-      <w:r>
-        <w:rPr>
-          <w:spacing w:val="-20"/>
-          <w:lang w:val="es-ES"/>
-        </w:rPr>
-        <w:t xml:space="preserve"> </w:t>
-      </w:r>
-      <w:r>
-        <w:rPr>
-          <w:lang w:val="es-ES"/>
-        </w:rPr>
-        <w:t>un</w:t>
-      </w:r>
-      <w:r>
-        <w:rPr>
-          <w:spacing w:val="-20"/>
-          <w:lang w:val="es-ES"/>
-        </w:rPr>
-        <w:t xml:space="preserve"> </w:t>
-      </w:r>
-      <w:r>
-        <w:rPr>
-          <w:lang w:val="es-ES"/>
-        </w:rPr>
-        <w:t>breve</w:t>
-      </w:r>
-      <w:r>
-        <w:rPr>
-          <w:spacing w:val="-21"/>
-          <w:lang w:val="es-ES"/>
-        </w:rPr>
-        <w:t xml:space="preserve"> </w:t>
-      </w:r>
-      <w:r>
-        <w:rPr>
-          <w:lang w:val="es-ES"/>
-        </w:rPr>
-        <w:t>manual</w:t>
-      </w:r>
-      <w:r>
-        <w:rPr>
-          <w:spacing w:val="-20"/>
-          <w:lang w:val="es-ES"/>
-        </w:rPr>
-        <w:t xml:space="preserve"> </w:t>
-      </w:r>
-      <w:r>
-        <w:rPr>
-          <w:lang w:val="es-ES"/>
-        </w:rPr>
-        <w:t>de</w:t>
-      </w:r>
-      <w:r>
-        <w:rPr>
-          <w:spacing w:val="-20"/>
-          <w:lang w:val="es-ES"/>
-        </w:rPr>
-        <w:t xml:space="preserve"> </w:t>
-      </w:r>
-      <w:r>
-        <w:rPr>
-          <w:lang w:val="es-ES"/>
-        </w:rPr>
-        <w:t>usuario.</w:t>
-      </w:r>
-      <w:r>
-        <w:rPr>
-          <w:spacing w:val="4"/>
-          <w:lang w:val="es-ES"/>
-        </w:rPr>
-        <w:t xml:space="preserve"> </w:t>
-      </w:r>
-      <w:r>
-        <w:rPr>
-          <w:lang w:val="es-ES"/>
-        </w:rPr>
-        <w:t>Este</w:t>
-      </w:r>
-      <w:r>
-        <w:rPr>
-          <w:spacing w:val="-21"/>
-          <w:lang w:val="es-ES"/>
-        </w:rPr>
-        <w:t xml:space="preserve"> </w:t>
-      </w:r>
-      <w:r>
-        <w:rPr>
-          <w:lang w:val="es-ES"/>
-        </w:rPr>
-        <w:t>manual</w:t>
-      </w:r>
-      <w:r>
-        <w:rPr>
-          <w:spacing w:val="-20"/>
-          <w:lang w:val="es-ES"/>
-        </w:rPr>
-        <w:t xml:space="preserve"> </w:t>
-      </w:r>
-      <w:r>
-        <w:rPr>
-          <w:lang w:val="es-ES"/>
-        </w:rPr>
-        <w:t>se</w:t>
-      </w:r>
-      <w:r>
-        <w:rPr>
-          <w:spacing w:val="-20"/>
-          <w:lang w:val="es-ES"/>
-        </w:rPr>
-        <w:t xml:space="preserve"> </w:t>
-      </w:r>
-      <w:r>
-        <w:rPr>
-          <w:lang w:val="es-ES"/>
-        </w:rPr>
-        <w:t>incluirá</w:t>
-      </w:r>
-      <w:r>
-        <w:rPr>
-          <w:spacing w:val="-20"/>
-          <w:lang w:val="es-ES"/>
-        </w:rPr>
-        <w:t xml:space="preserve"> </w:t>
-      </w:r>
-      <w:r>
-        <w:rPr>
-          <w:lang w:val="es-ES"/>
-        </w:rPr>
-        <w:t>también</w:t>
-      </w:r>
-      <w:r>
-        <w:rPr>
-          <w:spacing w:val="-21"/>
-          <w:lang w:val="es-ES"/>
-        </w:rPr>
-        <w:t xml:space="preserve"> </w:t>
-      </w:r>
-      <w:r>
-        <w:rPr>
-          <w:lang w:val="es-ES"/>
-        </w:rPr>
-        <w:t>en</w:t>
-      </w:r>
-      <w:r>
-        <w:rPr>
-          <w:spacing w:val="-20"/>
-          <w:lang w:val="es-ES"/>
-        </w:rPr>
-        <w:t xml:space="preserve"> </w:t>
-      </w:r>
-      <w:r>
-        <w:rPr>
-          <w:lang w:val="es-ES"/>
-        </w:rPr>
-        <w:t>la</w:t>
-      </w:r>
-      <w:r>
-        <w:rPr>
-          <w:spacing w:val="-20"/>
-          <w:lang w:val="es-ES"/>
-        </w:rPr>
-        <w:t xml:space="preserve"> </w:t>
-      </w:r>
-      <w:r>
-        <w:rPr>
-          <w:lang w:val="es-ES"/>
-        </w:rPr>
-        <w:t>misma</w:t>
-      </w:r>
-      <w:r>
-        <w:rPr>
-          <w:spacing w:val="-20"/>
-          <w:lang w:val="es-ES"/>
-        </w:rPr>
-        <w:t xml:space="preserve"> </w:t>
-      </w:r>
-      <w:r>
-        <w:rPr>
-          <w:lang w:val="es-ES"/>
-        </w:rPr>
-        <w:t>aplicación.</w:t>
+        <w:t xml:space="preserve">El código desarrollado a ejecutar consiste en un script de </w:t>
+      </w:r>
+      <w:r>
+        <w:rPr>
+          <w:lang w:val="es-ES"/>
+        </w:rPr>
+        <w:t xml:space="preserve">Matlab, en el cual sólo hay que configurar </w:t>
+      </w:r>
+      <w:r>
+        <w:rPr>
+          <w:lang w:val="es-ES"/>
+        </w:rPr>
+        <w:t>7</w:t>
+      </w:r>
+      <w:r>
+        <w:rPr>
+          <w:lang w:val="es-ES"/>
+        </w:rPr>
+        <w:t xml:space="preserve"> parámetros, a saber:</w:t>
+      </w:r>
+    </w:p>
+    <w:p>
+      <w:pPr>
+        <w:pStyle w:val="Textoindependiente"/>
+        <w:numPr>
+          <w:ilvl w:val="0"/>
+          <w:numId w:val="12"/>
+        </w:numPr>
+        <w:spacing w:before="180"/>
+        <w:jc w:val="both"/>
+        <w:rPr>
+          <w:lang w:val="es-ES"/>
+        </w:rPr>
+      </w:pPr>
+      <w:r>
+        <w:rPr>
+          <w:rFonts w:ascii="Courier New" w:hAnsi="Courier New" w:cs="Courier New"/>
+          <w:lang w:val="es-ES"/>
+        </w:rPr>
+        <w:t>saveImages</w:t>
+      </w:r>
+      <w:r>
+        <w:rPr>
+          <w:lang w:val="es-ES"/>
+        </w:rPr>
+        <w:t>: si se establece a 1, tanto las imágenes resultado como las intermedias se guardan en un archivo png como los siguientes nombres</w:t>
+      </w:r>
+    </w:p>
+    <w:p>
+      <w:pPr>
+        <w:pStyle w:val="Textoindependiente"/>
+        <w:numPr>
+          <w:ilvl w:val="1"/>
+          <w:numId w:val="12"/>
+        </w:numPr>
+        <w:spacing w:before="180"/>
+        <w:jc w:val="both"/>
+        <w:rPr>
+          <w:lang w:val="es-ES"/>
+        </w:rPr>
+      </w:pPr>
+      <w:r>
+        <w:rPr>
+          <w:lang w:val="es-ES"/>
+        </w:rPr>
+        <w:t>baseGS</w:t>
+      </w:r>
+      <w:r>
+        <w:rPr>
+          <w:lang w:val="es-ES"/>
+        </w:rPr>
+        <w:t xml:space="preserve">.png: la imagen en la que se inserta la marca. </w:t>
+      </w:r>
+      <w:r>
+        <w:rPr>
+          <w:lang w:val="es-ES"/>
+        </w:rPr>
+        <w:t>Sólo se exporta si se establece el resultado en escala de grises.</w:t>
+      </w:r>
+    </w:p>
+    <w:p>
+      <w:pPr>
+        <w:pStyle w:val="Textoindependiente"/>
+        <w:numPr>
+          <w:ilvl w:val="1"/>
+          <w:numId w:val="12"/>
+        </w:numPr>
+        <w:spacing w:before="180"/>
+        <w:jc w:val="both"/>
+        <w:rPr>
+          <w:lang w:val="es-ES"/>
+        </w:rPr>
+      </w:pPr>
+      <w:r>
+        <w:rPr>
+          <w:lang w:val="es-ES"/>
+        </w:rPr>
+        <w:t>toMark.png: la marca que se inserta.</w:t>
+      </w:r>
+    </w:p>
+    <w:p>
+      <w:pPr>
+        <w:pStyle w:val="Textoindependiente"/>
+        <w:numPr>
+          <w:ilvl w:val="1"/>
+          <w:numId w:val="12"/>
+        </w:numPr>
+        <w:spacing w:before="180"/>
+        <w:jc w:val="both"/>
+        <w:rPr>
+          <w:lang w:val="es-ES"/>
+        </w:rPr>
+      </w:pPr>
+      <w:r>
+        <w:rPr>
+          <w:lang w:val="es-ES"/>
+        </w:rPr>
+        <w:t>final.png: la imagen resultado.</w:t>
+      </w:r>
+    </w:p>
+    <w:p>
+      <w:pPr>
+        <w:pStyle w:val="Textoindependiente"/>
+        <w:numPr>
+          <w:ilvl w:val="1"/>
+          <w:numId w:val="12"/>
+        </w:numPr>
+        <w:spacing w:before="180"/>
+        <w:jc w:val="both"/>
+        <w:rPr>
+          <w:lang w:val="es-ES"/>
+        </w:rPr>
+      </w:pPr>
+      <w:r>
+        <w:rPr>
+          <w:lang w:val="es-ES"/>
+        </w:rPr>
+        <w:t>recovered.png: la marca recuperada.</w:t>
+      </w:r>
+    </w:p>
+    <w:p>
+      <w:pPr>
+        <w:pStyle w:val="Textoindependiente"/>
+        <w:numPr>
+          <w:ilvl w:val="0"/>
+          <w:numId w:val="12"/>
+        </w:numPr>
+        <w:spacing w:before="180"/>
+        <w:jc w:val="both"/>
+        <w:rPr>
+          <w:lang w:val="es-ES"/>
+        </w:rPr>
+      </w:pPr>
+      <w:r>
+        <w:rPr>
+          <w:rFonts w:ascii="Courier New" w:hAnsi="Courier New" w:cs="Courier New"/>
+          <w:lang w:val="es-ES"/>
+        </w:rPr>
+        <w:t xml:space="preserve">Histograms: si se establece a 1 </w:t>
+      </w:r>
+      <w:r>
+        <w:rPr>
+          <w:rFonts w:cs="Courier New"/>
+          <w:lang w:val="es-ES"/>
+        </w:rPr>
+        <w:t>se muestra</w:t>
+      </w:r>
+      <w:r>
+        <w:rPr>
+          <w:rFonts w:cs="Courier New"/>
+          <w:lang w:val="es-ES"/>
+        </w:rPr>
+        <w:t>n</w:t>
+      </w:r>
+      <w:r>
+        <w:rPr>
+          <w:rFonts w:cs="Courier New"/>
+          <w:lang w:val="es-ES"/>
+        </w:rPr>
+        <w:t xml:space="preserve"> por pantalla los histogramas de las imágene</w:t>
+      </w:r>
+      <w:r>
+        <w:rPr>
+          <w:rFonts w:cs="Courier New"/>
+          <w:lang w:val="es-ES"/>
+        </w:rPr>
+        <w:t>s de entrada y resultado.</w:t>
+      </w:r>
+    </w:p>
+    <w:p>
+      <w:pPr>
+        <w:pStyle w:val="Textoindependiente"/>
+        <w:numPr>
+          <w:ilvl w:val="0"/>
+          <w:numId w:val="12"/>
+        </w:numPr>
+        <w:spacing w:before="180"/>
+        <w:jc w:val="both"/>
+        <w:rPr>
+          <w:lang w:val="es-ES"/>
+        </w:rPr>
+      </w:pPr>
+      <w:r>
+        <w:rPr>
+          <w:rFonts w:ascii="Courier New" w:hAnsi="Courier New" w:cs="Courier New"/>
+          <w:lang w:val="es-ES"/>
+        </w:rPr>
+        <w:t>insertionType:</w:t>
+      </w:r>
+    </w:p>
+    <w:p>
+      <w:pPr>
+        <w:pStyle w:val="Textoindependiente"/>
+        <w:numPr>
+          <w:ilvl w:val="1"/>
+          <w:numId w:val="12"/>
+        </w:numPr>
+        <w:spacing w:before="180"/>
+        <w:jc w:val="both"/>
+        <w:rPr>
+          <w:lang w:val="es-ES"/>
+        </w:rPr>
+      </w:pPr>
+      <w:r>
+        <w:rPr>
+          <w:rFonts w:ascii="Courier New" w:hAnsi="Courier New" w:cs="Courier New"/>
+          <w:lang w:val="es-ES"/>
+        </w:rPr>
+        <w:t>1 se inserta la marca redimensionada al tamaño de la base</w:t>
+      </w:r>
+    </w:p>
+    <w:p>
+      <w:pPr>
+        <w:pStyle w:val="Textoindependiente"/>
+        <w:numPr>
+          <w:ilvl w:val="1"/>
+          <w:numId w:val="12"/>
+        </w:numPr>
+        <w:spacing w:before="180"/>
+        <w:jc w:val="both"/>
+        <w:rPr>
+          <w:lang w:val="es-ES"/>
+        </w:rPr>
+      </w:pPr>
+      <w:r>
+        <w:rPr>
+          <w:rFonts w:ascii="Courier New" w:hAnsi="Courier New" w:cs="Courier New"/>
+          <w:lang w:val="es-ES"/>
+        </w:rPr>
+        <w:t>2 se inserta la marca a su tamaño original centrada en la base</w:t>
+      </w:r>
+    </w:p>
+    <w:p>
+      <w:pPr>
+        <w:pStyle w:val="Textoindependiente"/>
+        <w:numPr>
+          <w:ilvl w:val="1"/>
+          <w:numId w:val="12"/>
+        </w:numPr>
+        <w:spacing w:before="180"/>
+        <w:jc w:val="both"/>
+        <w:rPr>
+          <w:lang w:val="es-ES"/>
+        </w:rPr>
+      </w:pPr>
+      <w:r>
+        <w:rPr>
+          <w:rFonts w:ascii="Courier New" w:hAnsi="Courier New" w:cs="Courier New"/>
+          <w:lang w:val="es-ES"/>
+        </w:rPr>
+        <w:lastRenderedPageBreak/>
+        <w:t>3</w:t>
+      </w:r>
+      <w:r>
+        <w:rPr>
+          <w:rFonts w:ascii="Courier New" w:hAnsi="Courier New" w:cs="Courier New"/>
+          <w:lang w:val="es-ES"/>
+        </w:rPr>
+        <w:t xml:space="preserve"> se repite la marca como un patrón tantas veces como sea necesario hasta que se alcance el mismo tamaño o superior de la imagen base y se recorta para que sea el mismo.</w:t>
+      </w:r>
+    </w:p>
+    <w:p>
+      <w:pPr>
+        <w:pStyle w:val="Textoindependiente"/>
+        <w:numPr>
+          <w:ilvl w:val="0"/>
+          <w:numId w:val="12"/>
+        </w:numPr>
+        <w:spacing w:before="180"/>
+        <w:jc w:val="both"/>
+        <w:rPr>
+          <w:lang w:val="es-ES"/>
+        </w:rPr>
+      </w:pPr>
+      <w:r>
+        <w:rPr>
+          <w:rFonts w:ascii="Courier New" w:hAnsi="Courier New" w:cs="Courier New"/>
+          <w:lang w:val="es-ES"/>
+        </w:rPr>
+        <w:t>markDepth: número de bits a insertar de la marca en la base, mínimo 1 máximo 8.</w:t>
+      </w:r>
+    </w:p>
+    <w:p>
+      <w:pPr>
+        <w:pStyle w:val="Textoindependiente"/>
+        <w:numPr>
+          <w:ilvl w:val="0"/>
+          <w:numId w:val="12"/>
+        </w:numPr>
+        <w:spacing w:before="180"/>
+        <w:jc w:val="both"/>
+        <w:rPr>
+          <w:lang w:val="es-ES"/>
+        </w:rPr>
+      </w:pPr>
+      <w:r>
+        <w:rPr>
+          <w:rFonts w:ascii="Courier New" w:hAnsi="Courier New" w:cs="Courier New"/>
+          <w:lang w:val="es-ES"/>
+        </w:rPr>
+        <w:t>colouredBase: 1 para que la imagen resultado sea a color, 0 para escala de grises</w:t>
+      </w:r>
+    </w:p>
+    <w:p>
+      <w:pPr>
+        <w:pStyle w:val="Textoindependiente"/>
+        <w:numPr>
+          <w:ilvl w:val="0"/>
+          <w:numId w:val="12"/>
+        </w:numPr>
+        <w:spacing w:before="180"/>
+        <w:jc w:val="both"/>
+        <w:rPr>
+          <w:lang w:val="es-ES"/>
+        </w:rPr>
+      </w:pPr>
+      <w:r>
+        <w:rPr>
+          <w:rFonts w:ascii="Courier New" w:hAnsi="Courier New" w:cs="Courier New"/>
+          <w:lang w:val="es-ES"/>
+        </w:rPr>
+        <w:t>noiseType</w:t>
+      </w:r>
+    </w:p>
+    <w:p>
+      <w:pPr>
+        <w:pStyle w:val="Textoindependiente"/>
+        <w:numPr>
+          <w:ilvl w:val="1"/>
+          <w:numId w:val="12"/>
+        </w:numPr>
+        <w:spacing w:before="180"/>
+        <w:jc w:val="both"/>
+        <w:rPr>
+          <w:lang w:val="es-ES"/>
+        </w:rPr>
+      </w:pPr>
+      <w:r>
+        <w:rPr>
+          <w:rFonts w:ascii="Courier New" w:hAnsi="Courier New" w:cs="Courier New"/>
+          <w:lang w:val="es-ES"/>
+        </w:rPr>
+        <w:t>1 para ruido gausiano</w:t>
+      </w:r>
+    </w:p>
+    <w:p>
+      <w:pPr>
+        <w:pStyle w:val="Textoindependiente"/>
+        <w:numPr>
+          <w:ilvl w:val="1"/>
+          <w:numId w:val="12"/>
+        </w:numPr>
+        <w:spacing w:before="180"/>
+        <w:jc w:val="both"/>
+        <w:rPr>
+          <w:lang w:val="es-ES"/>
+        </w:rPr>
+      </w:pPr>
+      <w:r>
+        <w:rPr>
+          <w:rFonts w:ascii="Courier New" w:hAnsi="Courier New" w:cs="Courier New"/>
+          <w:lang w:val="es-ES"/>
+        </w:rPr>
+        <w:t>2 para poisson</w:t>
+      </w:r>
+    </w:p>
+    <w:p>
+      <w:pPr>
+        <w:pStyle w:val="Textoindependiente"/>
+        <w:numPr>
+          <w:ilvl w:val="1"/>
+          <w:numId w:val="12"/>
+        </w:numPr>
+        <w:spacing w:before="180"/>
+        <w:jc w:val="both"/>
+        <w:rPr>
+          <w:lang w:val="es-ES"/>
+        </w:rPr>
+      </w:pPr>
+      <w:r>
+        <w:rPr>
+          <w:lang w:val="es-ES"/>
+        </w:rPr>
+        <w:t>3 para sal y pimienta</w:t>
+      </w:r>
+    </w:p>
+    <w:p>
+      <w:pPr>
+        <w:pStyle w:val="Textoindependiente"/>
+        <w:numPr>
+          <w:ilvl w:val="1"/>
+          <w:numId w:val="12"/>
+        </w:numPr>
+        <w:spacing w:before="180"/>
+        <w:jc w:val="both"/>
+        <w:rPr>
+          <w:lang w:val="es-ES"/>
+        </w:rPr>
+      </w:pPr>
+      <w:r>
+        <w:rPr>
+          <w:lang w:val="es-ES"/>
+        </w:rPr>
+        <w:t>4 para speckle</w:t>
+      </w:r>
+    </w:p>
+    <w:p>
+      <w:pPr>
+        <w:pStyle w:val="Textoindependiente"/>
+        <w:numPr>
+          <w:ilvl w:val="0"/>
+          <w:numId w:val="12"/>
+        </w:numPr>
+        <w:spacing w:before="180"/>
+        <w:jc w:val="both"/>
+        <w:rPr>
+          <w:lang w:val="es-ES"/>
+        </w:rPr>
+      </w:pPr>
+      <w:r>
+        <w:rPr>
+          <w:lang w:val="es-ES"/>
+        </w:rPr>
+        <w:t>noiseIntensity: valor propio de cada ruido, que en el caso de sal y pimienta establece la densidad de ruido (1 céntesima = 1%). Para el resto media y varianza.</w:t>
+      </w:r>
+    </w:p>
+    <w:p>
+      <w:pPr>
+        <w:pStyle w:val="Textoindependiente"/>
+        <w:spacing w:before="180"/>
+        <w:jc w:val="both"/>
+        <w:rPr>
+          <w:lang w:val="es-ES"/>
+        </w:rPr>
+      </w:pPr>
+      <w:r>
+        <w:rPr>
+          <w:lang w:val="es-ES"/>
+        </w:rPr>
+        <w:t xml:space="preserve">Las imágenes </w:t>
+      </w:r>
+      <w:r>
+        <w:rPr>
+          <w:lang w:val="es-ES"/>
+        </w:rPr>
+        <w:t>de entrada se seleccionan en una ventana de diálogo que aparece al ejecutar el programa</w:t>
+      </w:r>
+      <w:r>
+        <w:rPr>
+          <w:lang w:val="es-ES"/>
+        </w:rPr>
+        <w:t>.</w:t>
+      </w:r>
+    </w:p>
+    <w:p>
+      <w:pPr>
+        <w:pStyle w:val="Textoindependiente"/>
+        <w:spacing w:before="180"/>
+        <w:jc w:val="both"/>
+        <w:rPr>
+          <w:lang w:val="es-ES"/>
+        </w:rPr>
+      </w:pPr>
+      <w:r>
+        <w:rPr>
+          <w:lang w:val="es-ES"/>
+        </w:rPr>
+        <w:t>Hay que tener en cuenta que el programa no implementa ninguna comprobación sobre si los parámetros de configuración son correctos.</w:t>
       </w:r>
     </w:p>
     <w:p>
@@ -2530,7 +2818,6 @@
           <w:w w:val="125"/>
           <w:lang w:val="es-ES"/>
         </w:rPr>
-        <w:lastRenderedPageBreak/>
         <w:t>\bibitem{clave:libro}</w:t>
       </w:r>
     </w:p>
@@ -4984,6 +5271,119 @@
       </w:rPr>
     </w:lvl>
   </w:abstractNum>
+  <w:abstractNum w:abstractNumId="11" w15:restartNumberingAfterBreak="0">
+    <w:nsid w:val="734E46FA"/>
+    <w:multiLevelType w:val="hybridMultilevel"/>
+    <w:tmpl w:val="45064878"/>
+    <w:lvl w:ilvl="0" w:tplc="0C0A0001">
+      <w:start w:val="1"/>
+      <w:numFmt w:val="bullet"/>
+      <w:lvlText w:val=""/>
+      <w:lvlJc w:val="left"/>
+      <w:pPr>
+        <w:ind w:left="820" w:hanging="360"/>
+      </w:pPr>
+      <w:rPr>
+        <w:rFonts w:ascii="Symbol" w:hAnsi="Symbol" w:hint="default"/>
+      </w:rPr>
+    </w:lvl>
+    <w:lvl w:ilvl="1" w:tplc="0C0A0003">
+      <w:start w:val="1"/>
+      <w:numFmt w:val="bullet"/>
+      <w:lvlText w:val="o"/>
+      <w:lvlJc w:val="left"/>
+      <w:pPr>
+        <w:ind w:left="1540" w:hanging="360"/>
+      </w:pPr>
+      <w:rPr>
+        <w:rFonts w:ascii="Courier New" w:hAnsi="Courier New" w:cs="Courier New" w:hint="default"/>
+      </w:rPr>
+    </w:lvl>
+    <w:lvl w:ilvl="2" w:tplc="0C0A0005" w:tentative="1">
+      <w:start w:val="1"/>
+      <w:numFmt w:val="bullet"/>
+      <w:lvlText w:val=""/>
+      <w:lvlJc w:val="left"/>
+      <w:pPr>
+        <w:ind w:left="2260" w:hanging="360"/>
+      </w:pPr>
+      <w:rPr>
+        <w:rFonts w:ascii="Wingdings" w:hAnsi="Wingdings" w:hint="default"/>
+      </w:rPr>
+    </w:lvl>
+    <w:lvl w:ilvl="3" w:tplc="0C0A0001" w:tentative="1">
+      <w:start w:val="1"/>
+      <w:numFmt w:val="bullet"/>
+      <w:lvlText w:val=""/>
+      <w:lvlJc w:val="left"/>
+      <w:pPr>
+        <w:ind w:left="2980" w:hanging="360"/>
+      </w:pPr>
+      <w:rPr>
+        <w:rFonts w:ascii="Symbol" w:hAnsi="Symbol" w:hint="default"/>
+      </w:rPr>
+    </w:lvl>
+    <w:lvl w:ilvl="4" w:tplc="0C0A0003" w:tentative="1">
+      <w:start w:val="1"/>
+      <w:numFmt w:val="bullet"/>
+      <w:lvlText w:val="o"/>
+      <w:lvlJc w:val="left"/>
+      <w:pPr>
+        <w:ind w:left="3700" w:hanging="360"/>
+      </w:pPr>
+      <w:rPr>
+        <w:rFonts w:ascii="Courier New" w:hAnsi="Courier New" w:cs="Courier New" w:hint="default"/>
+      </w:rPr>
+    </w:lvl>
+    <w:lvl w:ilvl="5" w:tplc="0C0A0005" w:tentative="1">
+      <w:start w:val="1"/>
+      <w:numFmt w:val="bullet"/>
+      <w:lvlText w:val=""/>
+      <w:lvlJc w:val="left"/>
+      <w:pPr>
+        <w:ind w:left="4420" w:hanging="360"/>
+      </w:pPr>
+      <w:rPr>
+        <w:rFonts w:ascii="Wingdings" w:hAnsi="Wingdings" w:hint="default"/>
+      </w:rPr>
+    </w:lvl>
+    <w:lvl w:ilvl="6" w:tplc="0C0A0001" w:tentative="1">
+      <w:start w:val="1"/>
+      <w:numFmt w:val="bullet"/>
+      <w:lvlText w:val=""/>
+      <w:lvlJc w:val="left"/>
+      <w:pPr>
+        <w:ind w:left="5140" w:hanging="360"/>
+      </w:pPr>
+      <w:rPr>
+        <w:rFonts w:ascii="Symbol" w:hAnsi="Symbol" w:hint="default"/>
+      </w:rPr>
+    </w:lvl>
+    <w:lvl w:ilvl="7" w:tplc="0C0A0003" w:tentative="1">
+      <w:start w:val="1"/>
+      <w:numFmt w:val="bullet"/>
+      <w:lvlText w:val="o"/>
+      <w:lvlJc w:val="left"/>
+      <w:pPr>
+        <w:ind w:left="5860" w:hanging="360"/>
+      </w:pPr>
+      <w:rPr>
+        <w:rFonts w:ascii="Courier New" w:hAnsi="Courier New" w:cs="Courier New" w:hint="default"/>
+      </w:rPr>
+    </w:lvl>
+    <w:lvl w:ilvl="8" w:tplc="0C0A0005" w:tentative="1">
+      <w:start w:val="1"/>
+      <w:numFmt w:val="bullet"/>
+      <w:lvlText w:val=""/>
+      <w:lvlJc w:val="left"/>
+      <w:pPr>
+        <w:ind w:left="6580" w:hanging="360"/>
+      </w:pPr>
+      <w:rPr>
+        <w:rFonts w:ascii="Wingdings" w:hAnsi="Wingdings" w:hint="default"/>
+      </w:rPr>
+    </w:lvl>
+  </w:abstractNum>
   <w:num w:numId="1">
     <w:abstractNumId w:val="4"/>
   </w:num>
@@ -5016,6 +5416,9 @@
   </w:num>
   <w:num w:numId="11">
     <w:abstractNumId w:val="6"/>
+  </w:num>
+  <w:num w:numId="12">
+    <w:abstractNumId w:val="11"/>
   </w:num>
 </w:numbering>
 </file>

--- a/PID_paper.docx
+++ b/PID_paper.docx
@@ -26,53 +26,53 @@
         <w:rPr>
           <w:lang w:val="es-ES"/>
         </w:rPr>
-        <w:t>mediante LSB y resistencia a ruido</w:t>
-      </w:r>
-    </w:p>
-    <w:p>
-      <w:pPr>
-        <w:pStyle w:val="Ttulo2"/>
-        <w:spacing w:before="234" w:line="405" w:lineRule="auto"/>
-        <w:ind w:left="3566" w:right="2926" w:hanging="270"/>
-        <w:rPr>
-          <w:rFonts w:ascii="Arial"/>
-          <w:lang w:val="es-ES"/>
-        </w:rPr>
-      </w:pPr>
-      <w:r>
-        <w:rPr>
-          <w:rFonts w:ascii="Arial"/>
-          <w:lang w:val="es-ES"/>
-        </w:rPr>
-        <w:t>J Sard</w:t>
-      </w:r>
-      <w:r>
-        <w:rPr>
-          <w:rFonts w:ascii="Arial"/>
-          <w:lang w:val="es-ES"/>
-        </w:rPr>
-        <w:t>ó</w:t>
-      </w:r>
-      <w:r>
-        <w:rPr>
-          <w:rFonts w:ascii="Arial"/>
-          <w:lang w:val="es-ES"/>
-        </w:rPr>
-        <w:t xml:space="preserve">n. </w:t>
-      </w:r>
-      <w:r>
-        <w:rPr>
-          <w:rFonts w:ascii="Arial"/>
-          <w:lang w:val="es-ES"/>
-        </w:rPr>
-        <w:t>Carl</w:t>
-      </w:r>
-      <w:r>
-        <w:rPr>
-          <w:rFonts w:ascii="Arial"/>
-          <w:lang w:val="es-ES"/>
-        </w:rPr>
-        <w:t>os</w:t>
+        <w:t>mediante LSB</w:t>
+      </w:r>
+    </w:p>
+    <w:p>
+      <w:pPr>
+        <w:pStyle w:val="Subttulo"/>
+        <w:jc w:val="center"/>
+        <w:rPr>
+          <w:sz w:val="28"/>
+          <w:szCs w:val="28"/>
+          <w:lang w:val="es-ES"/>
+        </w:rPr>
+      </w:pPr>
+      <w:r>
+        <w:rPr>
+          <w:sz w:val="28"/>
+          <w:szCs w:val="28"/>
+          <w:lang w:val="es-ES"/>
+        </w:rPr>
+        <w:t>Carlos Jiménez-</w:t>
+      </w:r>
+      <w:proofErr w:type="spellStart"/>
+      <w:r>
+        <w:rPr>
+          <w:sz w:val="28"/>
+          <w:szCs w:val="28"/>
+          <w:lang w:val="es-ES"/>
+        </w:rPr>
+        <w:t>Espadafor</w:t>
+      </w:r>
+      <w:proofErr w:type="spellEnd"/>
+      <w:r>
+        <w:rPr>
+          <w:sz w:val="28"/>
+          <w:szCs w:val="28"/>
+          <w:lang w:val="es-ES"/>
+        </w:rPr>
+        <w:t xml:space="preserve"> Sardón</w:t>
+      </w:r>
+      <w:r>
+        <w:rPr>
+          <w:sz w:val="28"/>
+          <w:szCs w:val="28"/>
+          <w:lang w:val="es-ES"/>
+        </w:rPr>
+        <w:br/>
+        <w:t>2 Septiembre, 2020</w:t>
       </w:r>
     </w:p>
     <w:p>
@@ -97,6 +97,7 @@
           <w:lang w:val="es-ES"/>
         </w:rPr>
       </w:pPr>
+      <w:proofErr w:type="spellStart"/>
       <w:r>
         <w:rPr>
           <w:b/>
@@ -106,6 +107,7 @@
         </w:rPr>
         <w:t>Abstract</w:t>
       </w:r>
+      <w:proofErr w:type="spellEnd"/>
     </w:p>
     <w:p>
       <w:pPr>
@@ -236,8 +238,16 @@
         <w:rPr>
           <w:lang w:val="es-ES"/>
         </w:rPr>
-        <w:t>ocultación, transformación, lsb</w:t>
-      </w:r>
+        <w:t xml:space="preserve">ocultación, transformación, </w:t>
+      </w:r>
+      <w:proofErr w:type="spellStart"/>
+      <w:r>
+        <w:rPr>
+          <w:lang w:val="es-ES"/>
+        </w:rPr>
+        <w:t>lsb</w:t>
+      </w:r>
+      <w:proofErr w:type="spellEnd"/>
     </w:p>
     <w:p>
       <w:pPr>
@@ -495,26 +505,70 @@
         <w:spacing w:line="230" w:lineRule="auto"/>
         <w:jc w:val="both"/>
         <w:rPr>
-          <w:lang w:val="es-ES"/>
-        </w:rPr>
-      </w:pPr>
-      <w:r>
-        <w:rPr>
+          <w:sz w:val="20"/>
+          <w:szCs w:val="20"/>
+          <w:lang w:val="es-ES"/>
+        </w:rPr>
+      </w:pPr>
+      <w:r>
+        <w:rPr>
+          <w:sz w:val="20"/>
+          <w:szCs w:val="20"/>
           <w:lang w:val="es-ES"/>
         </w:rPr>
         <w:t>El marcado de agua se puede realizar para que cualquiera que vea la imagen final se percate de este</w:t>
       </w:r>
       <w:r>
         <w:rPr>
+          <w:sz w:val="20"/>
+          <w:szCs w:val="20"/>
           <w:lang w:val="es-ES"/>
         </w:rPr>
         <w:t xml:space="preserve"> o no</w:t>
       </w:r>
       <w:r>
         <w:rPr>
-          <w:lang w:val="es-ES"/>
-        </w:rPr>
-        <w:t>. En el documento nos centramos en este último, y lo hacemos a través del método LSB (less siginificant bit), que consiste en introducir la marca en el bit menos significativo de una imagen.</w:t>
+          <w:sz w:val="20"/>
+          <w:szCs w:val="20"/>
+          <w:lang w:val="es-ES"/>
+        </w:rPr>
+        <w:t>. En el documento nos centramos en este último, y lo hacemos a través del método LSB (</w:t>
+      </w:r>
+      <w:proofErr w:type="spellStart"/>
+      <w:r>
+        <w:rPr>
+          <w:sz w:val="20"/>
+          <w:szCs w:val="20"/>
+          <w:lang w:val="es-ES"/>
+        </w:rPr>
+        <w:t>less</w:t>
+      </w:r>
+      <w:proofErr w:type="spellEnd"/>
+      <w:r>
+        <w:rPr>
+          <w:sz w:val="20"/>
+          <w:szCs w:val="20"/>
+          <w:lang w:val="es-ES"/>
+        </w:rPr>
+        <w:t xml:space="preserve"> </w:t>
+      </w:r>
+      <w:proofErr w:type="spellStart"/>
+      <w:r>
+        <w:rPr>
+          <w:sz w:val="20"/>
+          <w:szCs w:val="20"/>
+          <w:lang w:val="es-ES"/>
+        </w:rPr>
+        <w:t>siginificant</w:t>
+      </w:r>
+      <w:proofErr w:type="spellEnd"/>
+      <w:r>
+        <w:rPr>
+          <w:sz w:val="20"/>
+          <w:szCs w:val="20"/>
+          <w:lang w:val="es-ES"/>
+        </w:rPr>
+        <w:t xml:space="preserve"> bit), que consiste en introducir la marca en el bit menos significativo de una imagen.</w:t>
       </w:r>
     </w:p>
     <w:p>
@@ -522,6 +576,8 @@
         <w:spacing w:line="230" w:lineRule="auto"/>
         <w:jc w:val="both"/>
         <w:rPr>
+          <w:sz w:val="20"/>
+          <w:szCs w:val="20"/>
           <w:lang w:val="es-ES"/>
         </w:rPr>
       </w:pPr>
@@ -531,23 +587,31 @@
         <w:spacing w:line="230" w:lineRule="auto"/>
         <w:jc w:val="both"/>
         <w:rPr>
-          <w:lang w:val="es-ES"/>
-        </w:rPr>
-      </w:pPr>
-      <w:r>
-        <w:rPr>
+          <w:sz w:val="20"/>
+          <w:szCs w:val="20"/>
+          <w:lang w:val="es-ES"/>
+        </w:rPr>
+      </w:pPr>
+      <w:r>
+        <w:rPr>
+          <w:sz w:val="20"/>
+          <w:szCs w:val="20"/>
           <w:lang w:val="es-ES"/>
         </w:rPr>
         <w:t xml:space="preserve">Considerando las imágenes en blanco y negro y a color, estas </w:t>
       </w:r>
       <w:r>
         <w:rPr>
+          <w:sz w:val="20"/>
+          <w:szCs w:val="20"/>
           <w:lang w:val="es-ES"/>
         </w:rPr>
         <w:t xml:space="preserve">pueden </w:t>
       </w:r>
       <w:r>
         <w:rPr>
+          <w:sz w:val="20"/>
+          <w:szCs w:val="20"/>
           <w:lang w:val="es-ES"/>
         </w:rPr>
         <w:t>tener un único canal o tres, pero sea como fuere la información de los píxeles dentro de cada canal está codificada como máximo con 8 bits, lo que nos deja un rango de 0 a 255.</w:t>
@@ -558,6 +622,8 @@
         <w:spacing w:line="230" w:lineRule="auto"/>
         <w:jc w:val="both"/>
         <w:rPr>
+          <w:sz w:val="20"/>
+          <w:szCs w:val="20"/>
           <w:lang w:val="es-ES"/>
         </w:rPr>
       </w:pPr>
@@ -567,30 +633,31 @@
         <w:spacing w:line="230" w:lineRule="auto"/>
         <w:jc w:val="both"/>
         <w:rPr>
-          <w:lang w:val="es-ES"/>
-        </w:rPr>
-      </w:pPr>
-      <w:r>
-        <w:rPr>
-          <w:lang w:val="es-ES"/>
-        </w:rPr>
-        <w:t xml:space="preserve">Con el LSB, se introduce en el último bit la información de la marca de agua, causando en </w:t>
-      </w:r>
-      <w:r>
-        <w:rPr>
-          <w:lang w:val="es-ES"/>
-        </w:rPr>
-        <w:lastRenderedPageBreak/>
-        <w:t xml:space="preserve">la imagen final una pérdida de máximo 1 </w:t>
-      </w:r>
-      <w:r>
-        <w:rPr>
+          <w:sz w:val="20"/>
+          <w:szCs w:val="20"/>
+          <w:lang w:val="es-ES"/>
+        </w:rPr>
+      </w:pPr>
+      <w:r>
+        <w:rPr>
+          <w:sz w:val="20"/>
+          <w:szCs w:val="20"/>
+          <w:lang w:val="es-ES"/>
+        </w:rPr>
+        <w:t xml:space="preserve">Con el LSB, se introduce en el último bit la información de la marca de agua, causando en la imagen final una pérdida de máximo 1 </w:t>
+      </w:r>
+      <w:r>
+        <w:rPr>
+          <w:sz w:val="20"/>
+          <w:szCs w:val="20"/>
           <w:lang w:val="es-ES"/>
         </w:rPr>
         <w:t>unidad</w:t>
       </w:r>
       <w:r>
         <w:rPr>
+          <w:sz w:val="20"/>
+          <w:szCs w:val="20"/>
           <w:lang w:val="es-ES"/>
         </w:rPr>
         <w:t xml:space="preserve"> por cada píxel, algo que se puede considerar despreciable.</w:t>
@@ -601,6 +668,8 @@
         <w:spacing w:line="230" w:lineRule="auto"/>
         <w:jc w:val="both"/>
         <w:rPr>
+          <w:sz w:val="20"/>
+          <w:szCs w:val="20"/>
           <w:lang w:val="es-ES"/>
         </w:rPr>
       </w:pPr>
@@ -610,13 +679,18 @@
         <w:spacing w:line="230" w:lineRule="auto"/>
         <w:jc w:val="both"/>
         <w:rPr>
-          <w:lang w:val="es-ES"/>
-        </w:rPr>
-      </w:pPr>
-      <w:r>
-        <w:rPr>
-          <w:lang w:val="es-ES"/>
-        </w:rPr>
+          <w:sz w:val="20"/>
+          <w:szCs w:val="20"/>
+          <w:lang w:val="es-ES"/>
+        </w:rPr>
+      </w:pPr>
+      <w:r>
+        <w:rPr>
+          <w:sz w:val="20"/>
+          <w:szCs w:val="20"/>
+          <w:lang w:val="es-ES"/>
+        </w:rPr>
+        <w:lastRenderedPageBreak/>
         <w:t>Por un lado, hace que sea sencillo y a un coste mínimo, hablando en términos de complejidad y de la cantidad de información que hay que sacrificar, pero también supone que las marcas que se inserten sólo pueden ser binarias. Así pues, hemos extendido el método del LSB a más bits, introduciendo la información no en el bit menos significativo sino en los bits menos significativos.</w:t>
       </w:r>
     </w:p>
@@ -625,6 +699,8 @@
         <w:spacing w:line="230" w:lineRule="auto"/>
         <w:jc w:val="both"/>
         <w:rPr>
+          <w:sz w:val="20"/>
+          <w:szCs w:val="20"/>
           <w:lang w:val="es-ES"/>
         </w:rPr>
       </w:pPr>
@@ -634,17 +710,23 @@
         <w:spacing w:line="230" w:lineRule="auto"/>
         <w:jc w:val="both"/>
         <w:rPr>
-          <w:lang w:val="es-ES"/>
-        </w:rPr>
-      </w:pPr>
-      <w:r>
-        <w:rPr>
+          <w:sz w:val="20"/>
+          <w:szCs w:val="20"/>
+          <w:lang w:val="es-ES"/>
+        </w:rPr>
+      </w:pPr>
+      <w:r>
+        <w:rPr>
+          <w:sz w:val="20"/>
+          <w:szCs w:val="20"/>
           <w:lang w:val="es-ES"/>
         </w:rPr>
         <w:t xml:space="preserve">Las consecuencias de esto son claras, y es que en función de si queremos un resultado a blanco y negro o a color, podemos </w:t>
       </w:r>
       <w:r>
         <w:rPr>
+          <w:sz w:val="20"/>
+          <w:szCs w:val="20"/>
           <w:lang w:val="es-ES"/>
         </w:rPr>
         <w:t>insertar una marca con ciertos niveles de gris, pudiendo llegar a 255. Se podrían buscar otros artificios con marcas simples, por ejemplo, indexar los colores presentes en una marca y codificarlos con un número inferior de bits, algo que se antoja útil ya que típicamente las marcas no son complejas y resultaría de utilidad poder insertar una con por ejemplo 8 colores distintos, para lo que se necesitaría 3 bits, un coste más que asumible en una imagen a color. El lado negativo de esto es que necesitamos la indexación de colores realizada en la inserción a la hora de recuperar la marca, lo que haría que la facilidad que ofrece el marcado mediante LSB pierda cierto sentido.</w:t>
@@ -655,6 +737,8 @@
         <w:spacing w:line="230" w:lineRule="auto"/>
         <w:jc w:val="both"/>
         <w:rPr>
+          <w:sz w:val="20"/>
+          <w:szCs w:val="20"/>
           <w:lang w:val="es-ES"/>
         </w:rPr>
       </w:pPr>
@@ -675,27 +759,41 @@
       </w:pPr>
       <w:r>
         <w:rPr>
+          <w:sz w:val="20"/>
+          <w:szCs w:val="20"/>
           <w:lang w:val="es-ES"/>
         </w:rPr>
         <w:t>Por último, es preciso mencionar qu</w:t>
       </w:r>
       <w:r>
         <w:rPr>
+          <w:sz w:val="20"/>
+          <w:szCs w:val="20"/>
           <w:lang w:val="es-ES"/>
         </w:rPr>
         <w:t>e</w:t>
       </w:r>
       <w:r>
         <w:rPr>
-          <w:lang w:val="es-ES"/>
-        </w:rPr>
-        <w:t xml:space="preserve"> </w:t>
-      </w:r>
-      <w:r>
-        <w:rPr>
-          <w:lang w:val="es-ES"/>
-        </w:rPr>
-        <w:t xml:space="preserve">uno de los fines del marcado de agua que aquí se realiza es evitar el uso y distribución de imágenes sin que al menos haya información de su autoría en ellas. Al ser internet el medio, hay que ser consciente que es muy común que servicios de amplio uso como las redes sociales o las aplicaciones de mensajería apliquen algoritmos de compresión a las imágenes para reducir su tamaño y por tanto el ancho de banda necesario para transmitirlas y el espacio necesario para almacenarlas. Que nuestro método se base, en el peor de los casos respecto a esta situación, en un único bit, puede provocar que perdamos fácilmente la información de la marca de agua haciéndola irrecuperable después de aplicar cualquier algoritmo de compresión. </w:t>
+          <w:sz w:val="20"/>
+          <w:szCs w:val="20"/>
+          <w:lang w:val="es-ES"/>
+        </w:rPr>
+        <w:t xml:space="preserve"> </w:t>
+      </w:r>
+      <w:r>
+        <w:rPr>
+          <w:sz w:val="20"/>
+          <w:szCs w:val="20"/>
+          <w:lang w:val="es-ES"/>
+        </w:rPr>
+        <w:t>uno de los fines del marcado de agua que aquí se realiza es evitar el uso y distribución de imágenes sin que al menos haya información de su autoría en ellas. Al ser internet el medio, hay que ser consciente que es muy común que servicios de amplio uso como las redes sociales o las aplicaciones de mensajería apliquen algoritmos de compresión a las imágenes para reducir su tamaño y por tanto el ancho de banda necesario para transmitirlas y el espacio necesario para almacenarlas. Que nuestro método se base, en el peor de los casos respecto a esta situación, en un único bit, puede provocar que perdamos fácilmente la información de la marca de agua haciéndola irrecuperable después de aplicar cualquier algoritmo de compresión.</w:t>
+      </w:r>
+      <w:r>
+        <w:rPr>
+          <w:lang w:val="es-ES"/>
+        </w:rPr>
+        <w:t xml:space="preserve"> </w:t>
       </w:r>
     </w:p>
     <w:p>
@@ -788,6 +886,7 @@
         <w:t xml:space="preserve">el paquete </w:t>
       </w:r>
       <w:hyperlink r:id="rId9" w:history="1">
+        <w:proofErr w:type="spellStart"/>
         <w:r>
           <w:rPr>
             <w:rStyle w:val="Hipervnculo"/>
@@ -798,8 +897,35 @@
             <w:sz w:val="20"/>
             <w:lang w:val="es-ES"/>
           </w:rPr>
-          <w:t>Image Processing Toolbox</w:t>
+          <w:t>Image</w:t>
         </w:r>
+        <w:proofErr w:type="spellEnd"/>
+        <w:r>
+          <w:rPr>
+            <w:rStyle w:val="Hipervnculo"/>
+            <w:b/>
+            <w:bCs/>
+            <w:i/>
+            <w:iCs/>
+            <w:sz w:val="20"/>
+            <w:lang w:val="es-ES"/>
+          </w:rPr>
+          <w:t xml:space="preserve"> Processing </w:t>
+        </w:r>
+        <w:proofErr w:type="spellStart"/>
+        <w:r>
+          <w:rPr>
+            <w:rStyle w:val="Hipervnculo"/>
+            <w:b/>
+            <w:bCs/>
+            <w:i/>
+            <w:iCs/>
+            <w:sz w:val="20"/>
+            <w:lang w:val="es-ES"/>
+          </w:rPr>
+          <w:t>Toolbox</w:t>
+        </w:r>
+        <w:proofErr w:type="spellEnd"/>
       </w:hyperlink>
       <w:r>
         <w:rPr>
@@ -827,6 +953,7 @@
         <w:t xml:space="preserve">Así pues, una vez realizada la lectura de las imágenes para tratar con ellas como matrices, las únicas funciones usadas para el procesamiento han sido aquellas destinadas a introducir ruido o comprimir imágenes. Además, también se han utilizado </w:t>
       </w:r>
       <w:hyperlink r:id="rId10" w:history="1">
+        <w:proofErr w:type="spellStart"/>
         <w:r>
           <w:rPr>
             <w:rStyle w:val="Hipervnculo"/>
@@ -837,6 +964,7 @@
           </w:rPr>
           <w:t>imbinarize</w:t>
         </w:r>
+        <w:proofErr w:type="spellEnd"/>
       </w:hyperlink>
       <w:r>
         <w:rPr>
@@ -853,6 +981,7 @@
         <w:t xml:space="preserve"> </w:t>
       </w:r>
       <w:hyperlink r:id="rId11" w:history="1">
+        <w:proofErr w:type="spellStart"/>
         <w:r>
           <w:rPr>
             <w:rStyle w:val="Hipervnculo"/>
@@ -863,6 +992,7 @@
           </w:rPr>
           <w:t>imresize</w:t>
         </w:r>
+        <w:proofErr w:type="spellEnd"/>
       </w:hyperlink>
       <w:r>
         <w:rPr>
@@ -952,7 +1082,23 @@
           <w:sz w:val="20"/>
           <w:lang w:val="es-ES"/>
         </w:rPr>
-        <w:t xml:space="preserve"> (imresize)</w:t>
+        <w:t xml:space="preserve"> (</w:t>
+      </w:r>
+      <w:proofErr w:type="spellStart"/>
+      <w:r>
+        <w:rPr>
+          <w:sz w:val="20"/>
+          <w:lang w:val="es-ES"/>
+        </w:rPr>
+        <w:t>imresize</w:t>
+      </w:r>
+      <w:proofErr w:type="spellEnd"/>
+      <w:r>
+        <w:rPr>
+          <w:sz w:val="20"/>
+          <w:lang w:val="es-ES"/>
+        </w:rPr>
+        <w:t>)</w:t>
       </w:r>
       <w:r>
         <w:rPr>
@@ -973,7 +1119,7 @@
           <w:sz w:val="20"/>
           <w:lang w:val="es-ES"/>
         </w:rPr>
-        <w:t xml:space="preserve"> o que se repita tantas veces como quepa.</w:t>
+        <w:t>o que se repita tantas veces como quepa.</w:t>
       </w:r>
     </w:p>
     <w:p>
@@ -1017,7 +1163,23 @@
           <w:sz w:val="20"/>
           <w:lang w:val="es-ES"/>
         </w:rPr>
-        <w:t xml:space="preserve"> (imbinarize)</w:t>
+        <w:t xml:space="preserve"> (</w:t>
+      </w:r>
+      <w:proofErr w:type="spellStart"/>
+      <w:r>
+        <w:rPr>
+          <w:sz w:val="20"/>
+          <w:lang w:val="es-ES"/>
+        </w:rPr>
+        <w:t>imbinarize</w:t>
+      </w:r>
+      <w:proofErr w:type="spellEnd"/>
+      <w:r>
+        <w:rPr>
+          <w:sz w:val="20"/>
+          <w:lang w:val="es-ES"/>
+        </w:rPr>
+        <w:t>)</w:t>
       </w:r>
       <w:r>
         <w:rPr>
@@ -1160,7 +1322,26 @@
           <w:szCs w:val="20"/>
           <w:lang w:val="es-ES"/>
         </w:rPr>
-        <w:t>Con la función creaMarca:</w:t>
+        <w:t xml:space="preserve">Con la función </w:t>
+      </w:r>
+      <w:proofErr w:type="spellStart"/>
+      <w:r>
+        <w:rPr>
+          <w:rFonts w:ascii="Courier New" w:hAnsi="Courier New" w:cs="Courier New"/>
+          <w:sz w:val="20"/>
+          <w:szCs w:val="20"/>
+          <w:lang w:val="es-ES"/>
+        </w:rPr>
+        <w:t>creaMarca</w:t>
+      </w:r>
+      <w:proofErr w:type="spellEnd"/>
+      <w:r>
+        <w:rPr>
+          <w:sz w:val="20"/>
+          <w:szCs w:val="20"/>
+          <w:lang w:val="es-ES"/>
+        </w:rPr>
+        <w:t>:</w:t>
       </w:r>
     </w:p>
     <w:p>
@@ -1185,7 +1366,26 @@
           <w:szCs w:val="20"/>
           <w:lang w:val="es-ES"/>
         </w:rPr>
-        <w:t xml:space="preserve">Si se quiere insertar una marca binaria, se usa la función imbinarize. </w:t>
+        <w:t xml:space="preserve">Si se quiere insertar una marca binaria, se usa la función </w:t>
+      </w:r>
+      <w:proofErr w:type="spellStart"/>
+      <w:r>
+        <w:rPr>
+          <w:rFonts w:ascii="Courier New" w:hAnsi="Courier New" w:cs="Courier New"/>
+          <w:sz w:val="20"/>
+          <w:szCs w:val="20"/>
+          <w:lang w:val="es-ES"/>
+        </w:rPr>
+        <w:t>imbinarize</w:t>
+      </w:r>
+      <w:proofErr w:type="spellEnd"/>
+      <w:r>
+        <w:rPr>
+          <w:sz w:val="20"/>
+          <w:szCs w:val="20"/>
+          <w:lang w:val="es-ES"/>
+        </w:rPr>
+        <w:t xml:space="preserve">. </w:t>
       </w:r>
     </w:p>
     <w:p>
@@ -1287,7 +1487,7 @@
         <w:pStyle w:val="Prrafodelista"/>
         <w:numPr>
           <w:ilvl w:val="0"/>
-          <w:numId w:val="10"/>
+          <w:numId w:val="9"/>
         </w:numPr>
         <w:spacing w:before="183" w:line="235" w:lineRule="auto"/>
         <w:ind w:right="296"/>
@@ -1304,7 +1504,26 @@
           <w:szCs w:val="20"/>
           <w:lang w:val="es-ES"/>
         </w:rPr>
-        <w:t>Redimensionado: se usa la imagen imresize para que se cambie la resolución de la imagen base a la de la original, sin mantener la relación de aspecto.</w:t>
+        <w:t xml:space="preserve">Redimensionado: se usa la imagen </w:t>
+      </w:r>
+      <w:proofErr w:type="spellStart"/>
+      <w:r>
+        <w:rPr>
+          <w:rFonts w:ascii="Courier New" w:hAnsi="Courier New" w:cs="Courier New"/>
+          <w:sz w:val="20"/>
+          <w:szCs w:val="20"/>
+          <w:lang w:val="es-ES"/>
+        </w:rPr>
+        <w:t>imresize</w:t>
+      </w:r>
+      <w:proofErr w:type="spellEnd"/>
+      <w:r>
+        <w:rPr>
+          <w:sz w:val="20"/>
+          <w:szCs w:val="20"/>
+          <w:lang w:val="es-ES"/>
+        </w:rPr>
+        <w:t xml:space="preserve"> para que se cambie la resolución de la imagen base a la de la original, sin mantener la relación de aspecto.</w:t>
       </w:r>
     </w:p>
     <w:p>
@@ -1428,7 +1647,25 @@
           <w:szCs w:val="20"/>
           <w:lang w:val="es-ES"/>
         </w:rPr>
-        <w:t>Si es en blanco y negro, se realiza una operación AND con cada píxel de la matriz y una máscara que tiene a 0 sólo los bits a sustituir. Esto hace que solo tengamos que sumar al resultado la marca que procesamos con la función creaMarca.</w:t>
+        <w:t xml:space="preserve">Si es en blanco y negro, se realiza una operación AND con cada píxel de la matriz y una máscara que tiene a 0 sólo los bits a sustituir. Esto hace que solo tengamos que sumar al resultado la marca que procesamos con la función </w:t>
+      </w:r>
+      <w:proofErr w:type="spellStart"/>
+      <w:r>
+        <w:rPr>
+          <w:sz w:val="20"/>
+          <w:szCs w:val="20"/>
+          <w:lang w:val="es-ES"/>
+        </w:rPr>
+        <w:t>creaMarca</w:t>
+      </w:r>
+      <w:proofErr w:type="spellEnd"/>
+      <w:r>
+        <w:rPr>
+          <w:sz w:val="20"/>
+          <w:szCs w:val="20"/>
+          <w:lang w:val="es-ES"/>
+        </w:rPr>
+        <w:t>.</w:t>
       </w:r>
     </w:p>
     <w:p>
@@ -1473,7 +1710,7 @@
           <w:szCs w:val="20"/>
           <w:lang w:val="es-ES"/>
         </w:rPr>
-        <w:t xml:space="preserve">Para que el bucle sea más simple, se ha usado una lista que indica en qué canal va insertado cada bit. La inserción se ha ideado para que cada canal soporte la misma carga de la marca. El hecho de que se inserte bit a bit, hace que cuando cambie la posición en la que hay que insertar los bits haya que cambiar tanto la máscara de eliminación como el número de desplazamientos que se hacen del bit que se extrae para que encaje en su posición. </w:t>
+        <w:t xml:space="preserve">Para que el bucle sea más simple, se ha usado una lista que indica en qué canal va insertado cada bit. La inserción se ha ideado para que cada canal soporte la misma carga de la marca. El hecho de que se inserte bit a bit hace que cuando cambie la posición en la que hay que insertar los bits haya que cambiar tanto la máscara de eliminación como el número de desplazamientos que se hacen del bit que se extrae para que encaje en su posición. </w:t>
       </w:r>
     </w:p>
     <w:p>
@@ -1513,7 +1750,41 @@
           <w:szCs w:val="20"/>
           <w:lang w:val="es-ES"/>
         </w:rPr>
-        <w:t xml:space="preserve">En el desarrollo del algoritmo, en fases tempranas se implementó la inserción con un bucle for que tenía una iteración por cada píxel. Esto a priori puede suponer más sencillo de idear, pero supone un tiempo de ejecución mucho mayor y resulta más tedioso para depurar. </w:t>
+        <w:t xml:space="preserve">En el desarrollo del algoritmo, en fases tempranas se implementó la inserción con un bucle </w:t>
+      </w:r>
+      <w:proofErr w:type="spellStart"/>
+      <w:r>
+        <w:rPr>
+          <w:sz w:val="20"/>
+          <w:szCs w:val="20"/>
+          <w:lang w:val="es-ES"/>
+        </w:rPr>
+        <w:t>for</w:t>
+      </w:r>
+      <w:proofErr w:type="spellEnd"/>
+      <w:r>
+        <w:rPr>
+          <w:sz w:val="20"/>
+          <w:szCs w:val="20"/>
+          <w:lang w:val="es-ES"/>
+        </w:rPr>
+        <w:t xml:space="preserve"> que tenía una iteración por cada píxel. Esto a priori puede suponer más sencillo de idear, pero supone un tiempo de ejecución mucho mayor y </w:t>
+      </w:r>
+      <w:r>
+        <w:rPr>
+          <w:sz w:val="20"/>
+          <w:szCs w:val="20"/>
+          <w:lang w:val="es-ES"/>
+        </w:rPr>
+        <w:t>un código más tedioso para el lector</w:t>
+      </w:r>
+      <w:r>
+        <w:rPr>
+          <w:sz w:val="20"/>
+          <w:szCs w:val="20"/>
+          <w:lang w:val="es-ES"/>
+        </w:rPr>
+        <w:t xml:space="preserve">. </w:t>
       </w:r>
     </w:p>
     <w:p>
@@ -1570,7 +1841,21 @@
         <w:rPr>
           <w:lang w:val="es-ES"/>
         </w:rPr>
-        <w:t>Con lo anteriormente expuesto, poca experimentación cabe sobre el script más allá de mostrar cómo afecta a la imagen original el hecho introducir una marca, y cómo afecta a la marca introducida el hecho de aplicar distintos ruidos a la imagen que se encuentra ya marcada, para comprobar como afecta tanto a la imagen base como a la marca.</w:t>
+        <w:t xml:space="preserve">Con lo anteriormente expuesto, poca experimentación cabe sobre el script más allá de mostrar cómo afecta a la imagen original el hecho introducir una marca, y cómo afecta a la marca introducida el hecho de aplicar distintos ruidos a la imagen que se encuentra ya marcada, para comprobar </w:t>
+      </w:r>
+      <w:proofErr w:type="spellStart"/>
+      <w:r>
+        <w:rPr>
+          <w:lang w:val="es-ES"/>
+        </w:rPr>
+        <w:t>como</w:t>
+      </w:r>
+      <w:proofErr w:type="spellEnd"/>
+      <w:r>
+        <w:rPr>
+          <w:lang w:val="es-ES"/>
+        </w:rPr>
+        <w:t xml:space="preserve"> afecta tanto a la imagen base como a la marca.</w:t>
       </w:r>
     </w:p>
     <w:p>
@@ -1672,6 +1957,7 @@
           <w:lang w:val="es-ES"/>
         </w:rPr>
       </w:pPr>
+      <w:proofErr w:type="spellStart"/>
       <w:r>
         <w:rPr>
           <w:rFonts w:ascii="Courier New" w:hAnsi="Courier New" w:cs="Courier New"/>
@@ -1679,6 +1965,7 @@
         </w:rPr>
         <w:t>saveImages</w:t>
       </w:r>
+      <w:proofErr w:type="spellEnd"/>
       <w:r>
         <w:rPr>
           <w:lang w:val="es-ES"/>
@@ -1701,15 +1988,23 @@
       </w:pPr>
       <w:r>
         <w:rPr>
+          <w:rFonts w:ascii="Courier New" w:hAnsi="Courier New" w:cs="Courier New"/>
           <w:lang w:val="es-ES"/>
         </w:rPr>
         <w:t>baseGS</w:t>
       </w:r>
       <w:r>
         <w:rPr>
-          <w:lang w:val="es-ES"/>
-        </w:rPr>
-        <w:t xml:space="preserve">.png: la imagen en la que se inserta la marca. </w:t>
+          <w:rFonts w:ascii="Courier New" w:hAnsi="Courier New" w:cs="Courier New"/>
+          <w:lang w:val="es-ES"/>
+        </w:rPr>
+        <w:t>.png</w:t>
+      </w:r>
+      <w:r>
+        <w:rPr>
+          <w:lang w:val="es-ES"/>
+        </w:rPr>
+        <w:t xml:space="preserve">: la imagen en la que se inserta la marca. </w:t>
       </w:r>
       <w:r>
         <w:rPr>
@@ -1733,9 +2028,16 @@
       </w:pPr>
       <w:r>
         <w:rPr>
-          <w:lang w:val="es-ES"/>
-        </w:rPr>
-        <w:t>toMark.png: la marca que se inserta.</w:t>
+          <w:rFonts w:ascii="Courier New" w:hAnsi="Courier New" w:cs="Courier New"/>
+          <w:lang w:val="es-ES"/>
+        </w:rPr>
+        <w:t>toMark.png</w:t>
+      </w:r>
+      <w:r>
+        <w:rPr>
+          <w:lang w:val="es-ES"/>
+        </w:rPr>
+        <w:t>: la marca que se inserta.</w:t>
       </w:r>
     </w:p>
     <w:p>
@@ -1753,9 +2055,16 @@
       </w:pPr>
       <w:r>
         <w:rPr>
-          <w:lang w:val="es-ES"/>
-        </w:rPr>
-        <w:t>final.png: la imagen resultado.</w:t>
+          <w:rFonts w:ascii="Courier New" w:hAnsi="Courier New" w:cs="Courier New"/>
+          <w:lang w:val="es-ES"/>
+        </w:rPr>
+        <w:t>final.png</w:t>
+      </w:r>
+      <w:r>
+        <w:rPr>
+          <w:lang w:val="es-ES"/>
+        </w:rPr>
+        <w:t>: la imagen resultado.</w:t>
       </w:r>
     </w:p>
     <w:p>
@@ -1773,9 +2082,16 @@
       </w:pPr>
       <w:r>
         <w:rPr>
-          <w:lang w:val="es-ES"/>
-        </w:rPr>
-        <w:t>recovered.png: la marca recuperada.</w:t>
+          <w:rFonts w:ascii="Courier New" w:hAnsi="Courier New" w:cs="Courier New"/>
+          <w:lang w:val="es-ES"/>
+        </w:rPr>
+        <w:t>recovered.png</w:t>
+      </w:r>
+      <w:r>
+        <w:rPr>
+          <w:lang w:val="es-ES"/>
+        </w:rPr>
+        <w:t>: la marca recuperada.</w:t>
       </w:r>
     </w:p>
     <w:p>
@@ -1791,40 +2107,28 @@
           <w:lang w:val="es-ES"/>
         </w:rPr>
       </w:pPr>
+      <w:proofErr w:type="spellStart"/>
       <w:r>
         <w:rPr>
           <w:rFonts w:ascii="Courier New" w:hAnsi="Courier New" w:cs="Courier New"/>
           <w:lang w:val="es-ES"/>
         </w:rPr>
-        <w:t xml:space="preserve">Histograms: si se establece a 1 </w:t>
-      </w:r>
+        <w:t>h</w:t>
+      </w:r>
+      <w:r>
+        <w:rPr>
+          <w:rFonts w:ascii="Courier New" w:hAnsi="Courier New" w:cs="Courier New"/>
+          <w:lang w:val="es-ES"/>
+        </w:rPr>
+        <w:t>istograms</w:t>
+      </w:r>
+      <w:proofErr w:type="spellEnd"/>
       <w:r>
         <w:rPr>
           <w:rFonts w:cs="Courier New"/>
           <w:lang w:val="es-ES"/>
         </w:rPr>
-        <w:t>se muestra</w:t>
-      </w:r>
-      <w:r>
-        <w:rPr>
-          <w:rFonts w:cs="Courier New"/>
-          <w:lang w:val="es-ES"/>
-        </w:rPr>
-        <w:t>n</w:t>
-      </w:r>
-      <w:r>
-        <w:rPr>
-          <w:rFonts w:cs="Courier New"/>
-          <w:lang w:val="es-ES"/>
-        </w:rPr>
-        <w:t xml:space="preserve"> por pantalla los histogramas de las imágene</w:t>
-      </w:r>
-      <w:r>
-        <w:rPr>
-          <w:rFonts w:cs="Courier New"/>
-          <w:lang w:val="es-ES"/>
-        </w:rPr>
-        <w:t>s de entrada y resultado.</w:t>
+        <w:t>: si se establece a 1 se muestran por pantalla los histogramas de las imágenes de entrada y resultado.</w:t>
       </w:r>
     </w:p>
     <w:p>
@@ -1840,12 +2144,21 @@
           <w:lang w:val="es-ES"/>
         </w:rPr>
       </w:pPr>
+      <w:proofErr w:type="spellStart"/>
       <w:r>
         <w:rPr>
           <w:rFonts w:ascii="Courier New" w:hAnsi="Courier New" w:cs="Courier New"/>
           <w:lang w:val="es-ES"/>
         </w:rPr>
-        <w:t>insertionType:</w:t>
+        <w:t>insertionType</w:t>
+      </w:r>
+      <w:proofErr w:type="spellEnd"/>
+      <w:r>
+        <w:rPr>
+          <w:rFonts w:cs="Courier New"/>
+          <w:lang w:val="es-ES"/>
+        </w:rPr>
+        <w:t>:</w:t>
       </w:r>
     </w:p>
     <w:p>
@@ -1863,7 +2176,7 @@
       </w:pPr>
       <w:r>
         <w:rPr>
-          <w:rFonts w:ascii="Courier New" w:hAnsi="Courier New" w:cs="Courier New"/>
+          <w:rFonts w:cs="Courier New"/>
           <w:lang w:val="es-ES"/>
         </w:rPr>
         <w:t>1 se inserta la marca redimensionada al tamaño de la base</w:t>
@@ -1884,7 +2197,7 @@
       </w:pPr>
       <w:r>
         <w:rPr>
-          <w:rFonts w:ascii="Courier New" w:hAnsi="Courier New" w:cs="Courier New"/>
+          <w:rFonts w:cs="Courier New"/>
           <w:lang w:val="es-ES"/>
         </w:rPr>
         <w:t>2 se inserta la marca a su tamaño original centrada en la base</w:t>
@@ -1905,7 +2218,7 @@
       </w:pPr>
       <w:r>
         <w:rPr>
-          <w:rFonts w:ascii="Courier New" w:hAnsi="Courier New" w:cs="Courier New"/>
+          <w:rFonts w:cs="Courier New"/>
           <w:lang w:val="es-ES"/>
         </w:rPr>
         <w:lastRenderedPageBreak/>
@@ -1913,7 +2226,7 @@
       </w:r>
       <w:r>
         <w:rPr>
-          <w:rFonts w:ascii="Courier New" w:hAnsi="Courier New" w:cs="Courier New"/>
+          <w:rFonts w:cs="Courier New"/>
           <w:lang w:val="es-ES"/>
         </w:rPr>
         <w:t xml:space="preserve"> se repite la marca como un patrón tantas veces como sea necesario hasta que se alcance el mismo tamaño o superior de la imagen base y se recorta para que sea el mismo.</w:t>
@@ -1932,12 +2245,21 @@
           <w:lang w:val="es-ES"/>
         </w:rPr>
       </w:pPr>
+      <w:proofErr w:type="spellStart"/>
       <w:r>
         <w:rPr>
           <w:rFonts w:ascii="Courier New" w:hAnsi="Courier New" w:cs="Courier New"/>
           <w:lang w:val="es-ES"/>
         </w:rPr>
-        <w:t>markDepth: número de bits a insertar de la marca en la base, mínimo 1 máximo 8.</w:t>
+        <w:t>markDepth</w:t>
+      </w:r>
+      <w:proofErr w:type="spellEnd"/>
+      <w:r>
+        <w:rPr>
+          <w:rFonts w:cs="Courier New"/>
+          <w:lang w:val="es-ES"/>
+        </w:rPr>
+        <w:t>: número de bits a insertar de la marca en la base, mínimo 1 máximo 8.</w:t>
       </w:r>
     </w:p>
     <w:p>
@@ -1953,12 +2275,28 @@
           <w:lang w:val="es-ES"/>
         </w:rPr>
       </w:pPr>
+      <w:proofErr w:type="spellStart"/>
       <w:r>
         <w:rPr>
           <w:rFonts w:ascii="Courier New" w:hAnsi="Courier New" w:cs="Courier New"/>
           <w:lang w:val="es-ES"/>
         </w:rPr>
-        <w:t>colouredBase: 1 para que la imagen resultado sea a color, 0 para escala de grises</w:t>
+        <w:t>colouredBase</w:t>
+      </w:r>
+      <w:proofErr w:type="spellEnd"/>
+      <w:r>
+        <w:rPr>
+          <w:rFonts w:cs="Courier New"/>
+          <w:lang w:val="es-ES"/>
+        </w:rPr>
+        <w:t>: 1 para que la imagen resultado sea a color, 0 para escala de grises</w:t>
+      </w:r>
+      <w:r>
+        <w:rPr>
+          <w:rFonts w:cs="Courier New"/>
+          <w:lang w:val="es-ES"/>
+        </w:rPr>
+        <w:t>.</w:t>
       </w:r>
     </w:p>
     <w:p>
@@ -1974,6 +2312,7 @@
           <w:lang w:val="es-ES"/>
         </w:rPr>
       </w:pPr>
+      <w:proofErr w:type="spellStart"/>
       <w:r>
         <w:rPr>
           <w:rFonts w:ascii="Courier New" w:hAnsi="Courier New" w:cs="Courier New"/>
@@ -1981,6 +2320,7 @@
         </w:rPr>
         <w:t>noiseType</w:t>
       </w:r>
+      <w:proofErr w:type="spellEnd"/>
     </w:p>
     <w:p>
       <w:pPr>
@@ -1997,11 +2337,20 @@
       </w:pPr>
       <w:r>
         <w:rPr>
-          <w:rFonts w:ascii="Courier New" w:hAnsi="Courier New" w:cs="Courier New"/>
-          <w:lang w:val="es-ES"/>
-        </w:rPr>
-        <w:t>1 para ruido gausiano</w:t>
-      </w:r>
+          <w:rFonts w:cs="Courier New"/>
+          <w:lang w:val="es-ES"/>
+        </w:rPr>
+        <w:t xml:space="preserve">1 para ruido </w:t>
+      </w:r>
+      <w:proofErr w:type="spellStart"/>
+      <w:r>
+        <w:rPr>
+          <w:rFonts w:cs="Courier New"/>
+          <w:lang w:val="es-ES"/>
+        </w:rPr>
+        <w:t>gausiano</w:t>
+      </w:r>
+      <w:proofErr w:type="spellEnd"/>
     </w:p>
     <w:p>
       <w:pPr>
@@ -2018,11 +2367,20 @@
       </w:pPr>
       <w:r>
         <w:rPr>
-          <w:rFonts w:ascii="Courier New" w:hAnsi="Courier New" w:cs="Courier New"/>
-          <w:lang w:val="es-ES"/>
-        </w:rPr>
-        <w:t>2 para poisson</w:t>
-      </w:r>
+          <w:rFonts w:cs="Courier New"/>
+          <w:lang w:val="es-ES"/>
+        </w:rPr>
+        <w:t xml:space="preserve">2 para </w:t>
+      </w:r>
+      <w:proofErr w:type="spellStart"/>
+      <w:r>
+        <w:rPr>
+          <w:rFonts w:cs="Courier New"/>
+          <w:lang w:val="es-ES"/>
+        </w:rPr>
+        <w:t>poisson</w:t>
+      </w:r>
+      <w:proofErr w:type="spellEnd"/>
     </w:p>
     <w:p>
       <w:pPr>
@@ -2061,8 +2419,16 @@
         <w:rPr>
           <w:lang w:val="es-ES"/>
         </w:rPr>
-        <w:t>4 para speckle</w:t>
-      </w:r>
+        <w:t xml:space="preserve">4 para </w:t>
+      </w:r>
+      <w:proofErr w:type="spellStart"/>
+      <w:r>
+        <w:rPr>
+          <w:lang w:val="es-ES"/>
+        </w:rPr>
+        <w:t>speckle</w:t>
+      </w:r>
+      <w:proofErr w:type="spellEnd"/>
     </w:p>
     <w:p>
       <w:pPr>
@@ -2077,11 +2443,56 @@
           <w:lang w:val="es-ES"/>
         </w:rPr>
       </w:pPr>
-      <w:r>
-        <w:rPr>
-          <w:lang w:val="es-ES"/>
-        </w:rPr>
-        <w:t>noiseIntensity: valor propio de cada ruido, que en el caso de sal y pimienta establece la densidad de ruido (1 céntesima = 1%). Para el resto media y varianza.</w:t>
+      <w:proofErr w:type="spellStart"/>
+      <w:r>
+        <w:rPr>
+          <w:rFonts w:ascii="Courier New" w:hAnsi="Courier New" w:cs="Courier New"/>
+          <w:lang w:val="es-ES"/>
+        </w:rPr>
+        <w:t>noiseIntensity</w:t>
+      </w:r>
+      <w:proofErr w:type="spellEnd"/>
+      <w:r>
+        <w:rPr>
+          <w:lang w:val="es-ES"/>
+        </w:rPr>
+        <w:t>: valor propio de cada ruido, que en el caso de sal y pimienta establece la densidad de ruido (1 c</w:t>
+      </w:r>
+      <w:r>
+        <w:rPr>
+          <w:lang w:val="es-ES"/>
+        </w:rPr>
+        <w:t>e</w:t>
+      </w:r>
+      <w:r>
+        <w:rPr>
+          <w:lang w:val="es-ES"/>
+        </w:rPr>
+        <w:t>nt</w:t>
+      </w:r>
+      <w:r>
+        <w:rPr>
+          <w:lang w:val="es-ES"/>
+        </w:rPr>
+        <w:t>é</w:t>
+      </w:r>
+      <w:r>
+        <w:rPr>
+          <w:lang w:val="es-ES"/>
+        </w:rPr>
+        <w:t>sima = 1%</w:t>
+      </w:r>
+      <w:r>
+        <w:rPr>
+          <w:lang w:val="es-ES"/>
+        </w:rPr>
+        <w:t xml:space="preserve"> de los píxeles</w:t>
+      </w:r>
+      <w:r>
+        <w:rPr>
+          <w:lang w:val="es-ES"/>
+        </w:rPr>
+        <w:t>). Para el resto media y varianza.</w:t>
       </w:r>
     </w:p>
     <w:p>
@@ -2193,7 +2604,21 @@
         <w:rPr>
           <w:lang w:val="es-ES"/>
         </w:rPr>
-        <w:t xml:space="preserve">con- clusiones sobre los resultados obtenidos, en qué medida difieren de los esperados. </w:t>
+        <w:t xml:space="preserve">con- </w:t>
+      </w:r>
+      <w:proofErr w:type="spellStart"/>
+      <w:r>
+        <w:rPr>
+          <w:lang w:val="es-ES"/>
+        </w:rPr>
+        <w:t>clusiones</w:t>
+      </w:r>
+      <w:proofErr w:type="spellEnd"/>
+      <w:r>
+        <w:rPr>
+          <w:lang w:val="es-ES"/>
+        </w:rPr>
+        <w:t xml:space="preserve"> sobre los resultados obtenidos, en qué medida difieren de los esperados. </w:t>
       </w:r>
       <w:r>
         <w:rPr>
@@ -2723,7 +3148,23 @@
           <w:rFonts w:ascii="Arial"/>
           <w:w w:val="120"/>
         </w:rPr>
-        <w:t>\begin{thebibliography}{9}</w:t>
+        <w:t>\begin{</w:t>
+      </w:r>
+      <w:proofErr w:type="spellStart"/>
+      <w:r>
+        <w:rPr>
+          <w:rFonts w:ascii="Arial"/>
+          <w:w w:val="120"/>
+        </w:rPr>
+        <w:t>thebibliography</w:t>
+      </w:r>
+      <w:proofErr w:type="spellEnd"/>
+      <w:r>
+        <w:rPr>
+          <w:rFonts w:ascii="Arial"/>
+          <w:w w:val="120"/>
+        </w:rPr>
+        <w:t>}{9}</w:t>
       </w:r>
     </w:p>
     <w:p>
@@ -2739,7 +3180,39 @@
           <w:rFonts w:ascii="Arial"/>
           <w:w w:val="125"/>
         </w:rPr>
-        <w:t>\bibitem{clave:revista}</w:t>
+        <w:t>\</w:t>
+      </w:r>
+      <w:proofErr w:type="spellStart"/>
+      <w:r>
+        <w:rPr>
+          <w:rFonts w:ascii="Arial"/>
+          <w:w w:val="125"/>
+        </w:rPr>
+        <w:t>bibitem</w:t>
+      </w:r>
+      <w:proofErr w:type="spellEnd"/>
+      <w:r>
+        <w:rPr>
+          <w:rFonts w:ascii="Arial"/>
+          <w:w w:val="125"/>
+        </w:rPr>
+        <w:t>{</w:t>
+      </w:r>
+      <w:proofErr w:type="spellStart"/>
+      <w:r>
+        <w:rPr>
+          <w:rFonts w:ascii="Arial"/>
+          <w:w w:val="125"/>
+        </w:rPr>
+        <w:t>clave:revista</w:t>
+      </w:r>
+      <w:proofErr w:type="spellEnd"/>
+      <w:r>
+        <w:rPr>
+          <w:rFonts w:ascii="Arial"/>
+          <w:w w:val="125"/>
+        </w:rPr>
+        <w:t>}</w:t>
       </w:r>
     </w:p>
     <w:p>
@@ -2790,7 +3263,25 @@
           <w:w w:val="115"/>
           <w:lang w:val="es-ES"/>
         </w:rPr>
-        <w:t>\emph{Revista Publicación Periódica}, Vol. 17, pp. 1-100, 1997.</w:t>
+        <w:t>\</w:t>
+      </w:r>
+      <w:proofErr w:type="spellStart"/>
+      <w:r>
+        <w:rPr>
+          <w:rFonts w:ascii="Arial" w:hAnsi="Arial"/>
+          <w:w w:val="115"/>
+          <w:lang w:val="es-ES"/>
+        </w:rPr>
+        <w:t>emph</w:t>
+      </w:r>
+      <w:proofErr w:type="spellEnd"/>
+      <w:r>
+        <w:rPr>
+          <w:rFonts w:ascii="Arial" w:hAnsi="Arial"/>
+          <w:w w:val="115"/>
+          <w:lang w:val="es-ES"/>
+        </w:rPr>
+        <w:t>{Revista Publicación Periódica}, Vol. 17, pp. 1-100, 1997.</w:t>
       </w:r>
     </w:p>
     <w:p>
@@ -2818,7 +3309,43 @@
           <w:w w:val="125"/>
           <w:lang w:val="es-ES"/>
         </w:rPr>
-        <w:t>\bibitem{clave:libro}</w:t>
+        <w:t>\</w:t>
+      </w:r>
+      <w:proofErr w:type="spellStart"/>
+      <w:r>
+        <w:rPr>
+          <w:rFonts w:ascii="Arial"/>
+          <w:w w:val="125"/>
+          <w:lang w:val="es-ES"/>
+        </w:rPr>
+        <w:t>bibitem</w:t>
+      </w:r>
+      <w:proofErr w:type="spellEnd"/>
+      <w:r>
+        <w:rPr>
+          <w:rFonts w:ascii="Arial"/>
+          <w:w w:val="125"/>
+          <w:lang w:val="es-ES"/>
+        </w:rPr>
+        <w:t>{</w:t>
+      </w:r>
+      <w:proofErr w:type="spellStart"/>
+      <w:r>
+        <w:rPr>
+          <w:rFonts w:ascii="Arial"/>
+          <w:w w:val="125"/>
+          <w:lang w:val="es-ES"/>
+        </w:rPr>
+        <w:t>clave:libro</w:t>
+      </w:r>
+      <w:proofErr w:type="spellEnd"/>
+      <w:r>
+        <w:rPr>
+          <w:rFonts w:ascii="Arial"/>
+          <w:w w:val="125"/>
+          <w:lang w:val="es-ES"/>
+        </w:rPr>
+        <w:t>}</w:t>
       </w:r>
     </w:p>
     <w:p>
@@ -2836,7 +3363,25 @@
           <w:w w:val="115"/>
           <w:lang w:val="es-ES"/>
         </w:rPr>
-        <w:t>U. N. Experto, \emph{Un libro que escribí}, Editorial, 1996.</w:t>
+        <w:t>U. N. Experto, \</w:t>
+      </w:r>
+      <w:proofErr w:type="spellStart"/>
+      <w:r>
+        <w:rPr>
+          <w:rFonts w:ascii="Arial" w:hAnsi="Arial"/>
+          <w:w w:val="115"/>
+          <w:lang w:val="es-ES"/>
+        </w:rPr>
+        <w:t>emph</w:t>
+      </w:r>
+      <w:proofErr w:type="spellEnd"/>
+      <w:r>
+        <w:rPr>
+          <w:rFonts w:ascii="Arial" w:hAnsi="Arial"/>
+          <w:w w:val="115"/>
+          <w:lang w:val="es-ES"/>
+        </w:rPr>
+        <w:t>{Un libro que escribí}, Editorial, 1996.</w:t>
       </w:r>
     </w:p>
     <w:p>
@@ -2854,7 +3399,43 @@
           <w:w w:val="115"/>
           <w:lang w:val="es-ES"/>
         </w:rPr>
-        <w:t>\end{thebibliography}</w:t>
+        <w:t>\</w:t>
+      </w:r>
+      <w:proofErr w:type="spellStart"/>
+      <w:r>
+        <w:rPr>
+          <w:rFonts w:ascii="Arial"/>
+          <w:w w:val="115"/>
+          <w:lang w:val="es-ES"/>
+        </w:rPr>
+        <w:t>end</w:t>
+      </w:r>
+      <w:proofErr w:type="spellEnd"/>
+      <w:r>
+        <w:rPr>
+          <w:rFonts w:ascii="Arial"/>
+          <w:w w:val="115"/>
+          <w:lang w:val="es-ES"/>
+        </w:rPr>
+        <w:t>{</w:t>
+      </w:r>
+      <w:proofErr w:type="spellStart"/>
+      <w:r>
+        <w:rPr>
+          <w:rFonts w:ascii="Arial"/>
+          <w:w w:val="115"/>
+          <w:lang w:val="es-ES"/>
+        </w:rPr>
+        <w:t>thebibliography</w:t>
+      </w:r>
+      <w:proofErr w:type="spellEnd"/>
+      <w:r>
+        <w:rPr>
+          <w:rFonts w:ascii="Arial"/>
+          <w:w w:val="115"/>
+          <w:lang w:val="es-ES"/>
+        </w:rPr>
+        <w:t>}</w:t>
       </w:r>
     </w:p>
     <w:p>
@@ -2884,7 +3465,21 @@
           <w:lang w:val="es-ES"/>
         </w:rPr>
         <w:lastRenderedPageBreak/>
-        <w:t>El resultado de estos ejemplos puede verse a continuación, con las referencias ordenadas al- fabéticamente por autores.</w:t>
+        <w:t xml:space="preserve">El resultado de estos ejemplos puede verse a continuación, con las referencias ordenadas al- </w:t>
+      </w:r>
+      <w:proofErr w:type="spellStart"/>
+      <w:r>
+        <w:rPr>
+          <w:lang w:val="es-ES"/>
+        </w:rPr>
+        <w:t>fabéticamente</w:t>
+      </w:r>
+      <w:proofErr w:type="spellEnd"/>
+      <w:r>
+        <w:rPr>
+          <w:lang w:val="es-ES"/>
+        </w:rPr>
+        <w:t xml:space="preserve"> por autores.</w:t>
       </w:r>
     </w:p>
     <w:p>
@@ -2907,6 +3502,7 @@
           <w:lang w:val="es-ES"/>
         </w:rPr>
       </w:pPr>
+      <w:proofErr w:type="spellStart"/>
       <w:r>
         <w:rPr>
           <w:b/>
@@ -2914,6 +3510,7 @@
         </w:rPr>
         <w:t>References</w:t>
       </w:r>
+      <w:proofErr w:type="spellEnd"/>
     </w:p>
     <w:p>
       <w:pPr>
@@ -3723,12 +4320,14 @@
         </w:rPr>
         <w:t xml:space="preserve"> </w:t>
       </w:r>
+      <w:proofErr w:type="spellStart"/>
       <w:r>
         <w:rPr>
           <w:lang w:val="es-ES"/>
         </w:rPr>
         <w:t>Projetsii</w:t>
       </w:r>
+      <w:proofErr w:type="spellEnd"/>
       <w:r>
         <w:rPr>
           <w:spacing w:val="-23"/>
@@ -5971,6 +6570,38 @@
       <w:shd w:val="clear" w:color="auto" w:fill="E1DFDD"/>
     </w:rPr>
   </w:style>
+  <w:style w:type="paragraph" w:styleId="Subttulo">
+    <w:name w:val="Subtitle"/>
+    <w:basedOn w:val="Normal"/>
+    <w:next w:val="Normal"/>
+    <w:link w:val="SubttuloCar"/>
+    <w:uiPriority w:val="11"/>
+    <w:qFormat/>
+    <w:rsid w:val="00343C7D"/>
+    <w:pPr>
+      <w:numPr>
+        <w:ilvl w:val="1"/>
+      </w:numPr>
+      <w:spacing w:after="160"/>
+    </w:pPr>
+    <w:rPr>
+      <w:rFonts w:asciiTheme="minorHAnsi" w:eastAsiaTheme="minorEastAsia" w:hAnsiTheme="minorHAnsi" w:cstheme="minorBidi"/>
+      <w:color w:val="5A5A5A" w:themeColor="text1" w:themeTint="A5"/>
+      <w:spacing w:val="15"/>
+    </w:rPr>
+  </w:style>
+  <w:style w:type="character" w:customStyle="1" w:styleId="SubttuloCar">
+    <w:name w:val="Subtítulo Car"/>
+    <w:basedOn w:val="Fuentedeprrafopredeter"/>
+    <w:link w:val="Subttulo"/>
+    <w:uiPriority w:val="11"/>
+    <w:rsid w:val="00343C7D"/>
+    <w:rPr>
+      <w:rFonts w:eastAsiaTheme="minorEastAsia"/>
+      <w:color w:val="5A5A5A" w:themeColor="text1" w:themeTint="A5"/>
+      <w:spacing w:val="15"/>
+    </w:rPr>
+  </w:style>
 </w:styles>
 </file>
 

--- a/PID_paper.docx
+++ b/PID_paper.docx
@@ -45,25 +45,7 @@
           <w:szCs w:val="28"/>
           <w:lang w:val="es-ES"/>
         </w:rPr>
-        <w:t>Carlos Jiménez-</w:t>
-      </w:r>
-      <w:proofErr w:type="spellStart"/>
-      <w:r>
-        <w:rPr>
-          <w:sz w:val="28"/>
-          <w:szCs w:val="28"/>
-          <w:lang w:val="es-ES"/>
-        </w:rPr>
-        <w:t>Espadafor</w:t>
-      </w:r>
-      <w:proofErr w:type="spellEnd"/>
-      <w:r>
-        <w:rPr>
-          <w:sz w:val="28"/>
-          <w:szCs w:val="28"/>
-          <w:lang w:val="es-ES"/>
-        </w:rPr>
-        <w:t xml:space="preserve"> Sardón</w:t>
+        <w:t>Carlos Jiménez-Espadafor Sardón</w:t>
       </w:r>
       <w:r>
         <w:rPr>
@@ -97,7 +79,6 @@
           <w:lang w:val="es-ES"/>
         </w:rPr>
       </w:pPr>
-      <w:proofErr w:type="spellStart"/>
       <w:r>
         <w:rPr>
           <w:b/>
@@ -107,7 +88,6 @@
         </w:rPr>
         <w:t>Abstract</w:t>
       </w:r>
-      <w:proofErr w:type="spellEnd"/>
     </w:p>
     <w:p>
       <w:pPr>
@@ -238,16 +218,8 @@
         <w:rPr>
           <w:lang w:val="es-ES"/>
         </w:rPr>
-        <w:t xml:space="preserve">ocultación, transformación, </w:t>
-      </w:r>
-      <w:proofErr w:type="spellStart"/>
-      <w:r>
-        <w:rPr>
-          <w:lang w:val="es-ES"/>
-        </w:rPr>
-        <w:t>lsb</w:t>
-      </w:r>
-      <w:proofErr w:type="spellEnd"/>
+        <w:t>ocultación, transformación, lsb</w:t>
+      </w:r>
     </w:p>
     <w:p>
       <w:pPr>
@@ -532,43 +504,7 @@
           <w:szCs w:val="20"/>
           <w:lang w:val="es-ES"/>
         </w:rPr>
-        <w:t>. En el documento nos centramos en este último, y lo hacemos a través del método LSB (</w:t>
-      </w:r>
-      <w:proofErr w:type="spellStart"/>
-      <w:r>
-        <w:rPr>
-          <w:sz w:val="20"/>
-          <w:szCs w:val="20"/>
-          <w:lang w:val="es-ES"/>
-        </w:rPr>
-        <w:t>less</w:t>
-      </w:r>
-      <w:proofErr w:type="spellEnd"/>
-      <w:r>
-        <w:rPr>
-          <w:sz w:val="20"/>
-          <w:szCs w:val="20"/>
-          <w:lang w:val="es-ES"/>
-        </w:rPr>
-        <w:t xml:space="preserve"> </w:t>
-      </w:r>
-      <w:proofErr w:type="spellStart"/>
-      <w:r>
-        <w:rPr>
-          <w:sz w:val="20"/>
-          <w:szCs w:val="20"/>
-          <w:lang w:val="es-ES"/>
-        </w:rPr>
-        <w:t>siginificant</w:t>
-      </w:r>
-      <w:proofErr w:type="spellEnd"/>
-      <w:r>
-        <w:rPr>
-          <w:sz w:val="20"/>
-          <w:szCs w:val="20"/>
-          <w:lang w:val="es-ES"/>
-        </w:rPr>
-        <w:t xml:space="preserve"> bit), que consiste en introducir la marca en el bit menos significativo de una imagen.</w:t>
+        <w:t>. En el documento nos centramos en este último, y lo hacemos a través del método LSB (less siginificant bit), que consiste en introducir la marca en el bit menos significativo de una imagen.</w:t>
       </w:r>
     </w:p>
     <w:p>
@@ -886,7 +822,6 @@
         <w:t xml:space="preserve">el paquete </w:t>
       </w:r>
       <w:hyperlink r:id="rId9" w:history="1">
-        <w:proofErr w:type="spellStart"/>
         <w:r>
           <w:rPr>
             <w:rStyle w:val="Hipervnculo"/>
@@ -897,35 +832,8 @@
             <w:sz w:val="20"/>
             <w:lang w:val="es-ES"/>
           </w:rPr>
-          <w:t>Image</w:t>
+          <w:t>Image Processing Toolbox</w:t>
         </w:r>
-        <w:proofErr w:type="spellEnd"/>
-        <w:r>
-          <w:rPr>
-            <w:rStyle w:val="Hipervnculo"/>
-            <w:b/>
-            <w:bCs/>
-            <w:i/>
-            <w:iCs/>
-            <w:sz w:val="20"/>
-            <w:lang w:val="es-ES"/>
-          </w:rPr>
-          <w:t xml:space="preserve"> Processing </w:t>
-        </w:r>
-        <w:proofErr w:type="spellStart"/>
-        <w:r>
-          <w:rPr>
-            <w:rStyle w:val="Hipervnculo"/>
-            <w:b/>
-            <w:bCs/>
-            <w:i/>
-            <w:iCs/>
-            <w:sz w:val="20"/>
-            <w:lang w:val="es-ES"/>
-          </w:rPr>
-          <w:t>Toolbox</w:t>
-        </w:r>
-        <w:proofErr w:type="spellEnd"/>
       </w:hyperlink>
       <w:r>
         <w:rPr>
@@ -953,7 +861,6 @@
         <w:t xml:space="preserve">Así pues, una vez realizada la lectura de las imágenes para tratar con ellas como matrices, las únicas funciones usadas para el procesamiento han sido aquellas destinadas a introducir ruido o comprimir imágenes. Además, también se han utilizado </w:t>
       </w:r>
       <w:hyperlink r:id="rId10" w:history="1">
-        <w:proofErr w:type="spellStart"/>
         <w:r>
           <w:rPr>
             <w:rStyle w:val="Hipervnculo"/>
@@ -964,7 +871,6 @@
           </w:rPr>
           <w:t>imbinarize</w:t>
         </w:r>
-        <w:proofErr w:type="spellEnd"/>
       </w:hyperlink>
       <w:r>
         <w:rPr>
@@ -981,7 +887,6 @@
         <w:t xml:space="preserve"> </w:t>
       </w:r>
       <w:hyperlink r:id="rId11" w:history="1">
-        <w:proofErr w:type="spellStart"/>
         <w:r>
           <w:rPr>
             <w:rStyle w:val="Hipervnculo"/>
@@ -992,7 +897,6 @@
           </w:rPr>
           <w:t>imresize</w:t>
         </w:r>
-        <w:proofErr w:type="spellEnd"/>
       </w:hyperlink>
       <w:r>
         <w:rPr>
@@ -1082,23 +986,7 @@
           <w:sz w:val="20"/>
           <w:lang w:val="es-ES"/>
         </w:rPr>
-        <w:t xml:space="preserve"> (</w:t>
-      </w:r>
-      <w:proofErr w:type="spellStart"/>
-      <w:r>
-        <w:rPr>
-          <w:sz w:val="20"/>
-          <w:lang w:val="es-ES"/>
-        </w:rPr>
-        <w:t>imresize</w:t>
-      </w:r>
-      <w:proofErr w:type="spellEnd"/>
-      <w:r>
-        <w:rPr>
-          <w:sz w:val="20"/>
-          <w:lang w:val="es-ES"/>
-        </w:rPr>
-        <w:t>)</w:t>
+        <w:t xml:space="preserve"> (imresize)</w:t>
       </w:r>
       <w:r>
         <w:rPr>
@@ -1163,23 +1051,7 @@
           <w:sz w:val="20"/>
           <w:lang w:val="es-ES"/>
         </w:rPr>
-        <w:t xml:space="preserve"> (</w:t>
-      </w:r>
-      <w:proofErr w:type="spellStart"/>
-      <w:r>
-        <w:rPr>
-          <w:sz w:val="20"/>
-          <w:lang w:val="es-ES"/>
-        </w:rPr>
-        <w:t>imbinarize</w:t>
-      </w:r>
-      <w:proofErr w:type="spellEnd"/>
-      <w:r>
-        <w:rPr>
-          <w:sz w:val="20"/>
-          <w:lang w:val="es-ES"/>
-        </w:rPr>
-        <w:t>)</w:t>
+        <w:t xml:space="preserve"> (imbinarize)</w:t>
       </w:r>
       <w:r>
         <w:rPr>
@@ -1324,7 +1196,6 @@
         </w:rPr>
         <w:t xml:space="preserve">Con la función </w:t>
       </w:r>
-      <w:proofErr w:type="spellStart"/>
       <w:r>
         <w:rPr>
           <w:rFonts w:ascii="Courier New" w:hAnsi="Courier New" w:cs="Courier New"/>
@@ -1334,7 +1205,6 @@
         </w:rPr>
         <w:t>creaMarca</w:t>
       </w:r>
-      <w:proofErr w:type="spellEnd"/>
       <w:r>
         <w:rPr>
           <w:sz w:val="20"/>
@@ -1368,7 +1238,6 @@
         </w:rPr>
         <w:t xml:space="preserve">Si se quiere insertar una marca binaria, se usa la función </w:t>
       </w:r>
-      <w:proofErr w:type="spellStart"/>
       <w:r>
         <w:rPr>
           <w:rFonts w:ascii="Courier New" w:hAnsi="Courier New" w:cs="Courier New"/>
@@ -1378,7 +1247,6 @@
         </w:rPr>
         <w:t>imbinarize</w:t>
       </w:r>
-      <w:proofErr w:type="spellEnd"/>
       <w:r>
         <w:rPr>
           <w:sz w:val="20"/>
@@ -1506,7 +1374,6 @@
         </w:rPr>
         <w:t xml:space="preserve">Redimensionado: se usa la imagen </w:t>
       </w:r>
-      <w:proofErr w:type="spellStart"/>
       <w:r>
         <w:rPr>
           <w:rFonts w:ascii="Courier New" w:hAnsi="Courier New" w:cs="Courier New"/>
@@ -1516,7 +1383,6 @@
         </w:rPr>
         <w:t>imresize</w:t>
       </w:r>
-      <w:proofErr w:type="spellEnd"/>
       <w:r>
         <w:rPr>
           <w:sz w:val="20"/>
@@ -1647,25 +1513,7 @@
           <w:szCs w:val="20"/>
           <w:lang w:val="es-ES"/>
         </w:rPr>
-        <w:t xml:space="preserve">Si es en blanco y negro, se realiza una operación AND con cada píxel de la matriz y una máscara que tiene a 0 sólo los bits a sustituir. Esto hace que solo tengamos que sumar al resultado la marca que procesamos con la función </w:t>
-      </w:r>
-      <w:proofErr w:type="spellStart"/>
-      <w:r>
-        <w:rPr>
-          <w:sz w:val="20"/>
-          <w:szCs w:val="20"/>
-          <w:lang w:val="es-ES"/>
-        </w:rPr>
-        <w:t>creaMarca</w:t>
-      </w:r>
-      <w:proofErr w:type="spellEnd"/>
-      <w:r>
-        <w:rPr>
-          <w:sz w:val="20"/>
-          <w:szCs w:val="20"/>
-          <w:lang w:val="es-ES"/>
-        </w:rPr>
-        <w:t>.</w:t>
+        <w:t>Si es en blanco y negro, se realiza una operación AND con cada píxel de la matriz y una máscara que tiene a 0 sólo los bits a sustituir. Esto hace que solo tengamos que sumar al resultado la marca que procesamos con la función creaMarca.</w:t>
       </w:r>
     </w:p>
     <w:p>
@@ -1750,25 +1598,7 @@
           <w:szCs w:val="20"/>
           <w:lang w:val="es-ES"/>
         </w:rPr>
-        <w:t xml:space="preserve">En el desarrollo del algoritmo, en fases tempranas se implementó la inserción con un bucle </w:t>
-      </w:r>
-      <w:proofErr w:type="spellStart"/>
-      <w:r>
-        <w:rPr>
-          <w:sz w:val="20"/>
-          <w:szCs w:val="20"/>
-          <w:lang w:val="es-ES"/>
-        </w:rPr>
-        <w:t>for</w:t>
-      </w:r>
-      <w:proofErr w:type="spellEnd"/>
-      <w:r>
-        <w:rPr>
-          <w:sz w:val="20"/>
-          <w:szCs w:val="20"/>
-          <w:lang w:val="es-ES"/>
-        </w:rPr>
-        <w:t xml:space="preserve"> que tenía una iteración por cada píxel. Esto a priori puede suponer más sencillo de idear, pero supone un tiempo de ejecución mucho mayor y </w:t>
+        <w:t xml:space="preserve">En el desarrollo del algoritmo, en fases tempranas se implementó la inserción con un bucle for que tenía una iteración por cada píxel. Esto a priori puede suponer más sencillo de idear, pero supone un tiempo de ejecución mucho mayor y </w:t>
       </w:r>
       <w:r>
         <w:rPr>
@@ -1841,21 +1671,7 @@
         <w:rPr>
           <w:lang w:val="es-ES"/>
         </w:rPr>
-        <w:t xml:space="preserve">Con lo anteriormente expuesto, poca experimentación cabe sobre el script más allá de mostrar cómo afecta a la imagen original el hecho introducir una marca, y cómo afecta a la marca introducida el hecho de aplicar distintos ruidos a la imagen que se encuentra ya marcada, para comprobar </w:t>
-      </w:r>
-      <w:proofErr w:type="spellStart"/>
-      <w:r>
-        <w:rPr>
-          <w:lang w:val="es-ES"/>
-        </w:rPr>
-        <w:t>como</w:t>
-      </w:r>
-      <w:proofErr w:type="spellEnd"/>
-      <w:r>
-        <w:rPr>
-          <w:lang w:val="es-ES"/>
-        </w:rPr>
-        <w:t xml:space="preserve"> afecta tanto a la imagen base como a la marca.</w:t>
+        <w:t>En este apartado, consideramos de interés mostrar los resultados que se obtienen en función del número de bits que usemos para la marca, y qué pasa con las marcas después de sufrir algún tipo de ruido/compresió.</w:t>
       </w:r>
     </w:p>
     <w:p>
@@ -1957,7 +1773,6 @@
           <w:lang w:val="es-ES"/>
         </w:rPr>
       </w:pPr>
-      <w:proofErr w:type="spellStart"/>
       <w:r>
         <w:rPr>
           <w:rFonts w:ascii="Courier New" w:hAnsi="Courier New" w:cs="Courier New"/>
@@ -1965,7 +1780,6 @@
         </w:rPr>
         <w:t>saveImages</w:t>
       </w:r>
-      <w:proofErr w:type="spellEnd"/>
       <w:r>
         <w:rPr>
           <w:lang w:val="es-ES"/>
@@ -2107,22 +1921,20 @@
           <w:lang w:val="es-ES"/>
         </w:rPr>
       </w:pPr>
-      <w:proofErr w:type="spellStart"/>
       <w:r>
         <w:rPr>
           <w:rFonts w:ascii="Courier New" w:hAnsi="Courier New" w:cs="Courier New"/>
           <w:lang w:val="es-ES"/>
         </w:rPr>
-        <w:t>h</w:t>
+        <w:t>showH</w:t>
       </w:r>
       <w:r>
         <w:rPr>
           <w:rFonts w:ascii="Courier New" w:hAnsi="Courier New" w:cs="Courier New"/>
           <w:lang w:val="es-ES"/>
         </w:rPr>
-        <w:t>istograms</w:t>
-      </w:r>
-      <w:proofErr w:type="spellEnd"/>
+        <w:t>ists</w:t>
+      </w:r>
       <w:r>
         <w:rPr>
           <w:rFonts w:cs="Courier New"/>
@@ -2144,7 +1956,6 @@
           <w:lang w:val="es-ES"/>
         </w:rPr>
       </w:pPr>
-      <w:proofErr w:type="spellStart"/>
       <w:r>
         <w:rPr>
           <w:rFonts w:ascii="Courier New" w:hAnsi="Courier New" w:cs="Courier New"/>
@@ -2152,7 +1963,6 @@
         </w:rPr>
         <w:t>insertionType</w:t>
       </w:r>
-      <w:proofErr w:type="spellEnd"/>
       <w:r>
         <w:rPr>
           <w:rFonts w:cs="Courier New"/>
@@ -2221,15 +2031,22 @@
           <w:rFonts w:cs="Courier New"/>
           <w:lang w:val="es-ES"/>
         </w:rPr>
+        <w:t>3</w:t>
+      </w:r>
+      <w:r>
+        <w:rPr>
+          <w:rFonts w:cs="Courier New"/>
+          <w:lang w:val="es-ES"/>
+        </w:rPr>
+        <w:t xml:space="preserve"> se repite la marca como un patrón tantas veces como sea necesario hasta que se </w:t>
+      </w:r>
+      <w:r>
+        <w:rPr>
+          <w:rFonts w:cs="Courier New"/>
+          <w:lang w:val="es-ES"/>
+        </w:rPr>
         <w:lastRenderedPageBreak/>
-        <w:t>3</w:t>
-      </w:r>
-      <w:r>
-        <w:rPr>
-          <w:rFonts w:cs="Courier New"/>
-          <w:lang w:val="es-ES"/>
-        </w:rPr>
-        <w:t xml:space="preserve"> se repite la marca como un patrón tantas veces como sea necesario hasta que se alcance el mismo tamaño o superior de la imagen base y se recorta para que sea el mismo.</w:t>
+        <w:t>alcance el mismo tamaño o superior de la imagen base y se recorta para que sea el mismo.</w:t>
       </w:r>
     </w:p>
     <w:p>
@@ -2245,7 +2062,6 @@
           <w:lang w:val="es-ES"/>
         </w:rPr>
       </w:pPr>
-      <w:proofErr w:type="spellStart"/>
       <w:r>
         <w:rPr>
           <w:rFonts w:ascii="Courier New" w:hAnsi="Courier New" w:cs="Courier New"/>
@@ -2253,7 +2069,6 @@
         </w:rPr>
         <w:t>markDepth</w:t>
       </w:r>
-      <w:proofErr w:type="spellEnd"/>
       <w:r>
         <w:rPr>
           <w:rFonts w:cs="Courier New"/>
@@ -2275,7 +2090,6 @@
           <w:lang w:val="es-ES"/>
         </w:rPr>
       </w:pPr>
-      <w:proofErr w:type="spellStart"/>
       <w:r>
         <w:rPr>
           <w:rFonts w:ascii="Courier New" w:hAnsi="Courier New" w:cs="Courier New"/>
@@ -2283,7 +2097,6 @@
         </w:rPr>
         <w:t>colouredBase</w:t>
       </w:r>
-      <w:proofErr w:type="spellEnd"/>
       <w:r>
         <w:rPr>
           <w:rFonts w:cs="Courier New"/>
@@ -2312,7 +2125,6 @@
           <w:lang w:val="es-ES"/>
         </w:rPr>
       </w:pPr>
-      <w:proofErr w:type="spellStart"/>
       <w:r>
         <w:rPr>
           <w:rFonts w:ascii="Courier New" w:hAnsi="Courier New" w:cs="Courier New"/>
@@ -2320,7 +2132,6 @@
         </w:rPr>
         <w:t>noiseType</w:t>
       </w:r>
-      <w:proofErr w:type="spellEnd"/>
     </w:p>
     <w:p>
       <w:pPr>
@@ -2340,17 +2151,8 @@
           <w:rFonts w:cs="Courier New"/>
           <w:lang w:val="es-ES"/>
         </w:rPr>
-        <w:t xml:space="preserve">1 para ruido </w:t>
-      </w:r>
-      <w:proofErr w:type="spellStart"/>
-      <w:r>
-        <w:rPr>
-          <w:rFonts w:cs="Courier New"/>
-          <w:lang w:val="es-ES"/>
-        </w:rPr>
-        <w:t>gausiano</w:t>
-      </w:r>
-      <w:proofErr w:type="spellEnd"/>
+        <w:t>1 para ruido gausiano</w:t>
+      </w:r>
     </w:p>
     <w:p>
       <w:pPr>
@@ -2370,17 +2172,8 @@
           <w:rFonts w:cs="Courier New"/>
           <w:lang w:val="es-ES"/>
         </w:rPr>
-        <w:t xml:space="preserve">2 para </w:t>
-      </w:r>
-      <w:proofErr w:type="spellStart"/>
-      <w:r>
-        <w:rPr>
-          <w:rFonts w:cs="Courier New"/>
-          <w:lang w:val="es-ES"/>
-        </w:rPr>
-        <w:t>poisson</w:t>
-      </w:r>
-      <w:proofErr w:type="spellEnd"/>
+        <w:t>2 para poisson</w:t>
+      </w:r>
     </w:p>
     <w:p>
       <w:pPr>
@@ -2419,16 +2212,8 @@
         <w:rPr>
           <w:lang w:val="es-ES"/>
         </w:rPr>
-        <w:t xml:space="preserve">4 para </w:t>
-      </w:r>
-      <w:proofErr w:type="spellStart"/>
-      <w:r>
-        <w:rPr>
-          <w:lang w:val="es-ES"/>
-        </w:rPr>
-        <w:t>speckle</w:t>
-      </w:r>
-      <w:proofErr w:type="spellEnd"/>
+        <w:t>4 para speckle</w:t>
+      </w:r>
     </w:p>
     <w:p>
       <w:pPr>
@@ -2443,7 +2228,6 @@
           <w:lang w:val="es-ES"/>
         </w:rPr>
       </w:pPr>
-      <w:proofErr w:type="spellStart"/>
       <w:r>
         <w:rPr>
           <w:rFonts w:ascii="Courier New" w:hAnsi="Courier New" w:cs="Courier New"/>
@@ -2451,7 +2235,6 @@
         </w:rPr>
         <w:t>noiseIntensity</w:t>
       </w:r>
-      <w:proofErr w:type="spellEnd"/>
       <w:r>
         <w:rPr>
           <w:lang w:val="es-ES"/>
@@ -2604,21 +2387,7 @@
         <w:rPr>
           <w:lang w:val="es-ES"/>
         </w:rPr>
-        <w:t xml:space="preserve">con- </w:t>
-      </w:r>
-      <w:proofErr w:type="spellStart"/>
-      <w:r>
-        <w:rPr>
-          <w:lang w:val="es-ES"/>
-        </w:rPr>
-        <w:t>clusiones</w:t>
-      </w:r>
-      <w:proofErr w:type="spellEnd"/>
-      <w:r>
-        <w:rPr>
-          <w:lang w:val="es-ES"/>
-        </w:rPr>
-        <w:t xml:space="preserve"> sobre los resultados obtenidos, en qué medida difieren de los esperados. </w:t>
+        <w:t xml:space="preserve">con- clusiones sobre los resultados obtenidos, en qué medida difieren de los esperados. </w:t>
       </w:r>
       <w:r>
         <w:rPr>
@@ -3148,23 +2917,7 @@
           <w:rFonts w:ascii="Arial"/>
           <w:w w:val="120"/>
         </w:rPr>
-        <w:t>\begin{</w:t>
-      </w:r>
-      <w:proofErr w:type="spellStart"/>
-      <w:r>
-        <w:rPr>
-          <w:rFonts w:ascii="Arial"/>
-          <w:w w:val="120"/>
-        </w:rPr>
-        <w:t>thebibliography</w:t>
-      </w:r>
-      <w:proofErr w:type="spellEnd"/>
-      <w:r>
-        <w:rPr>
-          <w:rFonts w:ascii="Arial"/>
-          <w:w w:val="120"/>
-        </w:rPr>
-        <w:t>}{9}</w:t>
+        <w:t>\begin{thebibliography}{9}</w:t>
       </w:r>
     </w:p>
     <w:p>
@@ -3180,39 +2933,7 @@
           <w:rFonts w:ascii="Arial"/>
           <w:w w:val="125"/>
         </w:rPr>
-        <w:t>\</w:t>
-      </w:r>
-      <w:proofErr w:type="spellStart"/>
-      <w:r>
-        <w:rPr>
-          <w:rFonts w:ascii="Arial"/>
-          <w:w w:val="125"/>
-        </w:rPr>
-        <w:t>bibitem</w:t>
-      </w:r>
-      <w:proofErr w:type="spellEnd"/>
-      <w:r>
-        <w:rPr>
-          <w:rFonts w:ascii="Arial"/>
-          <w:w w:val="125"/>
-        </w:rPr>
-        <w:t>{</w:t>
-      </w:r>
-      <w:proofErr w:type="spellStart"/>
-      <w:r>
-        <w:rPr>
-          <w:rFonts w:ascii="Arial"/>
-          <w:w w:val="125"/>
-        </w:rPr>
-        <w:t>clave:revista</w:t>
-      </w:r>
-      <w:proofErr w:type="spellEnd"/>
-      <w:r>
-        <w:rPr>
-          <w:rFonts w:ascii="Arial"/>
-          <w:w w:val="125"/>
-        </w:rPr>
-        <w:t>}</w:t>
+        <w:t>\bibitem{clave:revista}</w:t>
       </w:r>
     </w:p>
     <w:p>
@@ -3263,25 +2984,7 @@
           <w:w w:val="115"/>
           <w:lang w:val="es-ES"/>
         </w:rPr>
-        <w:t>\</w:t>
-      </w:r>
-      <w:proofErr w:type="spellStart"/>
-      <w:r>
-        <w:rPr>
-          <w:rFonts w:ascii="Arial" w:hAnsi="Arial"/>
-          <w:w w:val="115"/>
-          <w:lang w:val="es-ES"/>
-        </w:rPr>
-        <w:t>emph</w:t>
-      </w:r>
-      <w:proofErr w:type="spellEnd"/>
-      <w:r>
-        <w:rPr>
-          <w:rFonts w:ascii="Arial" w:hAnsi="Arial"/>
-          <w:w w:val="115"/>
-          <w:lang w:val="es-ES"/>
-        </w:rPr>
-        <w:t>{Revista Publicación Periódica}, Vol. 17, pp. 1-100, 1997.</w:t>
+        <w:t>\emph{Revista Publicación Periódica}, Vol. 17, pp. 1-100, 1997.</w:t>
       </w:r>
     </w:p>
     <w:p>
@@ -3309,43 +3012,7 @@
           <w:w w:val="125"/>
           <w:lang w:val="es-ES"/>
         </w:rPr>
-        <w:t>\</w:t>
-      </w:r>
-      <w:proofErr w:type="spellStart"/>
-      <w:r>
-        <w:rPr>
-          <w:rFonts w:ascii="Arial"/>
-          <w:w w:val="125"/>
-          <w:lang w:val="es-ES"/>
-        </w:rPr>
-        <w:t>bibitem</w:t>
-      </w:r>
-      <w:proofErr w:type="spellEnd"/>
-      <w:r>
-        <w:rPr>
-          <w:rFonts w:ascii="Arial"/>
-          <w:w w:val="125"/>
-          <w:lang w:val="es-ES"/>
-        </w:rPr>
-        <w:t>{</w:t>
-      </w:r>
-      <w:proofErr w:type="spellStart"/>
-      <w:r>
-        <w:rPr>
-          <w:rFonts w:ascii="Arial"/>
-          <w:w w:val="125"/>
-          <w:lang w:val="es-ES"/>
-        </w:rPr>
-        <w:t>clave:libro</w:t>
-      </w:r>
-      <w:proofErr w:type="spellEnd"/>
-      <w:r>
-        <w:rPr>
-          <w:rFonts w:ascii="Arial"/>
-          <w:w w:val="125"/>
-          <w:lang w:val="es-ES"/>
-        </w:rPr>
-        <w:t>}</w:t>
+        <w:t>\bibitem{clave:libro}</w:t>
       </w:r>
     </w:p>
     <w:p>
@@ -3363,25 +3030,7 @@
           <w:w w:val="115"/>
           <w:lang w:val="es-ES"/>
         </w:rPr>
-        <w:t>U. N. Experto, \</w:t>
-      </w:r>
-      <w:proofErr w:type="spellStart"/>
-      <w:r>
-        <w:rPr>
-          <w:rFonts w:ascii="Arial" w:hAnsi="Arial"/>
-          <w:w w:val="115"/>
-          <w:lang w:val="es-ES"/>
-        </w:rPr>
-        <w:t>emph</w:t>
-      </w:r>
-      <w:proofErr w:type="spellEnd"/>
-      <w:r>
-        <w:rPr>
-          <w:rFonts w:ascii="Arial" w:hAnsi="Arial"/>
-          <w:w w:val="115"/>
-          <w:lang w:val="es-ES"/>
-        </w:rPr>
-        <w:t>{Un libro que escribí}, Editorial, 1996.</w:t>
+        <w:t>U. N. Experto, \emph{Un libro que escribí}, Editorial, 1996.</w:t>
       </w:r>
     </w:p>
     <w:p>
@@ -3399,43 +3048,7 @@
           <w:w w:val="115"/>
           <w:lang w:val="es-ES"/>
         </w:rPr>
-        <w:t>\</w:t>
-      </w:r>
-      <w:proofErr w:type="spellStart"/>
-      <w:r>
-        <w:rPr>
-          <w:rFonts w:ascii="Arial"/>
-          <w:w w:val="115"/>
-          <w:lang w:val="es-ES"/>
-        </w:rPr>
-        <w:t>end</w:t>
-      </w:r>
-      <w:proofErr w:type="spellEnd"/>
-      <w:r>
-        <w:rPr>
-          <w:rFonts w:ascii="Arial"/>
-          <w:w w:val="115"/>
-          <w:lang w:val="es-ES"/>
-        </w:rPr>
-        <w:t>{</w:t>
-      </w:r>
-      <w:proofErr w:type="spellStart"/>
-      <w:r>
-        <w:rPr>
-          <w:rFonts w:ascii="Arial"/>
-          <w:w w:val="115"/>
-          <w:lang w:val="es-ES"/>
-        </w:rPr>
-        <w:t>thebibliography</w:t>
-      </w:r>
-      <w:proofErr w:type="spellEnd"/>
-      <w:r>
-        <w:rPr>
-          <w:rFonts w:ascii="Arial"/>
-          <w:w w:val="115"/>
-          <w:lang w:val="es-ES"/>
-        </w:rPr>
-        <w:t>}</w:t>
+        <w:t>\end{thebibliography}</w:t>
       </w:r>
     </w:p>
     <w:p>
@@ -3465,21 +3078,7 @@
           <w:lang w:val="es-ES"/>
         </w:rPr>
         <w:lastRenderedPageBreak/>
-        <w:t xml:space="preserve">El resultado de estos ejemplos puede verse a continuación, con las referencias ordenadas al- </w:t>
-      </w:r>
-      <w:proofErr w:type="spellStart"/>
-      <w:r>
-        <w:rPr>
-          <w:lang w:val="es-ES"/>
-        </w:rPr>
-        <w:t>fabéticamente</w:t>
-      </w:r>
-      <w:proofErr w:type="spellEnd"/>
-      <w:r>
-        <w:rPr>
-          <w:lang w:val="es-ES"/>
-        </w:rPr>
-        <w:t xml:space="preserve"> por autores.</w:t>
+        <w:t>El resultado de estos ejemplos puede verse a continuación, con las referencias ordenadas al- fabéticamente por autores.</w:t>
       </w:r>
     </w:p>
     <w:p>
@@ -3502,7 +3101,6 @@
           <w:lang w:val="es-ES"/>
         </w:rPr>
       </w:pPr>
-      <w:proofErr w:type="spellStart"/>
       <w:r>
         <w:rPr>
           <w:b/>
@@ -3510,7 +3108,6 @@
         </w:rPr>
         <w:t>References</w:t>
       </w:r>
-      <w:proofErr w:type="spellEnd"/>
     </w:p>
     <w:p>
       <w:pPr>
@@ -4320,14 +3917,12 @@
         </w:rPr>
         <w:t xml:space="preserve"> </w:t>
       </w:r>
-      <w:proofErr w:type="spellStart"/>
       <w:r>
         <w:rPr>
           <w:lang w:val="es-ES"/>
         </w:rPr>
         <w:t>Projetsii</w:t>
       </w:r>
-      <w:proofErr w:type="spellEnd"/>
       <w:r>
         <w:rPr>
           <w:spacing w:val="-23"/>

--- a/PID_paper.docx
+++ b/PID_paper.docx
@@ -45,16 +45,52 @@
           <w:szCs w:val="28"/>
           <w:lang w:val="es-ES"/>
         </w:rPr>
-        <w:t>Carlos Jiménez-Espadafor Sardón</w:t>
-      </w:r>
+        <w:t>Carlos Jiménez-</w:t>
+      </w:r>
+      <w:proofErr w:type="spellStart"/>
       <w:r>
         <w:rPr>
           <w:sz w:val="28"/>
           <w:szCs w:val="28"/>
           <w:lang w:val="es-ES"/>
         </w:rPr>
+        <w:t>Espadafor</w:t>
+      </w:r>
+      <w:proofErr w:type="spellEnd"/>
+      <w:r>
+        <w:rPr>
+          <w:sz w:val="28"/>
+          <w:szCs w:val="28"/>
+          <w:lang w:val="es-ES"/>
+        </w:rPr>
+        <w:t xml:space="preserve"> Sardón</w:t>
+      </w:r>
+      <w:r>
+        <w:rPr>
+          <w:sz w:val="28"/>
+          <w:szCs w:val="28"/>
+          <w:lang w:val="es-ES"/>
+        </w:rPr>
         <w:br/>
-        <w:t>2 Septiembre, 2020</w:t>
+        <w:t xml:space="preserve">2 </w:t>
+      </w:r>
+      <w:proofErr w:type="gramStart"/>
+      <w:r>
+        <w:rPr>
+          <w:sz w:val="28"/>
+          <w:szCs w:val="28"/>
+          <w:lang w:val="es-ES"/>
+        </w:rPr>
+        <w:t>Septiembre</w:t>
+      </w:r>
+      <w:proofErr w:type="gramEnd"/>
+      <w:r>
+        <w:rPr>
+          <w:sz w:val="28"/>
+          <w:szCs w:val="28"/>
+          <w:lang w:val="es-ES"/>
+        </w:rPr>
+        <w:t>, 2020</w:t>
       </w:r>
     </w:p>
     <w:p>
@@ -79,6 +115,7 @@
           <w:lang w:val="es-ES"/>
         </w:rPr>
       </w:pPr>
+      <w:proofErr w:type="spellStart"/>
       <w:r>
         <w:rPr>
           <w:b/>
@@ -88,6 +125,7 @@
         </w:rPr>
         <w:t>Abstract</w:t>
       </w:r>
+      <w:proofErr w:type="spellEnd"/>
     </w:p>
     <w:p>
       <w:pPr>
@@ -218,8 +256,16 @@
         <w:rPr>
           <w:lang w:val="es-ES"/>
         </w:rPr>
-        <w:t>ocultación, transformación, lsb</w:t>
-      </w:r>
+        <w:t xml:space="preserve">ocultación, transformación, </w:t>
+      </w:r>
+      <w:proofErr w:type="spellStart"/>
+      <w:r>
+        <w:rPr>
+          <w:lang w:val="es-ES"/>
+        </w:rPr>
+        <w:t>lsb</w:t>
+      </w:r>
+      <w:proofErr w:type="spellEnd"/>
     </w:p>
     <w:p>
       <w:pPr>
@@ -504,7 +550,43 @@
           <w:szCs w:val="20"/>
           <w:lang w:val="es-ES"/>
         </w:rPr>
-        <w:t>. En el documento nos centramos en este último, y lo hacemos a través del método LSB (less siginificant bit), que consiste en introducir la marca en el bit menos significativo de una imagen.</w:t>
+        <w:t>. En el documento nos centramos en este último, y lo hacemos a través del método LSB (</w:t>
+      </w:r>
+      <w:proofErr w:type="spellStart"/>
+      <w:r>
+        <w:rPr>
+          <w:sz w:val="20"/>
+          <w:szCs w:val="20"/>
+          <w:lang w:val="es-ES"/>
+        </w:rPr>
+        <w:t>less</w:t>
+      </w:r>
+      <w:proofErr w:type="spellEnd"/>
+      <w:r>
+        <w:rPr>
+          <w:sz w:val="20"/>
+          <w:szCs w:val="20"/>
+          <w:lang w:val="es-ES"/>
+        </w:rPr>
+        <w:t xml:space="preserve"> </w:t>
+      </w:r>
+      <w:proofErr w:type="spellStart"/>
+      <w:r>
+        <w:rPr>
+          <w:sz w:val="20"/>
+          <w:szCs w:val="20"/>
+          <w:lang w:val="es-ES"/>
+        </w:rPr>
+        <w:t>siginificant</w:t>
+      </w:r>
+      <w:proofErr w:type="spellEnd"/>
+      <w:r>
+        <w:rPr>
+          <w:sz w:val="20"/>
+          <w:szCs w:val="20"/>
+          <w:lang w:val="es-ES"/>
+        </w:rPr>
+        <w:t xml:space="preserve"> bit), que consiste en introducir la marca en el bit menos significativo de una imagen.</w:t>
       </w:r>
     </w:p>
     <w:p>
@@ -822,6 +904,7 @@
         <w:t xml:space="preserve">el paquete </w:t>
       </w:r>
       <w:hyperlink r:id="rId9" w:history="1">
+        <w:proofErr w:type="spellStart"/>
         <w:r>
           <w:rPr>
             <w:rStyle w:val="Hipervnculo"/>
@@ -832,8 +915,35 @@
             <w:sz w:val="20"/>
             <w:lang w:val="es-ES"/>
           </w:rPr>
-          <w:t>Image Processing Toolbox</w:t>
+          <w:t>Image</w:t>
         </w:r>
+        <w:proofErr w:type="spellEnd"/>
+        <w:r>
+          <w:rPr>
+            <w:rStyle w:val="Hipervnculo"/>
+            <w:b/>
+            <w:bCs/>
+            <w:i/>
+            <w:iCs/>
+            <w:sz w:val="20"/>
+            <w:lang w:val="es-ES"/>
+          </w:rPr>
+          <w:t xml:space="preserve"> Processing </w:t>
+        </w:r>
+        <w:proofErr w:type="spellStart"/>
+        <w:r>
+          <w:rPr>
+            <w:rStyle w:val="Hipervnculo"/>
+            <w:b/>
+            <w:bCs/>
+            <w:i/>
+            <w:iCs/>
+            <w:sz w:val="20"/>
+            <w:lang w:val="es-ES"/>
+          </w:rPr>
+          <w:t>Toolbox</w:t>
+        </w:r>
+        <w:proofErr w:type="spellEnd"/>
       </w:hyperlink>
       <w:r>
         <w:rPr>
@@ -861,6 +971,7 @@
         <w:t xml:space="preserve">Así pues, una vez realizada la lectura de las imágenes para tratar con ellas como matrices, las únicas funciones usadas para el procesamiento han sido aquellas destinadas a introducir ruido o comprimir imágenes. Además, también se han utilizado </w:t>
       </w:r>
       <w:hyperlink r:id="rId10" w:history="1">
+        <w:proofErr w:type="spellStart"/>
         <w:r>
           <w:rPr>
             <w:rStyle w:val="Hipervnculo"/>
@@ -871,6 +982,7 @@
           </w:rPr>
           <w:t>imbinarize</w:t>
         </w:r>
+        <w:proofErr w:type="spellEnd"/>
       </w:hyperlink>
       <w:r>
         <w:rPr>
@@ -887,6 +999,7 @@
         <w:t xml:space="preserve"> </w:t>
       </w:r>
       <w:hyperlink r:id="rId11" w:history="1">
+        <w:proofErr w:type="spellStart"/>
         <w:r>
           <w:rPr>
             <w:rStyle w:val="Hipervnculo"/>
@@ -897,6 +1010,7 @@
           </w:rPr>
           <w:t>imresize</w:t>
         </w:r>
+        <w:proofErr w:type="spellEnd"/>
       </w:hyperlink>
       <w:r>
         <w:rPr>
@@ -964,7 +1078,7 @@
         <w:pStyle w:val="Prrafodelista"/>
         <w:numPr>
           <w:ilvl w:val="0"/>
-          <w:numId w:val="7"/>
+          <w:numId w:val="9"/>
         </w:numPr>
         <w:spacing w:before="183" w:line="235" w:lineRule="auto"/>
         <w:ind w:right="296"/>
@@ -986,7 +1100,25 @@
           <w:sz w:val="20"/>
           <w:lang w:val="es-ES"/>
         </w:rPr>
-        <w:t xml:space="preserve"> (imresize)</w:t>
+        <w:t xml:space="preserve"> (</w:t>
+      </w:r>
+      <w:proofErr w:type="spellStart"/>
+      <w:r>
+        <w:rPr>
+          <w:rFonts w:ascii="Courier New" w:hAnsi="Courier New" w:cs="Courier New"/>
+          <w:sz w:val="20"/>
+          <w:szCs w:val="20"/>
+          <w:lang w:val="es-ES"/>
+        </w:rPr>
+        <w:t>imresize</w:t>
+      </w:r>
+      <w:proofErr w:type="spellEnd"/>
+      <w:r>
+        <w:rPr>
+          <w:sz w:val="20"/>
+          <w:lang w:val="es-ES"/>
+        </w:rPr>
+        <w:t>)</w:t>
       </w:r>
       <w:r>
         <w:rPr>
@@ -1015,7 +1147,7 @@
         <w:pStyle w:val="Prrafodelista"/>
         <w:numPr>
           <w:ilvl w:val="0"/>
-          <w:numId w:val="7"/>
+          <w:numId w:val="9"/>
         </w:numPr>
         <w:spacing w:before="183" w:line="235" w:lineRule="auto"/>
         <w:ind w:right="296"/>
@@ -1051,7 +1183,25 @@
           <w:sz w:val="20"/>
           <w:lang w:val="es-ES"/>
         </w:rPr>
-        <w:t xml:space="preserve"> (imbinarize)</w:t>
+        <w:t xml:space="preserve"> (</w:t>
+      </w:r>
+      <w:proofErr w:type="spellStart"/>
+      <w:r>
+        <w:rPr>
+          <w:rFonts w:ascii="Courier New" w:hAnsi="Courier New" w:cs="Courier New"/>
+          <w:sz w:val="20"/>
+          <w:szCs w:val="20"/>
+          <w:lang w:val="es-ES"/>
+        </w:rPr>
+        <w:t>imbinarize</w:t>
+      </w:r>
+      <w:proofErr w:type="spellEnd"/>
+      <w:r>
+        <w:rPr>
+          <w:sz w:val="20"/>
+          <w:lang w:val="es-ES"/>
+        </w:rPr>
+        <w:t>)</w:t>
       </w:r>
       <w:r>
         <w:rPr>
@@ -1196,6 +1346,7 @@
         </w:rPr>
         <w:t xml:space="preserve">Con la función </w:t>
       </w:r>
+      <w:proofErr w:type="spellStart"/>
       <w:r>
         <w:rPr>
           <w:rFonts w:ascii="Courier New" w:hAnsi="Courier New" w:cs="Courier New"/>
@@ -1205,6 +1356,7 @@
         </w:rPr>
         <w:t>creaMarca</w:t>
       </w:r>
+      <w:proofErr w:type="spellEnd"/>
       <w:r>
         <w:rPr>
           <w:sz w:val="20"/>
@@ -1238,6 +1390,7 @@
         </w:rPr>
         <w:t xml:space="preserve">Si se quiere insertar una marca binaria, se usa la función </w:t>
       </w:r>
+      <w:proofErr w:type="spellStart"/>
       <w:r>
         <w:rPr>
           <w:rFonts w:ascii="Courier New" w:hAnsi="Courier New" w:cs="Courier New"/>
@@ -1247,6 +1400,7 @@
         </w:rPr>
         <w:t>imbinarize</w:t>
       </w:r>
+      <w:proofErr w:type="spellEnd"/>
       <w:r>
         <w:rPr>
           <w:sz w:val="20"/>
@@ -1286,7 +1440,15 @@
           <w:szCs w:val="20"/>
           <w:lang w:val="es-ES"/>
         </w:rPr>
-        <w:t>bits que se van a desechar-</w:t>
+        <w:t>bits que se van a desechar</w:t>
+      </w:r>
+      <w:r>
+        <w:rPr>
+          <w:sz w:val="20"/>
+          <w:szCs w:val="20"/>
+          <w:lang w:val="es-ES"/>
+        </w:rPr>
+        <w:t>.</w:t>
       </w:r>
       <w:r>
         <w:rPr>
@@ -1374,6 +1536,7 @@
         </w:rPr>
         <w:t xml:space="preserve">Redimensionado: se usa la imagen </w:t>
       </w:r>
+      <w:proofErr w:type="spellStart"/>
       <w:r>
         <w:rPr>
           <w:rFonts w:ascii="Courier New" w:hAnsi="Courier New" w:cs="Courier New"/>
@@ -1383,6 +1546,7 @@
         </w:rPr>
         <w:t>imresize</w:t>
       </w:r>
+      <w:proofErr w:type="spellEnd"/>
       <w:r>
         <w:rPr>
           <w:sz w:val="20"/>
@@ -1496,7 +1660,7 @@
         <w:pStyle w:val="Prrafodelista"/>
         <w:numPr>
           <w:ilvl w:val="0"/>
-          <w:numId w:val="11"/>
+          <w:numId w:val="9"/>
         </w:numPr>
         <w:spacing w:before="183" w:line="235" w:lineRule="auto"/>
         <w:ind w:right="296"/>
@@ -1513,7 +1677,26 @@
           <w:szCs w:val="20"/>
           <w:lang w:val="es-ES"/>
         </w:rPr>
-        <w:t>Si es en blanco y negro, se realiza una operación AND con cada píxel de la matriz y una máscara que tiene a 0 sólo los bits a sustituir. Esto hace que solo tengamos que sumar al resultado la marca que procesamos con la función creaMarca.</w:t>
+        <w:t xml:space="preserve">Si es en blanco y negro, se realiza una operación AND con cada píxel de la matriz y una máscara que tiene a 0 sólo los bits a sustituir. Esto hace que solo tengamos que sumar al resultado la marca que procesamos con la función </w:t>
+      </w:r>
+      <w:proofErr w:type="spellStart"/>
+      <w:r>
+        <w:rPr>
+          <w:rFonts w:ascii="Courier New" w:hAnsi="Courier New" w:cs="Courier New"/>
+          <w:sz w:val="20"/>
+          <w:szCs w:val="20"/>
+          <w:lang w:val="es-ES"/>
+        </w:rPr>
+        <w:t>creaMarca</w:t>
+      </w:r>
+      <w:proofErr w:type="spellEnd"/>
+      <w:r>
+        <w:rPr>
+          <w:sz w:val="20"/>
+          <w:szCs w:val="20"/>
+          <w:lang w:val="es-ES"/>
+        </w:rPr>
+        <w:t>.</w:t>
       </w:r>
     </w:p>
     <w:p>
@@ -1598,7 +1781,25 @@
           <w:szCs w:val="20"/>
           <w:lang w:val="es-ES"/>
         </w:rPr>
-        <w:t xml:space="preserve">En el desarrollo del algoritmo, en fases tempranas se implementó la inserción con un bucle for que tenía una iteración por cada píxel. Esto a priori puede suponer más sencillo de idear, pero supone un tiempo de ejecución mucho mayor y </w:t>
+        <w:t xml:space="preserve">En el desarrollo del algoritmo, en fases tempranas se implementó la inserción con un bucle </w:t>
+      </w:r>
+      <w:proofErr w:type="spellStart"/>
+      <w:r>
+        <w:rPr>
+          <w:sz w:val="20"/>
+          <w:szCs w:val="20"/>
+          <w:lang w:val="es-ES"/>
+        </w:rPr>
+        <w:t>for</w:t>
+      </w:r>
+      <w:proofErr w:type="spellEnd"/>
+      <w:r>
+        <w:rPr>
+          <w:sz w:val="20"/>
+          <w:szCs w:val="20"/>
+          <w:lang w:val="es-ES"/>
+        </w:rPr>
+        <w:t xml:space="preserve"> que tenía una iteración por cada píxel. Esto a priori puede suponer más sencillo de idear, pero supone un tiempo de ejecución mucho mayor y </w:t>
       </w:r>
       <w:r>
         <w:rPr>
@@ -1671,15 +1872,1867 @@
         <w:rPr>
           <w:lang w:val="es-ES"/>
         </w:rPr>
-        <w:t>En este apartado, consideramos de interés mostrar los resultados que se obtienen en función del número de bits que usemos para la marca, y qué pasa con las marcas después de sufrir algún tipo de ruido/compresió.</w:t>
+        <w:t>En este apartado, consideramos de interés mostrar los resultados que se obtienen en función del número de bits que usemos para la marca</w:t>
+      </w:r>
+      <w:r>
+        <w:rPr>
+          <w:lang w:val="es-ES"/>
+        </w:rPr>
+        <w:t xml:space="preserve"> y la base</w:t>
+      </w:r>
+      <w:r>
+        <w:rPr>
+          <w:lang w:val="es-ES"/>
+        </w:rPr>
+        <w:t>, y qué pasa con las marcas después de sufrir algún tipo de ruido/compresió</w:t>
+      </w:r>
+      <w:r>
+        <w:rPr>
+          <w:lang w:val="es-ES"/>
+        </w:rPr>
+        <w:t>n</w:t>
+      </w:r>
+      <w:r>
+        <w:rPr>
+          <w:lang w:val="es-ES"/>
+        </w:rPr>
+        <w:t>.</w:t>
       </w:r>
     </w:p>
     <w:p>
       <w:pPr>
         <w:pStyle w:val="Textoindependiente"/>
-        <w:ind w:left="0"/>
-        <w:rPr>
-          <w:sz w:val="27"/>
+        <w:spacing w:before="187" w:line="230" w:lineRule="auto"/>
+        <w:ind w:right="297"/>
+        <w:jc w:val="both"/>
+        <w:rPr>
+          <w:lang w:val="es-ES"/>
+        </w:rPr>
+      </w:pPr>
+      <w:r>
+        <w:rPr>
+          <w:lang w:val="es-ES"/>
+        </w:rPr>
+        <w:t xml:space="preserve">Dado que la profundidad de color de la marca es como máximo de 8 bits (escala de grises), no </w:t>
+      </w:r>
+      <w:r>
+        <w:rPr>
+          <w:lang w:val="es-ES"/>
+        </w:rPr>
+        <w:t>procede</w:t>
+      </w:r>
+      <w:r>
+        <w:rPr>
+          <w:lang w:val="es-ES"/>
+        </w:rPr>
+        <w:t xml:space="preserve"> realizar pruebas con distintas marcas. En cambio, cuando trabajamos con bases a color, s</w:t>
+      </w:r>
+      <w:r>
+        <w:rPr>
+          <w:lang w:val="es-ES"/>
+        </w:rPr>
+        <w:t>í</w:t>
+      </w:r>
+      <w:r>
+        <w:rPr>
+          <w:lang w:val="es-ES"/>
+        </w:rPr>
+        <w:t xml:space="preserve"> que se podrán obtener diferentes resultados en función del </w:t>
+      </w:r>
+      <w:r>
+        <w:rPr>
+          <w:lang w:val="es-ES"/>
+        </w:rPr>
+        <w:t>cuán saturado de información esté cada canal.</w:t>
+      </w:r>
+    </w:p>
+    <w:p>
+      <w:pPr>
+        <w:pStyle w:val="Textoindependiente"/>
+        <w:spacing w:before="187" w:line="230" w:lineRule="auto"/>
+        <w:ind w:right="297"/>
+        <w:jc w:val="both"/>
+        <w:rPr>
+          <w:lang w:val="es-ES"/>
+        </w:rPr>
+      </w:pPr>
+      <w:r>
+        <w:rPr>
+          <w:lang w:val="es-ES"/>
+        </w:rPr>
+        <w:t xml:space="preserve">Al no haber comprobación en la introducción de parámetros de configuración, se pueden forzar </w:t>
+      </w:r>
+      <w:r>
+        <w:rPr>
+          <w:lang w:val="es-ES"/>
+        </w:rPr>
+        <w:t>ejecuciones absurdas como introducir una marca con 0 bits, lo que daría una marca a insertar negra y una base sin modificar, o insertar 8 bits en una base en blanco y negro, que resultaría en perder el total de la base y recuperar la marca a insertar sin modificación alguna. No se van a realizar experimentaciones de esto por, como se ha dicho antes, lo absurdo de ellas.</w:t>
+      </w:r>
+    </w:p>
+    <w:p>
+      <w:pPr>
+        <w:pStyle w:val="Textoindependiente"/>
+        <w:spacing w:before="187" w:line="230" w:lineRule="auto"/>
+        <w:ind w:right="297"/>
+        <w:jc w:val="both"/>
+        <w:rPr>
+          <w:lang w:val="es-ES"/>
+        </w:rPr>
+      </w:pPr>
+      <w:r>
+        <w:rPr>
+          <w:noProof/>
+        </w:rPr>
+        <w:pict w14:anchorId="67E13D08">
+          <v:shapetype id="_x0000_t202" coordsize="21600,21600" o:spt="202" path="m,l,21600r21600,l21600,xe">
+            <v:stroke joinstyle="miter"/>
+            <v:path gradientshapeok="t" o:connecttype="rect"/>
+          </v:shapetype>
+          <v:shape id="_x0000_s1026" type="#_x0000_t202" style="position:absolute;left:0;text-align:left;margin-left:262pt;margin-top:163.7pt;width:154.9pt;height:20.85pt;z-index:251661312;mso-position-horizontal-relative:text;mso-position-vertical-relative:text" stroked="f">
+            <v:textbox style="mso-next-textbox:#_x0000_s1026;mso-fit-shape-to-text:t" inset="0,0,0,0">
+              <w:txbxContent>
+                <w:p>
+                  <w:pPr>
+                    <w:pStyle w:val="Descripcin"/>
+                    <w:rPr>
+                      <w:noProof/>
+                      <w:sz w:val="20"/>
+                      <w:szCs w:val="20"/>
+                    </w:rPr>
+                  </w:pPr>
+                  <w:r>
+                    <w:t xml:space="preserve">Imagen </w:t>
+                  </w:r>
+                  <w:r>
+                    <w:fldChar w:fldCharType="begin"/>
+                  </w:r>
+                  <w:r>
+                    <w:instrText xml:space="preserve"> SEQ Ilustración \* ARABIC </w:instrText>
+                  </w:r>
+                  <w:r>
+                    <w:fldChar w:fldCharType="separate"/>
+                  </w:r>
+                  <w:r>
+                    <w:rPr>
+                      <w:noProof/>
+                    </w:rPr>
+                    <w:t>1</w:t>
+                  </w:r>
+                  <w:r>
+                    <w:rPr>
+                      <w:noProof/>
+                    </w:rPr>
+                    <w:fldChar w:fldCharType="end"/>
+                  </w:r>
+                  <w:r>
+                    <w:t xml:space="preserve"> – Marca Original</w:t>
+                  </w:r>
+                </w:p>
+              </w:txbxContent>
+            </v:textbox>
+            <w10:wrap type="square"/>
+          </v:shape>
+        </w:pict>
+      </w:r>
+      <w:r>
+        <w:rPr>
+          <w:noProof/>
+          <w:lang w:val="es-ES"/>
+        </w:rPr>
+        <w:drawing>
+          <wp:anchor distT="0" distB="0" distL="114300" distR="114300" simplePos="0" relativeHeight="251660800" behindDoc="1" locked="0" layoutInCell="1" allowOverlap="1" wp14:anchorId="28F19515" wp14:editId="6DC45A3B">
+            <wp:simplePos x="0" y="0"/>
+            <wp:positionH relativeFrom="column">
+              <wp:posOffset>177800</wp:posOffset>
+            </wp:positionH>
+            <wp:positionV relativeFrom="page">
+              <wp:posOffset>8382000</wp:posOffset>
+            </wp:positionV>
+            <wp:extent cx="1967230" cy="1885950"/>
+            <wp:effectExtent l="0" t="0" r="0" b="0"/>
+            <wp:wrapTopAndBottom/>
+            <wp:docPr id="6" name="Imagen 6" descr="Imagen que contiene dibujo, alimentos&#10;&#10;Descripción generada automáticamente"/>
+            <wp:cNvGraphicFramePr>
+              <a:graphicFrameLocks xmlns:a="http://schemas.openxmlformats.org/drawingml/2006/main" noChangeAspect="1"/>
+            </wp:cNvGraphicFramePr>
+            <a:graphic xmlns:a="http://schemas.openxmlformats.org/drawingml/2006/main">
+              <a:graphicData uri="http://schemas.openxmlformats.org/drawingml/2006/picture">
+                <pic:pic xmlns:pic="http://schemas.openxmlformats.org/drawingml/2006/picture">
+                  <pic:nvPicPr>
+                    <pic:cNvPr id="6" name="Imagen 6" descr="Imagen que contiene dibujo, alimentos&#10;&#10;Descripción generada automáticamente"/>
+                    <pic:cNvPicPr/>
+                  </pic:nvPicPr>
+                  <pic:blipFill>
+                    <a:blip r:embed="rId12">
+                      <a:extLst>
+                        <a:ext uri="{28A0092B-C50C-407E-A947-70E740481C1C}">
+                          <a14:useLocalDpi xmlns:a14="http://schemas.microsoft.com/office/drawing/2010/main" val="0"/>
+                        </a:ext>
+                      </a:extLst>
+                    </a:blip>
+                    <a:stretch>
+                      <a:fillRect/>
+                    </a:stretch>
+                  </pic:blipFill>
+                  <pic:spPr>
+                    <a:xfrm>
+                      <a:off x="0" y="0"/>
+                      <a:ext cx="1967230" cy="1885950"/>
+                    </a:xfrm>
+                    <a:prstGeom prst="rect">
+                      <a:avLst/>
+                    </a:prstGeom>
+                  </pic:spPr>
+                </pic:pic>
+              </a:graphicData>
+            </a:graphic>
+          </wp:anchor>
+        </w:drawing>
+      </w:r>
+      <w:r>
+        <w:rPr>
+          <w:lang w:val="es-ES"/>
+        </w:rPr>
+        <w:t>Aunque aquí no se muestren, tanto en los archivos que acompañan al código como ejecutando el programa se puede observar que la marca objetivo y la recuperada son idénticas.</w:t>
+      </w:r>
+    </w:p>
+    <w:p>
+      <w:pPr>
+        <w:pStyle w:val="Textoindependiente"/>
+        <w:spacing w:before="187" w:line="230" w:lineRule="auto"/>
+        <w:ind w:right="297"/>
+        <w:jc w:val="both"/>
+        <w:rPr>
+          <w:lang w:val="es-ES"/>
+        </w:rPr>
+      </w:pPr>
+    </w:p>
+    <w:p>
+      <w:pPr>
+        <w:pStyle w:val="Textoindependiente"/>
+        <w:spacing w:before="187" w:line="230" w:lineRule="auto"/>
+        <w:ind w:right="297"/>
+        <w:jc w:val="both"/>
+        <w:rPr>
+          <w:lang w:val="es-ES"/>
+        </w:rPr>
+      </w:pPr>
+      <w:r>
+        <w:rPr>
+          <w:noProof/>
+        </w:rPr>
+        <w:pict w14:anchorId="32415644">
+          <v:shape id="_x0000_s1030" type="#_x0000_t202" style="position:absolute;left:0;text-align:left;margin-left:1.5pt;margin-top:261pt;width:443.3pt;height:.05pt;z-index:251664384;mso-position-horizontal-relative:text;mso-position-vertical-relative:text" stroked="f">
+            <v:textbox style="mso-next-textbox:#_x0000_s1030;mso-fit-shape-to-text:t" inset="0,0,0,0">
+              <w:txbxContent>
+                <w:p>
+                  <w:pPr>
+                    <w:pStyle w:val="Descripcin"/>
+                    <w:rPr>
+                      <w:noProof/>
+                      <w:sz w:val="20"/>
+                      <w:szCs w:val="20"/>
+                    </w:rPr>
+                  </w:pPr>
+                  <w:r>
+                    <w:rPr>
+                      <w:noProof/>
+                    </w:rPr>
+                    <w:t>Imagen 2 – Base Original</w:t>
+                  </w:r>
+                </w:p>
+              </w:txbxContent>
+            </v:textbox>
+            <w10:wrap type="topAndBottom"/>
+          </v:shape>
+        </w:pict>
+      </w:r>
+      <w:r>
+        <w:rPr>
+          <w:noProof/>
+          <w:lang w:val="es-ES"/>
+        </w:rPr>
+        <w:drawing>
+          <wp:anchor distT="0" distB="0" distL="114300" distR="114300" simplePos="0" relativeHeight="251655680" behindDoc="1" locked="0" layoutInCell="1" allowOverlap="1" wp14:anchorId="4A65E52F" wp14:editId="69645E1B">
+            <wp:simplePos x="0" y="0"/>
+            <wp:positionH relativeFrom="column">
+              <wp:posOffset>19050</wp:posOffset>
+            </wp:positionH>
+            <wp:positionV relativeFrom="page">
+              <wp:posOffset>482600</wp:posOffset>
+            </wp:positionV>
+            <wp:extent cx="5629910" cy="3752850"/>
+            <wp:effectExtent l="0" t="0" r="0" b="0"/>
+            <wp:wrapTopAndBottom/>
+            <wp:docPr id="5" name="Imagen 5" descr="Imagen que contiene edificio, exterior, casa, pasto&#10;&#10;Descripción generada automáticamente"/>
+            <wp:cNvGraphicFramePr>
+              <a:graphicFrameLocks xmlns:a="http://schemas.openxmlformats.org/drawingml/2006/main" noChangeAspect="1"/>
+            </wp:cNvGraphicFramePr>
+            <a:graphic xmlns:a="http://schemas.openxmlformats.org/drawingml/2006/main">
+              <a:graphicData uri="http://schemas.openxmlformats.org/drawingml/2006/picture">
+                <pic:pic xmlns:pic="http://schemas.openxmlformats.org/drawingml/2006/picture">
+                  <pic:nvPicPr>
+                    <pic:cNvPr id="5" name="Imagen 5" descr="Imagen que contiene edificio, exterior, casa, pasto&#10;&#10;Descripción generada automáticamente"/>
+                    <pic:cNvPicPr/>
+                  </pic:nvPicPr>
+                  <pic:blipFill>
+                    <a:blip r:embed="rId13" cstate="print">
+                      <a:extLst>
+                        <a:ext uri="{28A0092B-C50C-407E-A947-70E740481C1C}">
+                          <a14:useLocalDpi xmlns:a14="http://schemas.microsoft.com/office/drawing/2010/main" val="0"/>
+                        </a:ext>
+                      </a:extLst>
+                    </a:blip>
+                    <a:stretch>
+                      <a:fillRect/>
+                    </a:stretch>
+                  </pic:blipFill>
+                  <pic:spPr>
+                    <a:xfrm>
+                      <a:off x="0" y="0"/>
+                      <a:ext cx="5629910" cy="3752850"/>
+                    </a:xfrm>
+                    <a:prstGeom prst="rect">
+                      <a:avLst/>
+                    </a:prstGeom>
+                  </pic:spPr>
+                </pic:pic>
+              </a:graphicData>
+            </a:graphic>
+          </wp:anchor>
+        </w:drawing>
+      </w:r>
+      <w:r>
+        <w:rPr>
+          <w:noProof/>
+          <w:lang w:val="es-ES"/>
+        </w:rPr>
+        <w:drawing>
+          <wp:inline distT="0" distB="0" distL="0" distR="0" wp14:anchorId="2AF1FC42" wp14:editId="251CA171">
+            <wp:extent cx="2686502" cy="1790700"/>
+            <wp:effectExtent l="0" t="0" r="0" b="0"/>
+            <wp:docPr id="1" name="Imagen 1" descr="Foto en blanco y negro de una ciudad&#10;&#10;Descripción generada automáticamente"/>
+            <wp:cNvGraphicFramePr>
+              <a:graphicFrameLocks xmlns:a="http://schemas.openxmlformats.org/drawingml/2006/main" noChangeAspect="1"/>
+            </wp:cNvGraphicFramePr>
+            <a:graphic xmlns:a="http://schemas.openxmlformats.org/drawingml/2006/main">
+              <a:graphicData uri="http://schemas.openxmlformats.org/drawingml/2006/picture">
+                <pic:pic xmlns:pic="http://schemas.openxmlformats.org/drawingml/2006/picture">
+                  <pic:nvPicPr>
+                    <pic:cNvPr id="1" name="Imagen 1" descr="Foto en blanco y negro de una ciudad&#10;&#10;Descripción generada automáticamente"/>
+                    <pic:cNvPicPr/>
+                  </pic:nvPicPr>
+                  <pic:blipFill>
+                    <a:blip r:embed="rId14" cstate="print">
+                      <a:extLst>
+                        <a:ext uri="{28A0092B-C50C-407E-A947-70E740481C1C}">
+                          <a14:useLocalDpi xmlns:a14="http://schemas.microsoft.com/office/drawing/2010/main" val="0"/>
+                        </a:ext>
+                      </a:extLst>
+                    </a:blip>
+                    <a:stretch>
+                      <a:fillRect/>
+                    </a:stretch>
+                  </pic:blipFill>
+                  <pic:spPr>
+                    <a:xfrm>
+                      <a:off x="0" y="0"/>
+                      <a:ext cx="2694008" cy="1795703"/>
+                    </a:xfrm>
+                    <a:prstGeom prst="rect">
+                      <a:avLst/>
+                    </a:prstGeom>
+                  </pic:spPr>
+                </pic:pic>
+              </a:graphicData>
+            </a:graphic>
+          </wp:inline>
+        </w:drawing>
+      </w:r>
+      <w:r>
+        <w:rPr>
+          <w:lang w:val="es-ES"/>
+        </w:rPr>
+        <w:t xml:space="preserve"> </w:t>
+      </w:r>
+      <w:r>
+        <w:rPr>
+          <w:noProof/>
+          <w:lang w:val="es-ES"/>
+        </w:rPr>
+        <w:drawing>
+          <wp:inline distT="0" distB="0" distL="0" distR="0" wp14:anchorId="5BAF33F2" wp14:editId="65153764">
+            <wp:extent cx="2684252" cy="1789200"/>
+            <wp:effectExtent l="0" t="0" r="0" b="0"/>
+            <wp:docPr id="12" name="Imagen 12"/>
+            <wp:cNvGraphicFramePr>
+              <a:graphicFrameLocks xmlns:a="http://schemas.openxmlformats.org/drawingml/2006/main" noChangeAspect="1"/>
+            </wp:cNvGraphicFramePr>
+            <a:graphic xmlns:a="http://schemas.openxmlformats.org/drawingml/2006/main">
+              <a:graphicData uri="http://schemas.openxmlformats.org/drawingml/2006/picture">
+                <pic:pic xmlns:pic="http://schemas.openxmlformats.org/drawingml/2006/picture">
+                  <pic:nvPicPr>
+                    <pic:cNvPr id="12" name="Imagen 12"/>
+                    <pic:cNvPicPr/>
+                  </pic:nvPicPr>
+                  <pic:blipFill>
+                    <a:blip r:embed="rId15" cstate="print">
+                      <a:extLst>
+                        <a:ext uri="{28A0092B-C50C-407E-A947-70E740481C1C}">
+                          <a14:useLocalDpi xmlns:a14="http://schemas.microsoft.com/office/drawing/2010/main" val="0"/>
+                        </a:ext>
+                      </a:extLst>
+                    </a:blip>
+                    <a:stretch>
+                      <a:fillRect/>
+                    </a:stretch>
+                  </pic:blipFill>
+                  <pic:spPr>
+                    <a:xfrm>
+                      <a:off x="0" y="0"/>
+                      <a:ext cx="2684252" cy="1789200"/>
+                    </a:xfrm>
+                    <a:prstGeom prst="rect">
+                      <a:avLst/>
+                    </a:prstGeom>
+                  </pic:spPr>
+                </pic:pic>
+              </a:graphicData>
+            </a:graphic>
+          </wp:inline>
+        </w:drawing>
+      </w:r>
+    </w:p>
+    <w:p>
+      <w:pPr>
+        <w:pStyle w:val="Textoindependiente"/>
+        <w:spacing w:before="187" w:line="230" w:lineRule="auto"/>
+        <w:ind w:right="297"/>
+        <w:jc w:val="both"/>
+        <w:rPr>
+          <w:lang w:val="es-ES"/>
+        </w:rPr>
+      </w:pPr>
+      <w:r>
+        <w:rPr>
+          <w:i/>
+          <w:iCs/>
+          <w:sz w:val="18"/>
+          <w:szCs w:val="18"/>
+          <w:lang w:val="es-ES"/>
+        </w:rPr>
+        <w:t xml:space="preserve">Resultado </w:t>
+      </w:r>
+      <w:r>
+        <w:rPr>
+          <w:i/>
+          <w:iCs/>
+          <w:sz w:val="18"/>
+          <w:szCs w:val="18"/>
+          <w:lang w:val="es-ES"/>
+        </w:rPr>
+        <w:t xml:space="preserve">Base Grises </w:t>
+      </w:r>
+      <w:r>
+        <w:rPr>
+          <w:i/>
+          <w:iCs/>
+          <w:sz w:val="18"/>
+          <w:szCs w:val="18"/>
+          <w:lang w:val="es-ES"/>
+        </w:rPr>
+        <w:t>+</w:t>
+      </w:r>
+      <w:r>
+        <w:rPr>
+          <w:i/>
+          <w:iCs/>
+          <w:sz w:val="18"/>
+          <w:szCs w:val="18"/>
+          <w:lang w:val="es-ES"/>
+        </w:rPr>
+        <w:t xml:space="preserve"> </w:t>
+      </w:r>
+      <w:r>
+        <w:rPr>
+          <w:i/>
+          <w:iCs/>
+          <w:sz w:val="18"/>
+          <w:szCs w:val="18"/>
+          <w:lang w:val="es-ES"/>
+        </w:rPr>
+        <w:t xml:space="preserve">Marca </w:t>
+      </w:r>
+      <w:r>
+        <w:rPr>
+          <w:i/>
+          <w:iCs/>
+          <w:sz w:val="18"/>
+          <w:szCs w:val="18"/>
+          <w:lang w:val="es-ES"/>
+        </w:rPr>
+        <w:t>1</w:t>
+      </w:r>
+      <w:r>
+        <w:rPr>
+          <w:i/>
+          <w:iCs/>
+          <w:sz w:val="18"/>
+          <w:szCs w:val="18"/>
+          <w:lang w:val="es-ES"/>
+        </w:rPr>
+        <w:t xml:space="preserve"> Bits | Marca Recuperada</w:t>
+      </w:r>
+    </w:p>
+    <w:p>
+      <w:pPr>
+        <w:pStyle w:val="Textoindependiente"/>
+        <w:spacing w:before="187" w:line="230" w:lineRule="auto"/>
+        <w:ind w:right="297"/>
+        <w:jc w:val="both"/>
+        <w:rPr>
+          <w:lang w:val="es-ES"/>
+        </w:rPr>
+      </w:pPr>
+      <w:r>
+        <w:rPr>
+          <w:lang w:val="es-ES"/>
+        </w:rPr>
+        <w:t xml:space="preserve"> </w:t>
+      </w:r>
+      <w:r>
+        <w:rPr>
+          <w:noProof/>
+          <w:lang w:val="es-ES"/>
+        </w:rPr>
+        <w:drawing>
+          <wp:inline distT="0" distB="0" distL="0" distR="0" wp14:anchorId="26BA3D8C" wp14:editId="5D3D2627">
+            <wp:extent cx="2684254" cy="1789200"/>
+            <wp:effectExtent l="0" t="0" r="0" b="0"/>
+            <wp:docPr id="2" name="Imagen 2" descr="Foto en blanco y negro de una ciudad&#10;&#10;Descripción generada automáticamente"/>
+            <wp:cNvGraphicFramePr>
+              <a:graphicFrameLocks xmlns:a="http://schemas.openxmlformats.org/drawingml/2006/main" noChangeAspect="1"/>
+            </wp:cNvGraphicFramePr>
+            <a:graphic xmlns:a="http://schemas.openxmlformats.org/drawingml/2006/main">
+              <a:graphicData uri="http://schemas.openxmlformats.org/drawingml/2006/picture">
+                <pic:pic xmlns:pic="http://schemas.openxmlformats.org/drawingml/2006/picture">
+                  <pic:nvPicPr>
+                    <pic:cNvPr id="2" name="Imagen 2" descr="Foto en blanco y negro de una ciudad&#10;&#10;Descripción generada automáticamente"/>
+                    <pic:cNvPicPr/>
+                  </pic:nvPicPr>
+                  <pic:blipFill>
+                    <a:blip r:embed="rId16" cstate="print">
+                      <a:extLst>
+                        <a:ext uri="{28A0092B-C50C-407E-A947-70E740481C1C}">
+                          <a14:useLocalDpi xmlns:a14="http://schemas.microsoft.com/office/drawing/2010/main" val="0"/>
+                        </a:ext>
+                      </a:extLst>
+                    </a:blip>
+                    <a:stretch>
+                      <a:fillRect/>
+                    </a:stretch>
+                  </pic:blipFill>
+                  <pic:spPr>
+                    <a:xfrm>
+                      <a:off x="0" y="0"/>
+                      <a:ext cx="2684254" cy="1789200"/>
+                    </a:xfrm>
+                    <a:prstGeom prst="rect">
+                      <a:avLst/>
+                    </a:prstGeom>
+                  </pic:spPr>
+                </pic:pic>
+              </a:graphicData>
+            </a:graphic>
+          </wp:inline>
+        </w:drawing>
+      </w:r>
+      <w:r>
+        <w:rPr>
+          <w:noProof/>
+          <w:lang w:val="es-ES"/>
+        </w:rPr>
+        <w:drawing>
+          <wp:inline distT="0" distB="0" distL="0" distR="0" wp14:anchorId="432058BF" wp14:editId="00179999">
+            <wp:extent cx="2684252" cy="1789200"/>
+            <wp:effectExtent l="0" t="0" r="0" b="0"/>
+            <wp:docPr id="13" name="Imagen 13" descr="Imagen que contiene sombrero&#10;&#10;Descripción generada automáticamente"/>
+            <wp:cNvGraphicFramePr>
+              <a:graphicFrameLocks xmlns:a="http://schemas.openxmlformats.org/drawingml/2006/main" noChangeAspect="1"/>
+            </wp:cNvGraphicFramePr>
+            <a:graphic xmlns:a="http://schemas.openxmlformats.org/drawingml/2006/main">
+              <a:graphicData uri="http://schemas.openxmlformats.org/drawingml/2006/picture">
+                <pic:pic xmlns:pic="http://schemas.openxmlformats.org/drawingml/2006/picture">
+                  <pic:nvPicPr>
+                    <pic:cNvPr id="13" name="Imagen 13" descr="Imagen que contiene sombrero&#10;&#10;Descripción generada automáticamente"/>
+                    <pic:cNvPicPr/>
+                  </pic:nvPicPr>
+                  <pic:blipFill>
+                    <a:blip r:embed="rId17" cstate="print">
+                      <a:extLst>
+                        <a:ext uri="{28A0092B-C50C-407E-A947-70E740481C1C}">
+                          <a14:useLocalDpi xmlns:a14="http://schemas.microsoft.com/office/drawing/2010/main" val="0"/>
+                        </a:ext>
+                      </a:extLst>
+                    </a:blip>
+                    <a:stretch>
+                      <a:fillRect/>
+                    </a:stretch>
+                  </pic:blipFill>
+                  <pic:spPr>
+                    <a:xfrm>
+                      <a:off x="0" y="0"/>
+                      <a:ext cx="2684252" cy="1789200"/>
+                    </a:xfrm>
+                    <a:prstGeom prst="rect">
+                      <a:avLst/>
+                    </a:prstGeom>
+                  </pic:spPr>
+                </pic:pic>
+              </a:graphicData>
+            </a:graphic>
+          </wp:inline>
+        </w:drawing>
+      </w:r>
+    </w:p>
+    <w:p>
+      <w:pPr>
+        <w:pStyle w:val="Textoindependiente"/>
+        <w:spacing w:before="187" w:line="230" w:lineRule="auto"/>
+        <w:ind w:right="297"/>
+        <w:jc w:val="both"/>
+        <w:rPr>
+          <w:lang w:val="es-ES"/>
+        </w:rPr>
+      </w:pPr>
+      <w:r>
+        <w:rPr>
+          <w:i/>
+          <w:iCs/>
+          <w:sz w:val="18"/>
+          <w:szCs w:val="18"/>
+          <w:lang w:val="es-ES"/>
+        </w:rPr>
+        <w:t xml:space="preserve">Resultado </w:t>
+      </w:r>
+      <w:r>
+        <w:rPr>
+          <w:i/>
+          <w:iCs/>
+          <w:sz w:val="18"/>
+          <w:szCs w:val="18"/>
+          <w:lang w:val="es-ES"/>
+        </w:rPr>
+        <w:t xml:space="preserve">Base Grises </w:t>
+      </w:r>
+      <w:r>
+        <w:rPr>
+          <w:i/>
+          <w:iCs/>
+          <w:sz w:val="18"/>
+          <w:szCs w:val="18"/>
+          <w:lang w:val="es-ES"/>
+        </w:rPr>
+        <w:t>+</w:t>
+      </w:r>
+      <w:r>
+        <w:rPr>
+          <w:i/>
+          <w:iCs/>
+          <w:sz w:val="18"/>
+          <w:szCs w:val="18"/>
+          <w:lang w:val="es-ES"/>
+        </w:rPr>
+        <w:t xml:space="preserve"> </w:t>
+      </w:r>
+      <w:r>
+        <w:rPr>
+          <w:i/>
+          <w:iCs/>
+          <w:sz w:val="18"/>
+          <w:szCs w:val="18"/>
+          <w:lang w:val="es-ES"/>
+        </w:rPr>
+        <w:t xml:space="preserve">Marca </w:t>
+      </w:r>
+      <w:r>
+        <w:rPr>
+          <w:i/>
+          <w:iCs/>
+          <w:sz w:val="18"/>
+          <w:szCs w:val="18"/>
+          <w:lang w:val="es-ES"/>
+        </w:rPr>
+        <w:t>2</w:t>
+      </w:r>
+      <w:r>
+        <w:rPr>
+          <w:i/>
+          <w:iCs/>
+          <w:sz w:val="18"/>
+          <w:szCs w:val="18"/>
+          <w:lang w:val="es-ES"/>
+        </w:rPr>
+        <w:t xml:space="preserve"> Bits | Marca Recuperada</w:t>
+      </w:r>
+    </w:p>
+    <w:p>
+      <w:pPr>
+        <w:pStyle w:val="Textoindependiente"/>
+        <w:spacing w:before="187" w:line="230" w:lineRule="auto"/>
+        <w:ind w:right="297"/>
+        <w:jc w:val="both"/>
+        <w:rPr>
+          <w:lang w:val="es-ES"/>
+        </w:rPr>
+      </w:pPr>
+    </w:p>
+    <w:p>
+      <w:pPr>
+        <w:pStyle w:val="Textoindependiente"/>
+        <w:spacing w:before="187" w:line="230" w:lineRule="auto"/>
+        <w:ind w:right="297"/>
+        <w:jc w:val="both"/>
+        <w:rPr>
+          <w:lang w:val="es-ES"/>
+        </w:rPr>
+      </w:pPr>
+      <w:r>
+        <w:rPr>
+          <w:noProof/>
+          <w:lang w:val="es-ES"/>
+        </w:rPr>
+        <w:lastRenderedPageBreak/>
+        <w:drawing>
+          <wp:inline distT="0" distB="0" distL="0" distR="0" wp14:anchorId="6E4EB940" wp14:editId="6ABC4540">
+            <wp:extent cx="2684252" cy="1789200"/>
+            <wp:effectExtent l="0" t="0" r="0" b="0"/>
+            <wp:docPr id="3" name="Imagen 3" descr="Foto en blanco y negro de una ciudad&#10;&#10;Descripción generada automáticamente"/>
+            <wp:cNvGraphicFramePr>
+              <a:graphicFrameLocks xmlns:a="http://schemas.openxmlformats.org/drawingml/2006/main" noChangeAspect="1"/>
+            </wp:cNvGraphicFramePr>
+            <a:graphic xmlns:a="http://schemas.openxmlformats.org/drawingml/2006/main">
+              <a:graphicData uri="http://schemas.openxmlformats.org/drawingml/2006/picture">
+                <pic:pic xmlns:pic="http://schemas.openxmlformats.org/drawingml/2006/picture">
+                  <pic:nvPicPr>
+                    <pic:cNvPr id="3" name="Imagen 3" descr="Foto en blanco y negro de una ciudad&#10;&#10;Descripción generada automáticamente"/>
+                    <pic:cNvPicPr/>
+                  </pic:nvPicPr>
+                  <pic:blipFill>
+                    <a:blip r:embed="rId18" cstate="print">
+                      <a:extLst>
+                        <a:ext uri="{28A0092B-C50C-407E-A947-70E740481C1C}">
+                          <a14:useLocalDpi xmlns:a14="http://schemas.microsoft.com/office/drawing/2010/main" val="0"/>
+                        </a:ext>
+                      </a:extLst>
+                    </a:blip>
+                    <a:stretch>
+                      <a:fillRect/>
+                    </a:stretch>
+                  </pic:blipFill>
+                  <pic:spPr>
+                    <a:xfrm>
+                      <a:off x="0" y="0"/>
+                      <a:ext cx="2684252" cy="1789200"/>
+                    </a:xfrm>
+                    <a:prstGeom prst="rect">
+                      <a:avLst/>
+                    </a:prstGeom>
+                  </pic:spPr>
+                </pic:pic>
+              </a:graphicData>
+            </a:graphic>
+          </wp:inline>
+        </w:drawing>
+      </w:r>
+      <w:r>
+        <w:rPr>
+          <w:lang w:val="es-ES"/>
+        </w:rPr>
+        <w:t xml:space="preserve"> </w:t>
+      </w:r>
+      <w:r>
+        <w:rPr>
+          <w:noProof/>
+          <w:lang w:val="es-ES"/>
+        </w:rPr>
+        <w:drawing>
+          <wp:inline distT="0" distB="0" distL="0" distR="0" wp14:anchorId="7D6AF6A4" wp14:editId="1D0BC875">
+            <wp:extent cx="2684252" cy="1789200"/>
+            <wp:effectExtent l="0" t="0" r="0" b="0"/>
+            <wp:docPr id="14" name="Imagen 14" descr="Imagen que contiene sombrero&#10;&#10;Descripción generada automáticamente"/>
+            <wp:cNvGraphicFramePr>
+              <a:graphicFrameLocks xmlns:a="http://schemas.openxmlformats.org/drawingml/2006/main" noChangeAspect="1"/>
+            </wp:cNvGraphicFramePr>
+            <a:graphic xmlns:a="http://schemas.openxmlformats.org/drawingml/2006/main">
+              <a:graphicData uri="http://schemas.openxmlformats.org/drawingml/2006/picture">
+                <pic:pic xmlns:pic="http://schemas.openxmlformats.org/drawingml/2006/picture">
+                  <pic:nvPicPr>
+                    <pic:cNvPr id="14" name="Imagen 14" descr="Imagen que contiene sombrero&#10;&#10;Descripción generada automáticamente"/>
+                    <pic:cNvPicPr/>
+                  </pic:nvPicPr>
+                  <pic:blipFill>
+                    <a:blip r:embed="rId19" cstate="print">
+                      <a:extLst>
+                        <a:ext uri="{28A0092B-C50C-407E-A947-70E740481C1C}">
+                          <a14:useLocalDpi xmlns:a14="http://schemas.microsoft.com/office/drawing/2010/main" val="0"/>
+                        </a:ext>
+                      </a:extLst>
+                    </a:blip>
+                    <a:stretch>
+                      <a:fillRect/>
+                    </a:stretch>
+                  </pic:blipFill>
+                  <pic:spPr>
+                    <a:xfrm>
+                      <a:off x="0" y="0"/>
+                      <a:ext cx="2684252" cy="1789200"/>
+                    </a:xfrm>
+                    <a:prstGeom prst="rect">
+                      <a:avLst/>
+                    </a:prstGeom>
+                  </pic:spPr>
+                </pic:pic>
+              </a:graphicData>
+            </a:graphic>
+          </wp:inline>
+        </w:drawing>
+      </w:r>
+    </w:p>
+    <w:p>
+      <w:pPr>
+        <w:pStyle w:val="Textoindependiente"/>
+        <w:spacing w:before="187" w:line="230" w:lineRule="auto"/>
+        <w:ind w:right="297"/>
+        <w:jc w:val="both"/>
+        <w:rPr>
+          <w:lang w:val="es-ES"/>
+        </w:rPr>
+      </w:pPr>
+      <w:r>
+        <w:rPr>
+          <w:i/>
+          <w:iCs/>
+          <w:sz w:val="18"/>
+          <w:szCs w:val="18"/>
+          <w:lang w:val="es-ES"/>
+        </w:rPr>
+        <w:t xml:space="preserve">Resultado </w:t>
+      </w:r>
+      <w:r>
+        <w:rPr>
+          <w:i/>
+          <w:iCs/>
+          <w:sz w:val="18"/>
+          <w:szCs w:val="18"/>
+          <w:lang w:val="es-ES"/>
+        </w:rPr>
+        <w:t xml:space="preserve">Base Grises </w:t>
+      </w:r>
+      <w:r>
+        <w:rPr>
+          <w:i/>
+          <w:iCs/>
+          <w:sz w:val="18"/>
+          <w:szCs w:val="18"/>
+          <w:lang w:val="es-ES"/>
+        </w:rPr>
+        <w:t>+</w:t>
+      </w:r>
+      <w:r>
+        <w:rPr>
+          <w:i/>
+          <w:iCs/>
+          <w:sz w:val="18"/>
+          <w:szCs w:val="18"/>
+          <w:lang w:val="es-ES"/>
+        </w:rPr>
+        <w:t xml:space="preserve"> </w:t>
+      </w:r>
+      <w:r>
+        <w:rPr>
+          <w:i/>
+          <w:iCs/>
+          <w:sz w:val="18"/>
+          <w:szCs w:val="18"/>
+          <w:lang w:val="es-ES"/>
+        </w:rPr>
+        <w:t>Marca</w:t>
+      </w:r>
+      <w:r>
+        <w:rPr>
+          <w:i/>
+          <w:iCs/>
+          <w:sz w:val="18"/>
+          <w:szCs w:val="18"/>
+          <w:lang w:val="es-ES"/>
+        </w:rPr>
+        <w:t xml:space="preserve"> 3 Bits</w:t>
+      </w:r>
+      <w:r>
+        <w:rPr>
+          <w:i/>
+          <w:iCs/>
+          <w:sz w:val="18"/>
+          <w:szCs w:val="18"/>
+          <w:lang w:val="es-ES"/>
+        </w:rPr>
+        <w:t xml:space="preserve"> | Marca Recuperada</w:t>
+      </w:r>
+    </w:p>
+    <w:p>
+      <w:pPr>
+        <w:pStyle w:val="Textoindependiente"/>
+        <w:spacing w:before="187" w:line="230" w:lineRule="auto"/>
+        <w:ind w:right="297"/>
+        <w:jc w:val="both"/>
+        <w:rPr>
+          <w:lang w:val="es-ES"/>
+        </w:rPr>
+      </w:pPr>
+      <w:r>
+        <w:rPr>
+          <w:noProof/>
+          <w:lang w:val="es-ES"/>
+        </w:rPr>
+        <w:drawing>
+          <wp:inline distT="0" distB="0" distL="0" distR="0" wp14:anchorId="7C3C0DDA" wp14:editId="12ABB0E5">
+            <wp:extent cx="2684252" cy="1789200"/>
+            <wp:effectExtent l="0" t="0" r="0" b="0"/>
+            <wp:docPr id="4" name="Imagen 4" descr="Foto en blanco y negro de una ciudad&#10;&#10;Descripción generada automáticamente"/>
+            <wp:cNvGraphicFramePr>
+              <a:graphicFrameLocks xmlns:a="http://schemas.openxmlformats.org/drawingml/2006/main" noChangeAspect="1"/>
+            </wp:cNvGraphicFramePr>
+            <a:graphic xmlns:a="http://schemas.openxmlformats.org/drawingml/2006/main">
+              <a:graphicData uri="http://schemas.openxmlformats.org/drawingml/2006/picture">
+                <pic:pic xmlns:pic="http://schemas.openxmlformats.org/drawingml/2006/picture">
+                  <pic:nvPicPr>
+                    <pic:cNvPr id="4" name="Imagen 4" descr="Foto en blanco y negro de una ciudad&#10;&#10;Descripción generada automáticamente"/>
+                    <pic:cNvPicPr/>
+                  </pic:nvPicPr>
+                  <pic:blipFill>
+                    <a:blip r:embed="rId20" cstate="print">
+                      <a:extLst>
+                        <a:ext uri="{28A0092B-C50C-407E-A947-70E740481C1C}">
+                          <a14:useLocalDpi xmlns:a14="http://schemas.microsoft.com/office/drawing/2010/main" val="0"/>
+                        </a:ext>
+                      </a:extLst>
+                    </a:blip>
+                    <a:stretch>
+                      <a:fillRect/>
+                    </a:stretch>
+                  </pic:blipFill>
+                  <pic:spPr>
+                    <a:xfrm>
+                      <a:off x="0" y="0"/>
+                      <a:ext cx="2684252" cy="1789200"/>
+                    </a:xfrm>
+                    <a:prstGeom prst="rect">
+                      <a:avLst/>
+                    </a:prstGeom>
+                  </pic:spPr>
+                </pic:pic>
+              </a:graphicData>
+            </a:graphic>
+          </wp:inline>
+        </w:drawing>
+      </w:r>
+      <w:r>
+        <w:rPr>
+          <w:lang w:val="es-ES"/>
+        </w:rPr>
+        <w:t xml:space="preserve"> </w:t>
+      </w:r>
+      <w:r>
+        <w:rPr>
+          <w:noProof/>
+          <w:lang w:val="es-ES"/>
+        </w:rPr>
+        <w:drawing>
+          <wp:inline distT="0" distB="0" distL="0" distR="0" wp14:anchorId="3ECF1076" wp14:editId="3CBB4071">
+            <wp:extent cx="2684252" cy="1789200"/>
+            <wp:effectExtent l="0" t="0" r="0" b="0"/>
+            <wp:docPr id="15" name="Imagen 15"/>
+            <wp:cNvGraphicFramePr>
+              <a:graphicFrameLocks xmlns:a="http://schemas.openxmlformats.org/drawingml/2006/main" noChangeAspect="1"/>
+            </wp:cNvGraphicFramePr>
+            <a:graphic xmlns:a="http://schemas.openxmlformats.org/drawingml/2006/main">
+              <a:graphicData uri="http://schemas.openxmlformats.org/drawingml/2006/picture">
+                <pic:pic xmlns:pic="http://schemas.openxmlformats.org/drawingml/2006/picture">
+                  <pic:nvPicPr>
+                    <pic:cNvPr id="15" name="Imagen 15"/>
+                    <pic:cNvPicPr/>
+                  </pic:nvPicPr>
+                  <pic:blipFill>
+                    <a:blip r:embed="rId21" cstate="print">
+                      <a:extLst>
+                        <a:ext uri="{28A0092B-C50C-407E-A947-70E740481C1C}">
+                          <a14:useLocalDpi xmlns:a14="http://schemas.microsoft.com/office/drawing/2010/main" val="0"/>
+                        </a:ext>
+                      </a:extLst>
+                    </a:blip>
+                    <a:stretch>
+                      <a:fillRect/>
+                    </a:stretch>
+                  </pic:blipFill>
+                  <pic:spPr>
+                    <a:xfrm>
+                      <a:off x="0" y="0"/>
+                      <a:ext cx="2684252" cy="1789200"/>
+                    </a:xfrm>
+                    <a:prstGeom prst="rect">
+                      <a:avLst/>
+                    </a:prstGeom>
+                  </pic:spPr>
+                </pic:pic>
+              </a:graphicData>
+            </a:graphic>
+          </wp:inline>
+        </w:drawing>
+      </w:r>
+    </w:p>
+    <w:p>
+      <w:pPr>
+        <w:pStyle w:val="Textoindependiente"/>
+        <w:spacing w:before="187" w:line="230" w:lineRule="auto"/>
+        <w:ind w:right="297"/>
+        <w:jc w:val="both"/>
+        <w:rPr>
+          <w:lang w:val="es-ES"/>
+        </w:rPr>
+      </w:pPr>
+      <w:r>
+        <w:rPr>
+          <w:i/>
+          <w:iCs/>
+          <w:sz w:val="18"/>
+          <w:szCs w:val="18"/>
+          <w:lang w:val="es-ES"/>
+        </w:rPr>
+        <w:t xml:space="preserve">Resultado </w:t>
+      </w:r>
+      <w:r>
+        <w:rPr>
+          <w:i/>
+          <w:iCs/>
+          <w:sz w:val="18"/>
+          <w:szCs w:val="18"/>
+          <w:lang w:val="es-ES"/>
+        </w:rPr>
+        <w:t xml:space="preserve">Base Grises </w:t>
+      </w:r>
+      <w:r>
+        <w:rPr>
+          <w:i/>
+          <w:iCs/>
+          <w:sz w:val="18"/>
+          <w:szCs w:val="18"/>
+          <w:lang w:val="es-ES"/>
+        </w:rPr>
+        <w:t>+</w:t>
+      </w:r>
+      <w:r>
+        <w:rPr>
+          <w:i/>
+          <w:iCs/>
+          <w:sz w:val="18"/>
+          <w:szCs w:val="18"/>
+          <w:lang w:val="es-ES"/>
+        </w:rPr>
+        <w:t xml:space="preserve"> </w:t>
+      </w:r>
+      <w:r>
+        <w:rPr>
+          <w:i/>
+          <w:iCs/>
+          <w:sz w:val="18"/>
+          <w:szCs w:val="18"/>
+          <w:lang w:val="es-ES"/>
+        </w:rPr>
+        <w:t xml:space="preserve">Marca </w:t>
+      </w:r>
+      <w:r>
+        <w:rPr>
+          <w:i/>
+          <w:iCs/>
+          <w:sz w:val="18"/>
+          <w:szCs w:val="18"/>
+          <w:lang w:val="es-ES"/>
+        </w:rPr>
+        <w:t>4</w:t>
+      </w:r>
+      <w:r>
+        <w:rPr>
+          <w:i/>
+          <w:iCs/>
+          <w:sz w:val="18"/>
+          <w:szCs w:val="18"/>
+          <w:lang w:val="es-ES"/>
+        </w:rPr>
+        <w:t xml:space="preserve"> Bits | Marca Recuperada</w:t>
+      </w:r>
+    </w:p>
+    <w:p>
+      <w:pPr>
+        <w:pStyle w:val="Textoindependiente"/>
+        <w:spacing w:before="187" w:line="230" w:lineRule="auto"/>
+        <w:ind w:right="297"/>
+        <w:jc w:val="both"/>
+        <w:rPr>
+          <w:lang w:val="es-ES"/>
+        </w:rPr>
+      </w:pPr>
+      <w:r>
+        <w:rPr>
+          <w:noProof/>
+          <w:lang w:val="es-ES"/>
+        </w:rPr>
+        <w:drawing>
+          <wp:inline distT="0" distB="0" distL="0" distR="0" wp14:anchorId="535438AE" wp14:editId="326D14D1">
+            <wp:extent cx="2684251" cy="1789200"/>
+            <wp:effectExtent l="0" t="0" r="0" b="0"/>
+            <wp:docPr id="8" name="Imagen 8" descr="Foto en blanco y negro de una ciudad desde lo alto de una casa&#10;&#10;Descripción generada automáticamente"/>
+            <wp:cNvGraphicFramePr>
+              <a:graphicFrameLocks xmlns:a="http://schemas.openxmlformats.org/drawingml/2006/main" noChangeAspect="1"/>
+            </wp:cNvGraphicFramePr>
+            <a:graphic xmlns:a="http://schemas.openxmlformats.org/drawingml/2006/main">
+              <a:graphicData uri="http://schemas.openxmlformats.org/drawingml/2006/picture">
+                <pic:pic xmlns:pic="http://schemas.openxmlformats.org/drawingml/2006/picture">
+                  <pic:nvPicPr>
+                    <pic:cNvPr id="8" name="Imagen 8" descr="Foto en blanco y negro de una ciudad desde lo alto de una casa&#10;&#10;Descripción generada automáticamente"/>
+                    <pic:cNvPicPr/>
+                  </pic:nvPicPr>
+                  <pic:blipFill>
+                    <a:blip r:embed="rId22" cstate="print">
+                      <a:extLst>
+                        <a:ext uri="{28A0092B-C50C-407E-A947-70E740481C1C}">
+                          <a14:useLocalDpi xmlns:a14="http://schemas.microsoft.com/office/drawing/2010/main" val="0"/>
+                        </a:ext>
+                      </a:extLst>
+                    </a:blip>
+                    <a:stretch>
+                      <a:fillRect/>
+                    </a:stretch>
+                  </pic:blipFill>
+                  <pic:spPr>
+                    <a:xfrm>
+                      <a:off x="0" y="0"/>
+                      <a:ext cx="2684251" cy="1789200"/>
+                    </a:xfrm>
+                    <a:prstGeom prst="rect">
+                      <a:avLst/>
+                    </a:prstGeom>
+                  </pic:spPr>
+                </pic:pic>
+              </a:graphicData>
+            </a:graphic>
+          </wp:inline>
+        </w:drawing>
+      </w:r>
+      <w:r>
+        <w:rPr>
+          <w:lang w:val="es-ES"/>
+        </w:rPr>
+        <w:t xml:space="preserve"> </w:t>
+      </w:r>
+      <w:r>
+        <w:rPr>
+          <w:noProof/>
+          <w:lang w:val="es-ES"/>
+        </w:rPr>
+        <w:drawing>
+          <wp:inline distT="0" distB="0" distL="0" distR="0" wp14:anchorId="0963B6AE" wp14:editId="6EBDB1C3">
+            <wp:extent cx="2684252" cy="1789200"/>
+            <wp:effectExtent l="0" t="0" r="0" b="0"/>
+            <wp:docPr id="17" name="Imagen 17"/>
+            <wp:cNvGraphicFramePr>
+              <a:graphicFrameLocks xmlns:a="http://schemas.openxmlformats.org/drawingml/2006/main" noChangeAspect="1"/>
+            </wp:cNvGraphicFramePr>
+            <a:graphic xmlns:a="http://schemas.openxmlformats.org/drawingml/2006/main">
+              <a:graphicData uri="http://schemas.openxmlformats.org/drawingml/2006/picture">
+                <pic:pic xmlns:pic="http://schemas.openxmlformats.org/drawingml/2006/picture">
+                  <pic:nvPicPr>
+                    <pic:cNvPr id="17" name="Imagen 17"/>
+                    <pic:cNvPicPr/>
+                  </pic:nvPicPr>
+                  <pic:blipFill>
+                    <a:blip r:embed="rId23" cstate="print">
+                      <a:extLst>
+                        <a:ext uri="{28A0092B-C50C-407E-A947-70E740481C1C}">
+                          <a14:useLocalDpi xmlns:a14="http://schemas.microsoft.com/office/drawing/2010/main" val="0"/>
+                        </a:ext>
+                      </a:extLst>
+                    </a:blip>
+                    <a:stretch>
+                      <a:fillRect/>
+                    </a:stretch>
+                  </pic:blipFill>
+                  <pic:spPr>
+                    <a:xfrm>
+                      <a:off x="0" y="0"/>
+                      <a:ext cx="2684252" cy="1789200"/>
+                    </a:xfrm>
+                    <a:prstGeom prst="rect">
+                      <a:avLst/>
+                    </a:prstGeom>
+                  </pic:spPr>
+                </pic:pic>
+              </a:graphicData>
+            </a:graphic>
+          </wp:inline>
+        </w:drawing>
+      </w:r>
+    </w:p>
+    <w:p>
+      <w:pPr>
+        <w:pStyle w:val="Textoindependiente"/>
+        <w:spacing w:before="187" w:line="230" w:lineRule="auto"/>
+        <w:ind w:right="297"/>
+        <w:jc w:val="both"/>
+        <w:rPr>
+          <w:lang w:val="es-ES"/>
+        </w:rPr>
+      </w:pPr>
+      <w:r>
+        <w:rPr>
+          <w:i/>
+          <w:iCs/>
+          <w:sz w:val="18"/>
+          <w:szCs w:val="18"/>
+          <w:lang w:val="es-ES"/>
+        </w:rPr>
+        <w:t xml:space="preserve">Resultado </w:t>
+      </w:r>
+      <w:r>
+        <w:rPr>
+          <w:i/>
+          <w:iCs/>
+          <w:sz w:val="18"/>
+          <w:szCs w:val="18"/>
+          <w:lang w:val="es-ES"/>
+        </w:rPr>
+        <w:t xml:space="preserve">Base Grises </w:t>
+      </w:r>
+      <w:r>
+        <w:rPr>
+          <w:i/>
+          <w:iCs/>
+          <w:sz w:val="18"/>
+          <w:szCs w:val="18"/>
+          <w:lang w:val="es-ES"/>
+        </w:rPr>
+        <w:t>+</w:t>
+      </w:r>
+      <w:r>
+        <w:rPr>
+          <w:i/>
+          <w:iCs/>
+          <w:sz w:val="18"/>
+          <w:szCs w:val="18"/>
+          <w:lang w:val="es-ES"/>
+        </w:rPr>
+        <w:t xml:space="preserve"> </w:t>
+      </w:r>
+      <w:r>
+        <w:rPr>
+          <w:i/>
+          <w:iCs/>
+          <w:sz w:val="18"/>
+          <w:szCs w:val="18"/>
+          <w:lang w:val="es-ES"/>
+        </w:rPr>
+        <w:t xml:space="preserve">Marca </w:t>
+      </w:r>
+      <w:r>
+        <w:rPr>
+          <w:i/>
+          <w:iCs/>
+          <w:sz w:val="18"/>
+          <w:szCs w:val="18"/>
+          <w:lang w:val="es-ES"/>
+        </w:rPr>
+        <w:t>5</w:t>
+      </w:r>
+      <w:r>
+        <w:rPr>
+          <w:i/>
+          <w:iCs/>
+          <w:sz w:val="18"/>
+          <w:szCs w:val="18"/>
+          <w:lang w:val="es-ES"/>
+        </w:rPr>
+        <w:t xml:space="preserve"> Bits | Marca Recuperada</w:t>
+      </w:r>
+      <w:r>
+        <w:rPr>
+          <w:i/>
+          <w:iCs/>
+          <w:sz w:val="18"/>
+          <w:szCs w:val="18"/>
+          <w:lang w:val="es-ES"/>
+        </w:rPr>
+        <w:t>s</w:t>
+      </w:r>
+    </w:p>
+    <w:p>
+      <w:pPr>
+        <w:pStyle w:val="Textoindependiente"/>
+        <w:spacing w:before="187" w:line="230" w:lineRule="auto"/>
+        <w:ind w:right="297"/>
+        <w:jc w:val="both"/>
+        <w:rPr>
+          <w:lang w:val="es-ES"/>
+        </w:rPr>
+      </w:pPr>
+      <w:r>
+        <w:rPr>
+          <w:lang w:val="es-ES"/>
+        </w:rPr>
+        <w:t xml:space="preserve"> </w:t>
+      </w:r>
+      <w:r>
+        <w:rPr>
+          <w:noProof/>
+          <w:lang w:val="es-ES"/>
+        </w:rPr>
+        <w:drawing>
+          <wp:inline distT="0" distB="0" distL="0" distR="0" wp14:anchorId="1C340946" wp14:editId="11AD7EA6">
+            <wp:extent cx="2684251" cy="1789200"/>
+            <wp:effectExtent l="0" t="0" r="0" b="0"/>
+            <wp:docPr id="10" name="Imagen 10" descr="Foto en blanco y negro de una ciudad desde lo alto de un edificio&#10;&#10;Descripción generada automáticamente"/>
+            <wp:cNvGraphicFramePr>
+              <a:graphicFrameLocks xmlns:a="http://schemas.openxmlformats.org/drawingml/2006/main" noChangeAspect="1"/>
+            </wp:cNvGraphicFramePr>
+            <a:graphic xmlns:a="http://schemas.openxmlformats.org/drawingml/2006/main">
+              <a:graphicData uri="http://schemas.openxmlformats.org/drawingml/2006/picture">
+                <pic:pic xmlns:pic="http://schemas.openxmlformats.org/drawingml/2006/picture">
+                  <pic:nvPicPr>
+                    <pic:cNvPr id="10" name="Imagen 10" descr="Foto en blanco y negro de una ciudad desde lo alto de un edificio&#10;&#10;Descripción generada automáticamente"/>
+                    <pic:cNvPicPr/>
+                  </pic:nvPicPr>
+                  <pic:blipFill>
+                    <a:blip r:embed="rId24" cstate="print">
+                      <a:extLst>
+                        <a:ext uri="{28A0092B-C50C-407E-A947-70E740481C1C}">
+                          <a14:useLocalDpi xmlns:a14="http://schemas.microsoft.com/office/drawing/2010/main" val="0"/>
+                        </a:ext>
+                      </a:extLst>
+                    </a:blip>
+                    <a:stretch>
+                      <a:fillRect/>
+                    </a:stretch>
+                  </pic:blipFill>
+                  <pic:spPr>
+                    <a:xfrm>
+                      <a:off x="0" y="0"/>
+                      <a:ext cx="2684251" cy="1789200"/>
+                    </a:xfrm>
+                    <a:prstGeom prst="rect">
+                      <a:avLst/>
+                    </a:prstGeom>
+                  </pic:spPr>
+                </pic:pic>
+              </a:graphicData>
+            </a:graphic>
+          </wp:inline>
+        </w:drawing>
+      </w:r>
+      <w:r>
+        <w:rPr>
+          <w:noProof/>
+          <w:lang w:val="es-ES"/>
+        </w:rPr>
+        <w:drawing>
+          <wp:inline distT="0" distB="0" distL="0" distR="0" wp14:anchorId="77A0DAD8" wp14:editId="470ABF7B">
+            <wp:extent cx="2684252" cy="1789200"/>
+            <wp:effectExtent l="0" t="0" r="0" b="0"/>
+            <wp:docPr id="18" name="Imagen 18"/>
+            <wp:cNvGraphicFramePr>
+              <a:graphicFrameLocks xmlns:a="http://schemas.openxmlformats.org/drawingml/2006/main" noChangeAspect="1"/>
+            </wp:cNvGraphicFramePr>
+            <a:graphic xmlns:a="http://schemas.openxmlformats.org/drawingml/2006/main">
+              <a:graphicData uri="http://schemas.openxmlformats.org/drawingml/2006/picture">
+                <pic:pic xmlns:pic="http://schemas.openxmlformats.org/drawingml/2006/picture">
+                  <pic:nvPicPr>
+                    <pic:cNvPr id="18" name="Imagen 18"/>
+                    <pic:cNvPicPr/>
+                  </pic:nvPicPr>
+                  <pic:blipFill>
+                    <a:blip r:embed="rId25" cstate="print">
+                      <a:extLst>
+                        <a:ext uri="{28A0092B-C50C-407E-A947-70E740481C1C}">
+                          <a14:useLocalDpi xmlns:a14="http://schemas.microsoft.com/office/drawing/2010/main" val="0"/>
+                        </a:ext>
+                      </a:extLst>
+                    </a:blip>
+                    <a:stretch>
+                      <a:fillRect/>
+                    </a:stretch>
+                  </pic:blipFill>
+                  <pic:spPr>
+                    <a:xfrm>
+                      <a:off x="0" y="0"/>
+                      <a:ext cx="2684252" cy="1789200"/>
+                    </a:xfrm>
+                    <a:prstGeom prst="rect">
+                      <a:avLst/>
+                    </a:prstGeom>
+                  </pic:spPr>
+                </pic:pic>
+              </a:graphicData>
+            </a:graphic>
+          </wp:inline>
+        </w:drawing>
+      </w:r>
+    </w:p>
+    <w:p>
+      <w:pPr>
+        <w:pStyle w:val="Textoindependiente"/>
+        <w:spacing w:before="187" w:line="230" w:lineRule="auto"/>
+        <w:ind w:right="297"/>
+        <w:jc w:val="both"/>
+        <w:rPr>
+          <w:lang w:val="es-ES"/>
+        </w:rPr>
+      </w:pPr>
+      <w:r>
+        <w:rPr>
+          <w:i/>
+          <w:iCs/>
+          <w:sz w:val="18"/>
+          <w:szCs w:val="18"/>
+          <w:lang w:val="es-ES"/>
+        </w:rPr>
+        <w:t xml:space="preserve">Resultado </w:t>
+      </w:r>
+      <w:r>
+        <w:rPr>
+          <w:i/>
+          <w:iCs/>
+          <w:sz w:val="18"/>
+          <w:szCs w:val="18"/>
+          <w:lang w:val="es-ES"/>
+        </w:rPr>
+        <w:t xml:space="preserve">Base Grises </w:t>
+      </w:r>
+      <w:r>
+        <w:rPr>
+          <w:i/>
+          <w:iCs/>
+          <w:sz w:val="18"/>
+          <w:szCs w:val="18"/>
+          <w:lang w:val="es-ES"/>
+        </w:rPr>
+        <w:t>+</w:t>
+      </w:r>
+      <w:r>
+        <w:rPr>
+          <w:i/>
+          <w:iCs/>
+          <w:sz w:val="18"/>
+          <w:szCs w:val="18"/>
+          <w:lang w:val="es-ES"/>
+        </w:rPr>
+        <w:t xml:space="preserve"> </w:t>
+      </w:r>
+      <w:r>
+        <w:rPr>
+          <w:i/>
+          <w:iCs/>
+          <w:sz w:val="18"/>
+          <w:szCs w:val="18"/>
+          <w:lang w:val="es-ES"/>
+        </w:rPr>
+        <w:t xml:space="preserve">Marca </w:t>
+      </w:r>
+      <w:r>
+        <w:rPr>
+          <w:i/>
+          <w:iCs/>
+          <w:sz w:val="18"/>
+          <w:szCs w:val="18"/>
+          <w:lang w:val="es-ES"/>
+        </w:rPr>
+        <w:t>6</w:t>
+      </w:r>
+      <w:r>
+        <w:rPr>
+          <w:i/>
+          <w:iCs/>
+          <w:sz w:val="18"/>
+          <w:szCs w:val="18"/>
+          <w:lang w:val="es-ES"/>
+        </w:rPr>
+        <w:t xml:space="preserve"> Bits | Marca Recuperada</w:t>
+      </w:r>
+    </w:p>
+    <w:p>
+      <w:pPr>
+        <w:pStyle w:val="Textoindependiente"/>
+        <w:spacing w:before="187" w:line="230" w:lineRule="auto"/>
+        <w:ind w:right="297"/>
+        <w:jc w:val="both"/>
+        <w:rPr>
+          <w:lang w:val="es-ES"/>
+        </w:rPr>
+      </w:pPr>
+    </w:p>
+    <w:p>
+      <w:pPr>
+        <w:pStyle w:val="Textoindependiente"/>
+        <w:spacing w:before="187" w:line="230" w:lineRule="auto"/>
+        <w:ind w:right="297"/>
+        <w:jc w:val="both"/>
+        <w:rPr>
+          <w:lang w:val="es-ES"/>
+        </w:rPr>
+      </w:pPr>
+      <w:r>
+        <w:rPr>
+          <w:noProof/>
+          <w:lang w:val="es-ES"/>
+        </w:rPr>
+        <w:lastRenderedPageBreak/>
+        <w:drawing>
+          <wp:inline distT="0" distB="0" distL="0" distR="0" wp14:anchorId="362EA7F0" wp14:editId="062BB076">
+            <wp:extent cx="2684252" cy="1789200"/>
+            <wp:effectExtent l="0" t="0" r="0" b="0"/>
+            <wp:docPr id="11" name="Imagen 11" descr="Imagen que contiene objeto, foto, agua, barco&#10;&#10;Descripción generada automáticamente"/>
+            <wp:cNvGraphicFramePr>
+              <a:graphicFrameLocks xmlns:a="http://schemas.openxmlformats.org/drawingml/2006/main" noChangeAspect="1"/>
+            </wp:cNvGraphicFramePr>
+            <a:graphic xmlns:a="http://schemas.openxmlformats.org/drawingml/2006/main">
+              <a:graphicData uri="http://schemas.openxmlformats.org/drawingml/2006/picture">
+                <pic:pic xmlns:pic="http://schemas.openxmlformats.org/drawingml/2006/picture">
+                  <pic:nvPicPr>
+                    <pic:cNvPr id="11" name="Imagen 11" descr="Imagen que contiene objeto, foto, agua, barco&#10;&#10;Descripción generada automáticamente"/>
+                    <pic:cNvPicPr/>
+                  </pic:nvPicPr>
+                  <pic:blipFill>
+                    <a:blip r:embed="rId26" cstate="print">
+                      <a:extLst>
+                        <a:ext uri="{28A0092B-C50C-407E-A947-70E740481C1C}">
+                          <a14:useLocalDpi xmlns:a14="http://schemas.microsoft.com/office/drawing/2010/main" val="0"/>
+                        </a:ext>
+                      </a:extLst>
+                    </a:blip>
+                    <a:stretch>
+                      <a:fillRect/>
+                    </a:stretch>
+                  </pic:blipFill>
+                  <pic:spPr>
+                    <a:xfrm>
+                      <a:off x="0" y="0"/>
+                      <a:ext cx="2684252" cy="1789200"/>
+                    </a:xfrm>
+                    <a:prstGeom prst="rect">
+                      <a:avLst/>
+                    </a:prstGeom>
+                  </pic:spPr>
+                </pic:pic>
+              </a:graphicData>
+            </a:graphic>
+          </wp:inline>
+        </w:drawing>
+      </w:r>
+      <w:r>
+        <w:rPr>
+          <w:lang w:val="es-ES"/>
+        </w:rPr>
+        <w:t xml:space="preserve"> </w:t>
+      </w:r>
+      <w:r>
+        <w:rPr>
+          <w:noProof/>
+          <w:lang w:val="es-ES"/>
+        </w:rPr>
+        <w:drawing>
+          <wp:inline distT="0" distB="0" distL="0" distR="0" wp14:anchorId="764F8309" wp14:editId="5E1C67AD">
+            <wp:extent cx="2684252" cy="1789200"/>
+            <wp:effectExtent l="0" t="0" r="0" b="0"/>
+            <wp:docPr id="19" name="Imagen 19"/>
+            <wp:cNvGraphicFramePr>
+              <a:graphicFrameLocks xmlns:a="http://schemas.openxmlformats.org/drawingml/2006/main" noChangeAspect="1"/>
+            </wp:cNvGraphicFramePr>
+            <a:graphic xmlns:a="http://schemas.openxmlformats.org/drawingml/2006/main">
+              <a:graphicData uri="http://schemas.openxmlformats.org/drawingml/2006/picture">
+                <pic:pic xmlns:pic="http://schemas.openxmlformats.org/drawingml/2006/picture">
+                  <pic:nvPicPr>
+                    <pic:cNvPr id="19" name="Imagen 19"/>
+                    <pic:cNvPicPr/>
+                  </pic:nvPicPr>
+                  <pic:blipFill>
+                    <a:blip r:embed="rId27" cstate="print">
+                      <a:extLst>
+                        <a:ext uri="{28A0092B-C50C-407E-A947-70E740481C1C}">
+                          <a14:useLocalDpi xmlns:a14="http://schemas.microsoft.com/office/drawing/2010/main" val="0"/>
+                        </a:ext>
+                      </a:extLst>
+                    </a:blip>
+                    <a:stretch>
+                      <a:fillRect/>
+                    </a:stretch>
+                  </pic:blipFill>
+                  <pic:spPr>
+                    <a:xfrm>
+                      <a:off x="0" y="0"/>
+                      <a:ext cx="2684252" cy="1789200"/>
+                    </a:xfrm>
+                    <a:prstGeom prst="rect">
+                      <a:avLst/>
+                    </a:prstGeom>
+                  </pic:spPr>
+                </pic:pic>
+              </a:graphicData>
+            </a:graphic>
+          </wp:inline>
+        </w:drawing>
+      </w:r>
+    </w:p>
+    <w:p>
+      <w:pPr>
+        <w:pStyle w:val="Textoindependiente"/>
+        <w:spacing w:before="187" w:line="230" w:lineRule="auto"/>
+        <w:ind w:right="297"/>
+        <w:jc w:val="both"/>
+        <w:rPr>
+          <w:lang w:val="es-ES"/>
+        </w:rPr>
+      </w:pPr>
+      <w:r>
+        <w:rPr>
+          <w:i/>
+          <w:iCs/>
+          <w:sz w:val="18"/>
+          <w:szCs w:val="18"/>
+          <w:lang w:val="es-ES"/>
+        </w:rPr>
+        <w:t xml:space="preserve">Resultado </w:t>
+      </w:r>
+      <w:r>
+        <w:rPr>
+          <w:i/>
+          <w:iCs/>
+          <w:sz w:val="18"/>
+          <w:szCs w:val="18"/>
+          <w:lang w:val="es-ES"/>
+        </w:rPr>
+        <w:t xml:space="preserve">Base Grises </w:t>
+      </w:r>
+      <w:r>
+        <w:rPr>
+          <w:i/>
+          <w:iCs/>
+          <w:sz w:val="18"/>
+          <w:szCs w:val="18"/>
+          <w:lang w:val="es-ES"/>
+        </w:rPr>
+        <w:t>+</w:t>
+      </w:r>
+      <w:r>
+        <w:rPr>
+          <w:i/>
+          <w:iCs/>
+          <w:sz w:val="18"/>
+          <w:szCs w:val="18"/>
+          <w:lang w:val="es-ES"/>
+        </w:rPr>
+        <w:t xml:space="preserve"> </w:t>
+      </w:r>
+      <w:r>
+        <w:rPr>
+          <w:i/>
+          <w:iCs/>
+          <w:sz w:val="18"/>
+          <w:szCs w:val="18"/>
+          <w:lang w:val="es-ES"/>
+        </w:rPr>
+        <w:t xml:space="preserve">Marca </w:t>
+      </w:r>
+      <w:r>
+        <w:rPr>
+          <w:i/>
+          <w:iCs/>
+          <w:sz w:val="18"/>
+          <w:szCs w:val="18"/>
+          <w:lang w:val="es-ES"/>
+        </w:rPr>
+        <w:t>7</w:t>
+      </w:r>
+      <w:r>
+        <w:rPr>
+          <w:i/>
+          <w:iCs/>
+          <w:sz w:val="18"/>
+          <w:szCs w:val="18"/>
+          <w:lang w:val="es-ES"/>
+        </w:rPr>
+        <w:t xml:space="preserve"> Bits | Marca Recuperada</w:t>
+      </w:r>
+    </w:p>
+    <w:p>
+      <w:pPr>
+        <w:pStyle w:val="Textoindependiente"/>
+        <w:spacing w:before="187" w:line="230" w:lineRule="auto"/>
+        <w:ind w:right="297"/>
+        <w:jc w:val="both"/>
+        <w:rPr>
+          <w:lang w:val="es-ES"/>
+        </w:rPr>
+      </w:pPr>
+      <w:r>
+        <w:rPr>
+          <w:lang w:val="es-ES"/>
+        </w:rPr>
+        <w:t>Aquí</w:t>
+      </w:r>
+      <w:r>
+        <w:rPr>
+          <w:lang w:val="es-ES"/>
+        </w:rPr>
+        <w:t xml:space="preserve"> la experimentación arroja los resultados esperados: </w:t>
+      </w:r>
+      <w:r>
+        <w:rPr>
+          <w:lang w:val="es-ES"/>
+        </w:rPr>
+        <w:t>conforme más bits se usan para la marca, mayor profundidad de color se puede diferenciar en esta al recuperarla. Se puede considerar que hasta que no se usan 4 bits para la marca, no se puede apreciar ningún cambio en la imagen original.</w:t>
+      </w:r>
+    </w:p>
+    <w:p>
+      <w:pPr>
+        <w:pStyle w:val="Textoindependiente"/>
+        <w:spacing w:before="187" w:line="230" w:lineRule="auto"/>
+        <w:ind w:right="297"/>
+        <w:jc w:val="both"/>
+        <w:rPr>
+          <w:lang w:val="es-ES"/>
+        </w:rPr>
+      </w:pPr>
+      <w:r>
+        <w:rPr>
+          <w:lang w:val="es-ES"/>
+        </w:rPr>
+        <w:t xml:space="preserve">Esto se puede deber a que el rango de colores disponible se reduce en </w:t>
+      </w:r>
+      <w:r>
+        <w:rPr>
+          <w:lang w:val="es-ES"/>
+        </w:rPr>
+        <w:t xml:space="preserve">64 respecto al total de 256 que tiene la base sin modificar. El salto de 3 bits a 4 para la marca supone </w:t>
+      </w:r>
+      <w:proofErr w:type="gramStart"/>
+      <w:r>
+        <w:rPr>
+          <w:lang w:val="es-ES"/>
+        </w:rPr>
+        <w:t>que</w:t>
+      </w:r>
+      <w:proofErr w:type="gramEnd"/>
+      <w:r>
+        <w:rPr>
+          <w:lang w:val="es-ES"/>
+        </w:rPr>
+        <w:t xml:space="preserve"> del espacio disponible en una imagen de 256 niveles de gris, pasa de dominar un 3,125% a un 25%.</w:t>
+      </w:r>
+    </w:p>
+    <w:p>
+      <w:pPr>
+        <w:pStyle w:val="Textoindependiente"/>
+        <w:spacing w:before="187" w:line="230" w:lineRule="auto"/>
+        <w:ind w:right="297"/>
+        <w:jc w:val="both"/>
+        <w:rPr>
+          <w:lang w:val="es-ES"/>
+        </w:rPr>
+      </w:pPr>
+      <w:r>
+        <w:rPr>
+          <w:lang w:val="es-ES"/>
+        </w:rPr>
+        <w:t>En el último caso expuesto se puede observar cómo, aun siendo el bit más significativo el relativo a la base, esta es una imagen binaria que se puede diferenciar con facilidad de la marca, en la cual si se puede</w:t>
+      </w:r>
+      <w:r>
+        <w:rPr>
+          <w:lang w:val="es-ES"/>
+        </w:rPr>
+        <w:t xml:space="preserve">n distinguir </w:t>
+      </w:r>
+      <w:r>
+        <w:rPr>
+          <w:lang w:val="es-ES"/>
+        </w:rPr>
+        <w:t>distintos colores.</w:t>
+      </w:r>
+    </w:p>
+    <w:p>
+      <w:pPr>
+        <w:pStyle w:val="Textoindependiente"/>
+        <w:spacing w:before="187" w:line="230" w:lineRule="auto"/>
+        <w:ind w:right="297"/>
+        <w:jc w:val="both"/>
+        <w:rPr>
+          <w:lang w:val="es-ES"/>
+        </w:rPr>
+      </w:pPr>
+      <w:r>
+        <w:rPr>
+          <w:lang w:val="es-ES"/>
+        </w:rPr>
+        <w:t>Y ya que hemos visto la incidencia en un único canal, vamos a realizar el marcado de agua con 8 bits en bases RGB. En primer lugar, en una imagen sin ningún color dominante aparente, y en los siguientes dos, con una imagen con el canal azul más saturado y otra con el verde.</w:t>
+      </w:r>
+    </w:p>
+    <w:p>
+      <w:pPr>
+        <w:pStyle w:val="Textoindependiente"/>
+        <w:spacing w:before="187" w:line="230" w:lineRule="auto"/>
+        <w:ind w:right="297"/>
+        <w:jc w:val="both"/>
+        <w:rPr>
+          <w:lang w:val="es-ES"/>
+        </w:rPr>
+      </w:pPr>
+    </w:p>
+    <w:p>
+      <w:pPr>
+        <w:pStyle w:val="Textoindependiente"/>
+        <w:spacing w:before="187" w:line="230" w:lineRule="auto"/>
+        <w:ind w:right="297"/>
+        <w:jc w:val="both"/>
+        <w:rPr>
+          <w:lang w:val="es-ES"/>
+        </w:rPr>
+      </w:pPr>
+    </w:p>
+    <w:p>
+      <w:pPr>
+        <w:pStyle w:val="Textoindependiente"/>
+        <w:spacing w:before="187" w:line="230" w:lineRule="auto"/>
+        <w:ind w:right="297"/>
+        <w:jc w:val="both"/>
+        <w:rPr>
+          <w:lang w:val="es-ES"/>
+        </w:rPr>
+      </w:pPr>
+    </w:p>
+    <w:p>
+      <w:pPr>
+        <w:pStyle w:val="Textoindependiente"/>
+        <w:spacing w:before="187" w:line="230" w:lineRule="auto"/>
+        <w:ind w:right="297"/>
+        <w:jc w:val="both"/>
+        <w:rPr>
+          <w:lang w:val="es-ES"/>
+        </w:rPr>
+      </w:pPr>
+    </w:p>
+    <w:p>
+      <w:pPr>
+        <w:pStyle w:val="Textoindependiente"/>
+        <w:spacing w:before="187" w:line="230" w:lineRule="auto"/>
+        <w:ind w:right="297"/>
+        <w:jc w:val="both"/>
+        <w:rPr>
           <w:lang w:val="es-ES"/>
         </w:rPr>
       </w:pPr>
@@ -1773,6 +3826,7 @@
           <w:lang w:val="es-ES"/>
         </w:rPr>
       </w:pPr>
+      <w:proofErr w:type="spellStart"/>
       <w:r>
         <w:rPr>
           <w:rFonts w:ascii="Courier New" w:hAnsi="Courier New" w:cs="Courier New"/>
@@ -1780,6 +3834,7 @@
         </w:rPr>
         <w:t>saveImages</w:t>
       </w:r>
+      <w:proofErr w:type="spellEnd"/>
       <w:r>
         <w:rPr>
           <w:lang w:val="es-ES"/>
@@ -1878,7 +3933,21 @@
         <w:rPr>
           <w:lang w:val="es-ES"/>
         </w:rPr>
-        <w:t>: la imagen resultado.</w:t>
+        <w:t xml:space="preserve">: la </w:t>
+      </w:r>
+      <w:proofErr w:type="gramStart"/>
+      <w:r>
+        <w:rPr>
+          <w:lang w:val="es-ES"/>
+        </w:rPr>
+        <w:t>imagen resultado</w:t>
+      </w:r>
+      <w:proofErr w:type="gramEnd"/>
+      <w:r>
+        <w:rPr>
+          <w:lang w:val="es-ES"/>
+        </w:rPr>
+        <w:t>.</w:t>
       </w:r>
     </w:p>
     <w:p>
@@ -1921,6 +3990,7 @@
           <w:lang w:val="es-ES"/>
         </w:rPr>
       </w:pPr>
+      <w:proofErr w:type="spellStart"/>
       <w:r>
         <w:rPr>
           <w:rFonts w:ascii="Courier New" w:hAnsi="Courier New" w:cs="Courier New"/>
@@ -1935,6 +4005,7 @@
         </w:rPr>
         <w:t>ists</w:t>
       </w:r>
+      <w:proofErr w:type="spellEnd"/>
       <w:r>
         <w:rPr>
           <w:rFonts w:cs="Courier New"/>
@@ -1956,6 +4027,7 @@
           <w:lang w:val="es-ES"/>
         </w:rPr>
       </w:pPr>
+      <w:proofErr w:type="spellStart"/>
       <w:r>
         <w:rPr>
           <w:rFonts w:ascii="Courier New" w:hAnsi="Courier New" w:cs="Courier New"/>
@@ -1963,6 +4035,7 @@
         </w:rPr>
         <w:t>insertionType</w:t>
       </w:r>
+      <w:proofErr w:type="spellEnd"/>
       <w:r>
         <w:rPr>
           <w:rFonts w:cs="Courier New"/>
@@ -2010,6 +4083,7 @@
           <w:rFonts w:cs="Courier New"/>
           <w:lang w:val="es-ES"/>
         </w:rPr>
+        <w:lastRenderedPageBreak/>
         <w:t>2 se inserta la marca a su tamaño original centrada en la base</w:t>
       </w:r>
     </w:p>
@@ -2038,15 +4112,7 @@
           <w:rFonts w:cs="Courier New"/>
           <w:lang w:val="es-ES"/>
         </w:rPr>
-        <w:t xml:space="preserve"> se repite la marca como un patrón tantas veces como sea necesario hasta que se </w:t>
-      </w:r>
-      <w:r>
-        <w:rPr>
-          <w:rFonts w:cs="Courier New"/>
-          <w:lang w:val="es-ES"/>
-        </w:rPr>
-        <w:lastRenderedPageBreak/>
-        <w:t>alcance el mismo tamaño o superior de la imagen base y se recorta para que sea el mismo.</w:t>
+        <w:t xml:space="preserve"> se repite la marca como un patrón tantas veces como sea necesario hasta que se alcance el mismo tamaño o superior de la imagen base y se recorta para que sea el mismo.</w:t>
       </w:r>
     </w:p>
     <w:p>
@@ -2062,6 +4128,7 @@
           <w:lang w:val="es-ES"/>
         </w:rPr>
       </w:pPr>
+      <w:proofErr w:type="spellStart"/>
       <w:r>
         <w:rPr>
           <w:rFonts w:ascii="Courier New" w:hAnsi="Courier New" w:cs="Courier New"/>
@@ -2069,6 +4136,7 @@
         </w:rPr>
         <w:t>markDepth</w:t>
       </w:r>
+      <w:proofErr w:type="spellEnd"/>
       <w:r>
         <w:rPr>
           <w:rFonts w:cs="Courier New"/>
@@ -2090,6 +4158,7 @@
           <w:lang w:val="es-ES"/>
         </w:rPr>
       </w:pPr>
+      <w:proofErr w:type="spellStart"/>
       <w:r>
         <w:rPr>
           <w:rFonts w:ascii="Courier New" w:hAnsi="Courier New" w:cs="Courier New"/>
@@ -2097,12 +4166,29 @@
         </w:rPr>
         <w:t>colouredBase</w:t>
       </w:r>
+      <w:proofErr w:type="spellEnd"/>
       <w:r>
         <w:rPr>
           <w:rFonts w:cs="Courier New"/>
           <w:lang w:val="es-ES"/>
         </w:rPr>
-        <w:t>: 1 para que la imagen resultado sea a color, 0 para escala de grises</w:t>
+        <w:t xml:space="preserve">: 1 para que la </w:t>
+      </w:r>
+      <w:proofErr w:type="gramStart"/>
+      <w:r>
+        <w:rPr>
+          <w:rFonts w:cs="Courier New"/>
+          <w:lang w:val="es-ES"/>
+        </w:rPr>
+        <w:t>imagen resultado</w:t>
+      </w:r>
+      <w:proofErr w:type="gramEnd"/>
+      <w:r>
+        <w:rPr>
+          <w:rFonts w:cs="Courier New"/>
+          <w:lang w:val="es-ES"/>
+        </w:rPr>
+        <w:t xml:space="preserve"> sea a color, 0 para escala de grises</w:t>
       </w:r>
       <w:r>
         <w:rPr>
@@ -2125,6 +4211,7 @@
           <w:lang w:val="es-ES"/>
         </w:rPr>
       </w:pPr>
+      <w:proofErr w:type="spellStart"/>
       <w:r>
         <w:rPr>
           <w:rFonts w:ascii="Courier New" w:hAnsi="Courier New" w:cs="Courier New"/>
@@ -2132,6 +4219,7 @@
         </w:rPr>
         <w:t>noiseType</w:t>
       </w:r>
+      <w:proofErr w:type="spellEnd"/>
     </w:p>
     <w:p>
       <w:pPr>
@@ -2151,8 +4239,17 @@
           <w:rFonts w:cs="Courier New"/>
           <w:lang w:val="es-ES"/>
         </w:rPr>
-        <w:t>1 para ruido gausiano</w:t>
-      </w:r>
+        <w:t xml:space="preserve">1 para ruido </w:t>
+      </w:r>
+      <w:proofErr w:type="spellStart"/>
+      <w:r>
+        <w:rPr>
+          <w:rFonts w:cs="Courier New"/>
+          <w:lang w:val="es-ES"/>
+        </w:rPr>
+        <w:t>gausiano</w:t>
+      </w:r>
+      <w:proofErr w:type="spellEnd"/>
     </w:p>
     <w:p>
       <w:pPr>
@@ -2172,8 +4269,17 @@
           <w:rFonts w:cs="Courier New"/>
           <w:lang w:val="es-ES"/>
         </w:rPr>
-        <w:t>2 para poisson</w:t>
-      </w:r>
+        <w:t xml:space="preserve">2 para </w:t>
+      </w:r>
+      <w:proofErr w:type="spellStart"/>
+      <w:r>
+        <w:rPr>
+          <w:rFonts w:cs="Courier New"/>
+          <w:lang w:val="es-ES"/>
+        </w:rPr>
+        <w:t>poisson</w:t>
+      </w:r>
+      <w:proofErr w:type="spellEnd"/>
     </w:p>
     <w:p>
       <w:pPr>
@@ -2212,8 +4318,16 @@
         <w:rPr>
           <w:lang w:val="es-ES"/>
         </w:rPr>
-        <w:t>4 para speckle</w:t>
-      </w:r>
+        <w:t xml:space="preserve">4 para </w:t>
+      </w:r>
+      <w:proofErr w:type="spellStart"/>
+      <w:r>
+        <w:rPr>
+          <w:lang w:val="es-ES"/>
+        </w:rPr>
+        <w:t>speckle</w:t>
+      </w:r>
+      <w:proofErr w:type="spellEnd"/>
     </w:p>
     <w:p>
       <w:pPr>
@@ -2228,6 +4342,7 @@
           <w:lang w:val="es-ES"/>
         </w:rPr>
       </w:pPr>
+      <w:proofErr w:type="spellStart"/>
       <w:r>
         <w:rPr>
           <w:rFonts w:ascii="Courier New" w:hAnsi="Courier New" w:cs="Courier New"/>
@@ -2235,6 +4350,7 @@
         </w:rPr>
         <w:t>noiseIntensity</w:t>
       </w:r>
+      <w:proofErr w:type="spellEnd"/>
       <w:r>
         <w:rPr>
           <w:lang w:val="es-ES"/>
@@ -2387,7 +4503,21 @@
         <w:rPr>
           <w:lang w:val="es-ES"/>
         </w:rPr>
-        <w:t xml:space="preserve">con- clusiones sobre los resultados obtenidos, en qué medida difieren de los esperados. </w:t>
+        <w:t xml:space="preserve">con- </w:t>
+      </w:r>
+      <w:proofErr w:type="spellStart"/>
+      <w:r>
+        <w:rPr>
+          <w:lang w:val="es-ES"/>
+        </w:rPr>
+        <w:t>clusiones</w:t>
+      </w:r>
+      <w:proofErr w:type="spellEnd"/>
+      <w:r>
+        <w:rPr>
+          <w:lang w:val="es-ES"/>
+        </w:rPr>
+        <w:t xml:space="preserve"> sobre los resultados obtenidos, en qué medida difieren de los esperados. </w:t>
       </w:r>
       <w:r>
         <w:rPr>
@@ -2754,12 +4884,14 @@
         </w:rPr>
         <w:t xml:space="preserve"> </w:t>
       </w:r>
+      <w:proofErr w:type="gramStart"/>
       <w:r>
         <w:rPr>
           <w:lang w:val="es-ES"/>
         </w:rPr>
         <w:t>continuación</w:t>
       </w:r>
+      <w:proofErr w:type="gramEnd"/>
       <w:r>
         <w:rPr>
           <w:spacing w:val="-23"/>
@@ -2917,7 +5049,23 @@
           <w:rFonts w:ascii="Arial"/>
           <w:w w:val="120"/>
         </w:rPr>
-        <w:t>\begin{thebibliography}{9}</w:t>
+        <w:t>\begin{</w:t>
+      </w:r>
+      <w:proofErr w:type="spellStart"/>
+      <w:r>
+        <w:rPr>
+          <w:rFonts w:ascii="Arial"/>
+          <w:w w:val="120"/>
+        </w:rPr>
+        <w:t>thebibliography</w:t>
+      </w:r>
+      <w:proofErr w:type="spellEnd"/>
+      <w:r>
+        <w:rPr>
+          <w:rFonts w:ascii="Arial"/>
+          <w:w w:val="120"/>
+        </w:rPr>
+        <w:t>}{9}</w:t>
       </w:r>
     </w:p>
     <w:p>
@@ -2933,7 +5081,41 @@
           <w:rFonts w:ascii="Arial"/>
           <w:w w:val="125"/>
         </w:rPr>
-        <w:t>\bibitem{clave:revista}</w:t>
+        <w:t>\</w:t>
+      </w:r>
+      <w:proofErr w:type="spellStart"/>
+      <w:r>
+        <w:rPr>
+          <w:rFonts w:ascii="Arial"/>
+          <w:w w:val="125"/>
+        </w:rPr>
+        <w:t>bibitem</w:t>
+      </w:r>
+      <w:proofErr w:type="spellEnd"/>
+      <w:r>
+        <w:rPr>
+          <w:rFonts w:ascii="Arial"/>
+          <w:w w:val="125"/>
+        </w:rPr>
+        <w:t>{</w:t>
+      </w:r>
+      <w:proofErr w:type="spellStart"/>
+      <w:proofErr w:type="gramStart"/>
+      <w:r>
+        <w:rPr>
+          <w:rFonts w:ascii="Arial"/>
+          <w:w w:val="125"/>
+        </w:rPr>
+        <w:t>clave:revista</w:t>
+      </w:r>
+      <w:proofErr w:type="spellEnd"/>
+      <w:proofErr w:type="gramEnd"/>
+      <w:r>
+        <w:rPr>
+          <w:rFonts w:ascii="Arial"/>
+          <w:w w:val="125"/>
+        </w:rPr>
+        <w:t>}</w:t>
       </w:r>
     </w:p>
     <w:p>
@@ -2984,7 +5166,35 @@
           <w:w w:val="115"/>
           <w:lang w:val="es-ES"/>
         </w:rPr>
-        <w:t>\emph{Revista Publicación Periódica}, Vol. 17, pp. 1-100, 1997.</w:t>
+        <w:t>\</w:t>
+      </w:r>
+      <w:proofErr w:type="spellStart"/>
+      <w:proofErr w:type="gramStart"/>
+      <w:r>
+        <w:rPr>
+          <w:rFonts w:ascii="Arial" w:hAnsi="Arial"/>
+          <w:w w:val="115"/>
+          <w:lang w:val="es-ES"/>
+        </w:rPr>
+        <w:t>emph</w:t>
+      </w:r>
+      <w:proofErr w:type="spellEnd"/>
+      <w:r>
+        <w:rPr>
+          <w:rFonts w:ascii="Arial" w:hAnsi="Arial"/>
+          <w:w w:val="115"/>
+          <w:lang w:val="es-ES"/>
+        </w:rPr>
+        <w:t>{</w:t>
+      </w:r>
+      <w:proofErr w:type="gramEnd"/>
+      <w:r>
+        <w:rPr>
+          <w:rFonts w:ascii="Arial" w:hAnsi="Arial"/>
+          <w:w w:val="115"/>
+          <w:lang w:val="es-ES"/>
+        </w:rPr>
+        <w:t>Revista Publicación Periódica}, Vol. 17, pp. 1-100, 1997.</w:t>
       </w:r>
     </w:p>
     <w:p>
@@ -3012,7 +5222,45 @@
           <w:w w:val="125"/>
           <w:lang w:val="es-ES"/>
         </w:rPr>
-        <w:t>\bibitem{clave:libro}</w:t>
+        <w:t>\</w:t>
+      </w:r>
+      <w:proofErr w:type="spellStart"/>
+      <w:r>
+        <w:rPr>
+          <w:rFonts w:ascii="Arial"/>
+          <w:w w:val="125"/>
+          <w:lang w:val="es-ES"/>
+        </w:rPr>
+        <w:t>bibitem</w:t>
+      </w:r>
+      <w:proofErr w:type="spellEnd"/>
+      <w:r>
+        <w:rPr>
+          <w:rFonts w:ascii="Arial"/>
+          <w:w w:val="125"/>
+          <w:lang w:val="es-ES"/>
+        </w:rPr>
+        <w:t>{</w:t>
+      </w:r>
+      <w:proofErr w:type="spellStart"/>
+      <w:proofErr w:type="gramStart"/>
+      <w:r>
+        <w:rPr>
+          <w:rFonts w:ascii="Arial"/>
+          <w:w w:val="125"/>
+          <w:lang w:val="es-ES"/>
+        </w:rPr>
+        <w:t>clave:libro</w:t>
+      </w:r>
+      <w:proofErr w:type="spellEnd"/>
+      <w:proofErr w:type="gramEnd"/>
+      <w:r>
+        <w:rPr>
+          <w:rFonts w:ascii="Arial"/>
+          <w:w w:val="125"/>
+          <w:lang w:val="es-ES"/>
+        </w:rPr>
+        <w:t>}</w:t>
       </w:r>
     </w:p>
     <w:p>
@@ -3030,7 +5278,35 @@
           <w:w w:val="115"/>
           <w:lang w:val="es-ES"/>
         </w:rPr>
-        <w:t>U. N. Experto, \emph{Un libro que escribí}, Editorial, 1996.</w:t>
+        <w:t>U. N. Experto, \</w:t>
+      </w:r>
+      <w:proofErr w:type="spellStart"/>
+      <w:proofErr w:type="gramStart"/>
+      <w:r>
+        <w:rPr>
+          <w:rFonts w:ascii="Arial" w:hAnsi="Arial"/>
+          <w:w w:val="115"/>
+          <w:lang w:val="es-ES"/>
+        </w:rPr>
+        <w:t>emph</w:t>
+      </w:r>
+      <w:proofErr w:type="spellEnd"/>
+      <w:r>
+        <w:rPr>
+          <w:rFonts w:ascii="Arial" w:hAnsi="Arial"/>
+          <w:w w:val="115"/>
+          <w:lang w:val="es-ES"/>
+        </w:rPr>
+        <w:t>{</w:t>
+      </w:r>
+      <w:proofErr w:type="gramEnd"/>
+      <w:r>
+        <w:rPr>
+          <w:rFonts w:ascii="Arial" w:hAnsi="Arial"/>
+          <w:w w:val="115"/>
+          <w:lang w:val="es-ES"/>
+        </w:rPr>
+        <w:t>Un libro que escribí}, Editorial, 1996.</w:t>
       </w:r>
     </w:p>
     <w:p>
@@ -3048,7 +5324,43 @@
           <w:w w:val="115"/>
           <w:lang w:val="es-ES"/>
         </w:rPr>
-        <w:t>\end{thebibliography}</w:t>
+        <w:t>\</w:t>
+      </w:r>
+      <w:proofErr w:type="spellStart"/>
+      <w:r>
+        <w:rPr>
+          <w:rFonts w:ascii="Arial"/>
+          <w:w w:val="115"/>
+          <w:lang w:val="es-ES"/>
+        </w:rPr>
+        <w:t>end</w:t>
+      </w:r>
+      <w:proofErr w:type="spellEnd"/>
+      <w:r>
+        <w:rPr>
+          <w:rFonts w:ascii="Arial"/>
+          <w:w w:val="115"/>
+          <w:lang w:val="es-ES"/>
+        </w:rPr>
+        <w:t>{</w:t>
+      </w:r>
+      <w:proofErr w:type="spellStart"/>
+      <w:r>
+        <w:rPr>
+          <w:rFonts w:ascii="Arial"/>
+          <w:w w:val="115"/>
+          <w:lang w:val="es-ES"/>
+        </w:rPr>
+        <w:t>thebibliography</w:t>
+      </w:r>
+      <w:proofErr w:type="spellEnd"/>
+      <w:r>
+        <w:rPr>
+          <w:rFonts w:ascii="Arial"/>
+          <w:w w:val="115"/>
+          <w:lang w:val="es-ES"/>
+        </w:rPr>
+        <w:t>}</w:t>
       </w:r>
     </w:p>
     <w:p>
@@ -3078,7 +5390,21 @@
           <w:lang w:val="es-ES"/>
         </w:rPr>
         <w:lastRenderedPageBreak/>
-        <w:t>El resultado de estos ejemplos puede verse a continuación, con las referencias ordenadas al- fabéticamente por autores.</w:t>
+        <w:t xml:space="preserve">El resultado de estos ejemplos puede verse a continuación, con las referencias ordenadas al- </w:t>
+      </w:r>
+      <w:proofErr w:type="spellStart"/>
+      <w:r>
+        <w:rPr>
+          <w:lang w:val="es-ES"/>
+        </w:rPr>
+        <w:t>fabéticamente</w:t>
+      </w:r>
+      <w:proofErr w:type="spellEnd"/>
+      <w:r>
+        <w:rPr>
+          <w:lang w:val="es-ES"/>
+        </w:rPr>
+        <w:t xml:space="preserve"> por autores.</w:t>
       </w:r>
     </w:p>
     <w:p>
@@ -3101,6 +5427,7 @@
           <w:lang w:val="es-ES"/>
         </w:rPr>
       </w:pPr>
+      <w:proofErr w:type="spellStart"/>
       <w:r>
         <w:rPr>
           <w:b/>
@@ -3108,6 +5435,7 @@
         </w:rPr>
         <w:t>References</w:t>
       </w:r>
+      <w:proofErr w:type="spellEnd"/>
     </w:p>
     <w:p>
       <w:pPr>
@@ -3307,673 +5635,6 @@
         </w:rPr>
         <w:lastRenderedPageBreak/>
         <w:t>Anexo I: Tabla de tiempos</w:t>
-      </w:r>
-    </w:p>
-    <w:p>
-      <w:pPr>
-        <w:pStyle w:val="Textoindependiente"/>
-        <w:spacing w:before="10" w:line="230" w:lineRule="auto"/>
-        <w:ind w:right="296" w:firstLine="298"/>
-        <w:jc w:val="both"/>
-        <w:rPr>
-          <w:lang w:val="es-ES"/>
-        </w:rPr>
-      </w:pPr>
-      <w:r>
-        <w:rPr>
-          <w:lang w:val="es-ES"/>
-        </w:rPr>
-        <w:t xml:space="preserve">Se debe justificar el trabajo realizado por cada componente del grupo, indicando el </w:t>
-      </w:r>
-      <w:r>
-        <w:rPr>
-          <w:rFonts w:ascii="Georgia" w:hAnsi="Georgia"/>
-          <w:b/>
-          <w:lang w:val="es-ES"/>
-        </w:rPr>
-        <w:t>tiempo total</w:t>
-      </w:r>
-      <w:r>
-        <w:rPr>
-          <w:rFonts w:ascii="Georgia" w:hAnsi="Georgia"/>
-          <w:b/>
-          <w:spacing w:val="-7"/>
-          <w:lang w:val="es-ES"/>
-        </w:rPr>
-        <w:t xml:space="preserve"> </w:t>
-      </w:r>
-      <w:r>
-        <w:rPr>
-          <w:rFonts w:ascii="Georgia" w:hAnsi="Georgia"/>
-          <w:b/>
-          <w:lang w:val="es-ES"/>
-        </w:rPr>
-        <w:t>que</w:t>
-      </w:r>
-      <w:r>
-        <w:rPr>
-          <w:rFonts w:ascii="Georgia" w:hAnsi="Georgia"/>
-          <w:b/>
-          <w:spacing w:val="-7"/>
-          <w:lang w:val="es-ES"/>
-        </w:rPr>
-        <w:t xml:space="preserve"> </w:t>
-      </w:r>
-      <w:r>
-        <w:rPr>
-          <w:rFonts w:ascii="Georgia" w:hAnsi="Georgia"/>
-          <w:b/>
-          <w:lang w:val="es-ES"/>
-        </w:rPr>
-        <w:t>cada</w:t>
-      </w:r>
-      <w:r>
-        <w:rPr>
-          <w:rFonts w:ascii="Georgia" w:hAnsi="Georgia"/>
-          <w:b/>
-          <w:spacing w:val="-7"/>
-          <w:lang w:val="es-ES"/>
-        </w:rPr>
-        <w:t xml:space="preserve"> </w:t>
-      </w:r>
-      <w:r>
-        <w:rPr>
-          <w:rFonts w:ascii="Georgia" w:hAnsi="Georgia"/>
-          <w:b/>
-          <w:lang w:val="es-ES"/>
-        </w:rPr>
-        <w:t>miembro</w:t>
-      </w:r>
-      <w:r>
-        <w:rPr>
-          <w:rFonts w:ascii="Georgia" w:hAnsi="Georgia"/>
-          <w:b/>
-          <w:spacing w:val="-7"/>
-          <w:lang w:val="es-ES"/>
-        </w:rPr>
-        <w:t xml:space="preserve"> </w:t>
-      </w:r>
-      <w:r>
-        <w:rPr>
-          <w:rFonts w:ascii="Georgia" w:hAnsi="Georgia"/>
-          <w:b/>
-          <w:lang w:val="es-ES"/>
-        </w:rPr>
-        <w:t>del</w:t>
-      </w:r>
-      <w:r>
-        <w:rPr>
-          <w:rFonts w:ascii="Georgia" w:hAnsi="Georgia"/>
-          <w:b/>
-          <w:spacing w:val="-6"/>
-          <w:lang w:val="es-ES"/>
-        </w:rPr>
-        <w:t xml:space="preserve"> </w:t>
-      </w:r>
-      <w:r>
-        <w:rPr>
-          <w:rFonts w:ascii="Georgia" w:hAnsi="Georgia"/>
-          <w:b/>
-          <w:lang w:val="es-ES"/>
-        </w:rPr>
-        <w:t>grupo</w:t>
-      </w:r>
-      <w:r>
-        <w:rPr>
-          <w:rFonts w:ascii="Georgia" w:hAnsi="Georgia"/>
-          <w:b/>
-          <w:spacing w:val="-7"/>
-          <w:lang w:val="es-ES"/>
-        </w:rPr>
-        <w:t xml:space="preserve"> </w:t>
-      </w:r>
-      <w:r>
-        <w:rPr>
-          <w:rFonts w:ascii="Georgia" w:hAnsi="Georgia"/>
-          <w:b/>
-          <w:lang w:val="es-ES"/>
-        </w:rPr>
-        <w:t>ha</w:t>
-      </w:r>
-      <w:r>
-        <w:rPr>
-          <w:rFonts w:ascii="Georgia" w:hAnsi="Georgia"/>
-          <w:b/>
-          <w:spacing w:val="-7"/>
-          <w:lang w:val="es-ES"/>
-        </w:rPr>
-        <w:t xml:space="preserve"> </w:t>
-      </w:r>
-      <w:r>
-        <w:rPr>
-          <w:rFonts w:ascii="Georgia" w:hAnsi="Georgia"/>
-          <w:b/>
-          <w:lang w:val="es-ES"/>
-        </w:rPr>
-        <w:t>dedicado</w:t>
-      </w:r>
-      <w:r>
-        <w:rPr>
-          <w:rFonts w:ascii="Georgia" w:hAnsi="Georgia"/>
-          <w:b/>
-          <w:spacing w:val="-12"/>
-          <w:lang w:val="es-ES"/>
-        </w:rPr>
-        <w:t xml:space="preserve"> </w:t>
-      </w:r>
-      <w:r>
-        <w:rPr>
-          <w:lang w:val="es-ES"/>
-        </w:rPr>
-        <w:t>al</w:t>
-      </w:r>
-      <w:r>
-        <w:rPr>
-          <w:spacing w:val="-12"/>
-          <w:lang w:val="es-ES"/>
-        </w:rPr>
-        <w:t xml:space="preserve"> </w:t>
-      </w:r>
-      <w:r>
-        <w:rPr>
-          <w:lang w:val="es-ES"/>
-        </w:rPr>
-        <w:t>trabajo</w:t>
-      </w:r>
-      <w:r>
-        <w:rPr>
-          <w:spacing w:val="-12"/>
-          <w:lang w:val="es-ES"/>
-        </w:rPr>
-        <w:t xml:space="preserve"> </w:t>
-      </w:r>
-      <w:r>
-        <w:rPr>
-          <w:lang w:val="es-ES"/>
-        </w:rPr>
-        <w:t>(lo</w:t>
-      </w:r>
-      <w:r>
-        <w:rPr>
-          <w:spacing w:val="-12"/>
-          <w:lang w:val="es-ES"/>
-        </w:rPr>
-        <w:t xml:space="preserve"> </w:t>
-      </w:r>
-      <w:r>
-        <w:rPr>
-          <w:lang w:val="es-ES"/>
-        </w:rPr>
-        <w:t>que</w:t>
-      </w:r>
-      <w:r>
-        <w:rPr>
-          <w:spacing w:val="-12"/>
-          <w:lang w:val="es-ES"/>
-        </w:rPr>
-        <w:t xml:space="preserve"> </w:t>
-      </w:r>
-      <w:r>
-        <w:rPr>
-          <w:lang w:val="es-ES"/>
-        </w:rPr>
-        <w:t>puede</w:t>
-      </w:r>
-      <w:r>
-        <w:rPr>
-          <w:spacing w:val="-11"/>
-          <w:lang w:val="es-ES"/>
-        </w:rPr>
-        <w:t xml:space="preserve"> </w:t>
-      </w:r>
-      <w:r>
-        <w:rPr>
-          <w:lang w:val="es-ES"/>
-        </w:rPr>
-        <w:t>implicar</w:t>
-      </w:r>
-      <w:r>
-        <w:rPr>
-          <w:spacing w:val="-12"/>
-          <w:lang w:val="es-ES"/>
-        </w:rPr>
-        <w:t xml:space="preserve"> </w:t>
-      </w:r>
-      <w:r>
-        <w:rPr>
-          <w:lang w:val="es-ES"/>
-        </w:rPr>
-        <w:t xml:space="preserve">diferencia de notas obtenidas por los distintos miembros del grupo). El trabajo realizado debe ser de </w:t>
-      </w:r>
-      <w:r>
-        <w:rPr>
-          <w:rFonts w:ascii="Georgia" w:hAnsi="Georgia"/>
-          <w:b/>
-          <w:lang w:val="es-ES"/>
-        </w:rPr>
-        <w:t>70 horas por alumno</w:t>
-      </w:r>
-      <w:r>
-        <w:rPr>
-          <w:lang w:val="es-ES"/>
-        </w:rPr>
-        <w:t>. Además, debe haber un plan de trabajo detallado con las tareas realizadas por</w:t>
-      </w:r>
-      <w:r>
-        <w:rPr>
-          <w:spacing w:val="-14"/>
-          <w:lang w:val="es-ES"/>
-        </w:rPr>
-        <w:t xml:space="preserve"> </w:t>
-      </w:r>
-      <w:r>
-        <w:rPr>
-          <w:lang w:val="es-ES"/>
-        </w:rPr>
-        <w:t>cada</w:t>
-      </w:r>
-      <w:r>
-        <w:rPr>
-          <w:spacing w:val="-13"/>
-          <w:lang w:val="es-ES"/>
-        </w:rPr>
-        <w:t xml:space="preserve"> </w:t>
-      </w:r>
-      <w:r>
-        <w:rPr>
-          <w:lang w:val="es-ES"/>
-        </w:rPr>
-        <w:t>miembro</w:t>
-      </w:r>
-      <w:r>
-        <w:rPr>
-          <w:spacing w:val="-13"/>
-          <w:lang w:val="es-ES"/>
-        </w:rPr>
-        <w:t xml:space="preserve"> </w:t>
-      </w:r>
-      <w:r>
-        <w:rPr>
-          <w:lang w:val="es-ES"/>
-        </w:rPr>
-        <w:t>del</w:t>
-      </w:r>
-      <w:r>
-        <w:rPr>
-          <w:spacing w:val="-12"/>
-          <w:lang w:val="es-ES"/>
-        </w:rPr>
-        <w:t xml:space="preserve"> </w:t>
-      </w:r>
-      <w:r>
-        <w:rPr>
-          <w:lang w:val="es-ES"/>
-        </w:rPr>
-        <w:t>grupo.</w:t>
-      </w:r>
-      <w:r>
-        <w:rPr>
-          <w:spacing w:val="4"/>
-          <w:lang w:val="es-ES"/>
-        </w:rPr>
-        <w:t xml:space="preserve"> </w:t>
-      </w:r>
-      <w:r>
-        <w:rPr>
-          <w:lang w:val="es-ES"/>
-        </w:rPr>
-        <w:t>Para</w:t>
-      </w:r>
-      <w:r>
-        <w:rPr>
-          <w:spacing w:val="-14"/>
-          <w:lang w:val="es-ES"/>
-        </w:rPr>
-        <w:t xml:space="preserve"> </w:t>
-      </w:r>
-      <w:r>
-        <w:rPr>
-          <w:lang w:val="es-ES"/>
-        </w:rPr>
-        <w:t>esto</w:t>
-      </w:r>
-      <w:r>
-        <w:rPr>
-          <w:spacing w:val="-12"/>
-          <w:lang w:val="es-ES"/>
-        </w:rPr>
-        <w:t xml:space="preserve"> </w:t>
-      </w:r>
-      <w:r>
-        <w:rPr>
-          <w:lang w:val="es-ES"/>
-        </w:rPr>
-        <w:t>último,</w:t>
-      </w:r>
-      <w:r>
-        <w:rPr>
-          <w:spacing w:val="-13"/>
-          <w:lang w:val="es-ES"/>
-        </w:rPr>
-        <w:t xml:space="preserve"> </w:t>
-      </w:r>
-      <w:r>
-        <w:rPr>
-          <w:lang w:val="es-ES"/>
-        </w:rPr>
-        <w:t>se</w:t>
-      </w:r>
-      <w:r>
-        <w:rPr>
-          <w:spacing w:val="-12"/>
-          <w:lang w:val="es-ES"/>
-        </w:rPr>
-        <w:t xml:space="preserve"> </w:t>
-      </w:r>
-      <w:r>
-        <w:rPr>
-          <w:lang w:val="es-ES"/>
-        </w:rPr>
-        <w:t>puede</w:t>
-      </w:r>
-      <w:r>
-        <w:rPr>
-          <w:spacing w:val="-13"/>
-          <w:lang w:val="es-ES"/>
-        </w:rPr>
-        <w:t xml:space="preserve"> </w:t>
-      </w:r>
-      <w:r>
-        <w:rPr>
-          <w:lang w:val="es-ES"/>
-        </w:rPr>
-        <w:t>usar</w:t>
-      </w:r>
-      <w:r>
-        <w:rPr>
-          <w:spacing w:val="-13"/>
-          <w:lang w:val="es-ES"/>
-        </w:rPr>
-        <w:t xml:space="preserve"> </w:t>
-      </w:r>
-      <w:r>
-        <w:rPr>
-          <w:lang w:val="es-ES"/>
-        </w:rPr>
-        <w:t>la</w:t>
-      </w:r>
-      <w:r>
-        <w:rPr>
-          <w:spacing w:val="-14"/>
-          <w:lang w:val="es-ES"/>
-        </w:rPr>
-        <w:t xml:space="preserve"> </w:t>
-      </w:r>
-      <w:r>
-        <w:rPr>
-          <w:lang w:val="es-ES"/>
-        </w:rPr>
-        <w:t>tabla</w:t>
-      </w:r>
-      <w:r>
-        <w:rPr>
-          <w:spacing w:val="-12"/>
-          <w:lang w:val="es-ES"/>
-        </w:rPr>
-        <w:t xml:space="preserve"> </w:t>
-      </w:r>
-      <w:r>
-        <w:rPr>
-          <w:lang w:val="es-ES"/>
-        </w:rPr>
-        <w:t>siguiente</w:t>
-      </w:r>
-      <w:r>
-        <w:rPr>
-          <w:spacing w:val="-14"/>
-          <w:lang w:val="es-ES"/>
-        </w:rPr>
-        <w:t xml:space="preserve"> </w:t>
-      </w:r>
-      <w:r>
-        <w:rPr>
-          <w:lang w:val="es-ES"/>
-        </w:rPr>
-        <w:t>o</w:t>
-      </w:r>
-      <w:r>
-        <w:rPr>
-          <w:spacing w:val="-13"/>
-          <w:lang w:val="es-ES"/>
-        </w:rPr>
-        <w:t xml:space="preserve"> </w:t>
-      </w:r>
-      <w:r>
-        <w:rPr>
-          <w:lang w:val="es-ES"/>
-        </w:rPr>
-        <w:t>bien</w:t>
-      </w:r>
-      <w:r>
-        <w:rPr>
-          <w:spacing w:val="-13"/>
-          <w:lang w:val="es-ES"/>
-        </w:rPr>
-        <w:t xml:space="preserve"> </w:t>
-      </w:r>
-      <w:r>
-        <w:rPr>
-          <w:lang w:val="es-ES"/>
-        </w:rPr>
-        <w:t>documentos generados</w:t>
-      </w:r>
-      <w:r>
-        <w:rPr>
-          <w:spacing w:val="-23"/>
-          <w:lang w:val="es-ES"/>
-        </w:rPr>
-        <w:t xml:space="preserve"> </w:t>
-      </w:r>
-      <w:r>
-        <w:rPr>
-          <w:lang w:val="es-ES"/>
-        </w:rPr>
-        <w:t>por</w:t>
-      </w:r>
-      <w:r>
-        <w:rPr>
-          <w:spacing w:val="-23"/>
-          <w:lang w:val="es-ES"/>
-        </w:rPr>
-        <w:t xml:space="preserve"> </w:t>
-      </w:r>
-      <w:r>
-        <w:rPr>
-          <w:lang w:val="es-ES"/>
-        </w:rPr>
-        <w:t>la</w:t>
-      </w:r>
-      <w:r>
-        <w:rPr>
-          <w:spacing w:val="-23"/>
-          <w:lang w:val="es-ES"/>
-        </w:rPr>
-        <w:t xml:space="preserve"> </w:t>
-      </w:r>
-      <w:r>
-        <w:rPr>
-          <w:lang w:val="es-ES"/>
-        </w:rPr>
-        <w:t>herramienta</w:t>
-      </w:r>
-      <w:r>
-        <w:rPr>
-          <w:spacing w:val="-23"/>
-          <w:lang w:val="es-ES"/>
-        </w:rPr>
-        <w:t xml:space="preserve"> </w:t>
-      </w:r>
-      <w:r>
-        <w:rPr>
-          <w:lang w:val="es-ES"/>
-        </w:rPr>
-        <w:t>de</w:t>
-      </w:r>
-      <w:r>
-        <w:rPr>
-          <w:spacing w:val="-22"/>
-          <w:lang w:val="es-ES"/>
-        </w:rPr>
-        <w:t xml:space="preserve"> </w:t>
-      </w:r>
-      <w:r>
-        <w:rPr>
-          <w:lang w:val="es-ES"/>
-        </w:rPr>
-        <w:t>gestión</w:t>
-      </w:r>
-      <w:r>
-        <w:rPr>
-          <w:spacing w:val="-23"/>
-          <w:lang w:val="es-ES"/>
-        </w:rPr>
-        <w:t xml:space="preserve"> </w:t>
-      </w:r>
-      <w:r>
-        <w:rPr>
-          <w:lang w:val="es-ES"/>
-        </w:rPr>
-        <w:t>de</w:t>
-      </w:r>
-      <w:r>
-        <w:rPr>
-          <w:spacing w:val="-23"/>
-          <w:lang w:val="es-ES"/>
-        </w:rPr>
-        <w:t xml:space="preserve"> </w:t>
-      </w:r>
-      <w:r>
-        <w:rPr>
-          <w:lang w:val="es-ES"/>
-        </w:rPr>
-        <w:t>proyectos</w:t>
-      </w:r>
-      <w:r>
-        <w:rPr>
-          <w:spacing w:val="-23"/>
-          <w:lang w:val="es-ES"/>
-        </w:rPr>
-        <w:t xml:space="preserve"> </w:t>
-      </w:r>
-      <w:r>
-        <w:rPr>
-          <w:lang w:val="es-ES"/>
-        </w:rPr>
-        <w:t>que</w:t>
-      </w:r>
-      <w:r>
-        <w:rPr>
-          <w:spacing w:val="-23"/>
-          <w:lang w:val="es-ES"/>
-        </w:rPr>
-        <w:t xml:space="preserve"> </w:t>
-      </w:r>
-      <w:r>
-        <w:rPr>
-          <w:lang w:val="es-ES"/>
-        </w:rPr>
-        <w:t>se</w:t>
-      </w:r>
-      <w:r>
-        <w:rPr>
-          <w:spacing w:val="-22"/>
-          <w:lang w:val="es-ES"/>
-        </w:rPr>
-        <w:t xml:space="preserve"> </w:t>
-      </w:r>
-      <w:r>
-        <w:rPr>
-          <w:lang w:val="es-ES"/>
-        </w:rPr>
-        <w:t>use,</w:t>
-      </w:r>
-      <w:r>
-        <w:rPr>
-          <w:spacing w:val="-21"/>
-          <w:lang w:val="es-ES"/>
-        </w:rPr>
-        <w:t xml:space="preserve"> </w:t>
-      </w:r>
-      <w:r>
-        <w:rPr>
-          <w:lang w:val="es-ES"/>
-        </w:rPr>
-        <w:t>como</w:t>
-      </w:r>
-      <w:r>
-        <w:rPr>
-          <w:spacing w:val="-23"/>
-          <w:lang w:val="es-ES"/>
-        </w:rPr>
-        <w:t xml:space="preserve"> </w:t>
-      </w:r>
-      <w:r>
-        <w:rPr>
-          <w:lang w:val="es-ES"/>
-        </w:rPr>
-        <w:t>Projetsii</w:t>
-      </w:r>
-      <w:r>
-        <w:rPr>
-          <w:spacing w:val="-23"/>
-          <w:lang w:val="es-ES"/>
-        </w:rPr>
-        <w:t xml:space="preserve"> </w:t>
-      </w:r>
-      <w:r>
-        <w:rPr>
-          <w:lang w:val="es-ES"/>
-        </w:rPr>
-        <w:t>o</w:t>
-      </w:r>
-      <w:r>
-        <w:rPr>
-          <w:spacing w:val="-22"/>
-          <w:lang w:val="es-ES"/>
-        </w:rPr>
-        <w:t xml:space="preserve"> </w:t>
-      </w:r>
-      <w:r>
-        <w:rPr>
-          <w:lang w:val="es-ES"/>
-        </w:rPr>
-        <w:t>Microsoft</w:t>
-      </w:r>
-      <w:r>
-        <w:rPr>
-          <w:spacing w:val="-23"/>
-          <w:lang w:val="es-ES"/>
-        </w:rPr>
-        <w:t xml:space="preserve"> </w:t>
-      </w:r>
-      <w:r>
-        <w:rPr>
-          <w:lang w:val="es-ES"/>
-        </w:rPr>
-        <w:t>Project, por</w:t>
-      </w:r>
-      <w:r>
-        <w:rPr>
-          <w:spacing w:val="15"/>
-          <w:lang w:val="es-ES"/>
-        </w:rPr>
-        <w:t xml:space="preserve"> </w:t>
-      </w:r>
-      <w:r>
-        <w:rPr>
-          <w:lang w:val="es-ES"/>
-        </w:rPr>
-        <w:t>ejemplo.</w:t>
       </w:r>
     </w:p>
     <w:p>
@@ -4928,6 +6589,119 @@
     </w:lvl>
   </w:abstractNum>
   <w:abstractNum w:abstractNumId="6" w15:restartNumberingAfterBreak="0">
+    <w:nsid w:val="4530059D"/>
+    <w:multiLevelType w:val="hybridMultilevel"/>
+    <w:tmpl w:val="23FE0AAA"/>
+    <w:lvl w:ilvl="0" w:tplc="0C0A0001">
+      <w:start w:val="1"/>
+      <w:numFmt w:val="bullet"/>
+      <w:lvlText w:val=""/>
+      <w:lvlJc w:val="left"/>
+      <w:pPr>
+        <w:ind w:left="820" w:hanging="360"/>
+      </w:pPr>
+      <w:rPr>
+        <w:rFonts w:ascii="Symbol" w:hAnsi="Symbol" w:hint="default"/>
+      </w:rPr>
+    </w:lvl>
+    <w:lvl w:ilvl="1" w:tplc="0C0A0003" w:tentative="1">
+      <w:start w:val="1"/>
+      <w:numFmt w:val="bullet"/>
+      <w:lvlText w:val="o"/>
+      <w:lvlJc w:val="left"/>
+      <w:pPr>
+        <w:ind w:left="1540" w:hanging="360"/>
+      </w:pPr>
+      <w:rPr>
+        <w:rFonts w:ascii="Courier New" w:hAnsi="Courier New" w:cs="Courier New" w:hint="default"/>
+      </w:rPr>
+    </w:lvl>
+    <w:lvl w:ilvl="2" w:tplc="0C0A0005" w:tentative="1">
+      <w:start w:val="1"/>
+      <w:numFmt w:val="bullet"/>
+      <w:lvlText w:val=""/>
+      <w:lvlJc w:val="left"/>
+      <w:pPr>
+        <w:ind w:left="2260" w:hanging="360"/>
+      </w:pPr>
+      <w:rPr>
+        <w:rFonts w:ascii="Wingdings" w:hAnsi="Wingdings" w:hint="default"/>
+      </w:rPr>
+    </w:lvl>
+    <w:lvl w:ilvl="3" w:tplc="0C0A0001" w:tentative="1">
+      <w:start w:val="1"/>
+      <w:numFmt w:val="bullet"/>
+      <w:lvlText w:val=""/>
+      <w:lvlJc w:val="left"/>
+      <w:pPr>
+        <w:ind w:left="2980" w:hanging="360"/>
+      </w:pPr>
+      <w:rPr>
+        <w:rFonts w:ascii="Symbol" w:hAnsi="Symbol" w:hint="default"/>
+      </w:rPr>
+    </w:lvl>
+    <w:lvl w:ilvl="4" w:tplc="0C0A0003" w:tentative="1">
+      <w:start w:val="1"/>
+      <w:numFmt w:val="bullet"/>
+      <w:lvlText w:val="o"/>
+      <w:lvlJc w:val="left"/>
+      <w:pPr>
+        <w:ind w:left="3700" w:hanging="360"/>
+      </w:pPr>
+      <w:rPr>
+        <w:rFonts w:ascii="Courier New" w:hAnsi="Courier New" w:cs="Courier New" w:hint="default"/>
+      </w:rPr>
+    </w:lvl>
+    <w:lvl w:ilvl="5" w:tplc="0C0A0005" w:tentative="1">
+      <w:start w:val="1"/>
+      <w:numFmt w:val="bullet"/>
+      <w:lvlText w:val=""/>
+      <w:lvlJc w:val="left"/>
+      <w:pPr>
+        <w:ind w:left="4420" w:hanging="360"/>
+      </w:pPr>
+      <w:rPr>
+        <w:rFonts w:ascii="Wingdings" w:hAnsi="Wingdings" w:hint="default"/>
+      </w:rPr>
+    </w:lvl>
+    <w:lvl w:ilvl="6" w:tplc="0C0A0001" w:tentative="1">
+      <w:start w:val="1"/>
+      <w:numFmt w:val="bullet"/>
+      <w:lvlText w:val=""/>
+      <w:lvlJc w:val="left"/>
+      <w:pPr>
+        <w:ind w:left="5140" w:hanging="360"/>
+      </w:pPr>
+      <w:rPr>
+        <w:rFonts w:ascii="Symbol" w:hAnsi="Symbol" w:hint="default"/>
+      </w:rPr>
+    </w:lvl>
+    <w:lvl w:ilvl="7" w:tplc="0C0A0003" w:tentative="1">
+      <w:start w:val="1"/>
+      <w:numFmt w:val="bullet"/>
+      <w:lvlText w:val="o"/>
+      <w:lvlJc w:val="left"/>
+      <w:pPr>
+        <w:ind w:left="5860" w:hanging="360"/>
+      </w:pPr>
+      <w:rPr>
+        <w:rFonts w:ascii="Courier New" w:hAnsi="Courier New" w:cs="Courier New" w:hint="default"/>
+      </w:rPr>
+    </w:lvl>
+    <w:lvl w:ilvl="8" w:tplc="0C0A0005" w:tentative="1">
+      <w:start w:val="1"/>
+      <w:numFmt w:val="bullet"/>
+      <w:lvlText w:val=""/>
+      <w:lvlJc w:val="left"/>
+      <w:pPr>
+        <w:ind w:left="6580" w:hanging="360"/>
+      </w:pPr>
+      <w:rPr>
+        <w:rFonts w:ascii="Wingdings" w:hAnsi="Wingdings" w:hint="default"/>
+      </w:rPr>
+    </w:lvl>
+  </w:abstractNum>
+  <w:abstractNum w:abstractNumId="7" w15:restartNumberingAfterBreak="0">
     <w:nsid w:val="49452898"/>
     <w:multiLevelType w:val="hybridMultilevel"/>
     <w:tmpl w:val="2C505046"/>
@@ -5040,7 +6814,7 @@
       </w:rPr>
     </w:lvl>
   </w:abstractNum>
-  <w:abstractNum w:abstractNumId="7" w15:restartNumberingAfterBreak="0">
+  <w:abstractNum w:abstractNumId="8" w15:restartNumberingAfterBreak="0">
     <w:nsid w:val="5F2733DC"/>
     <w:multiLevelType w:val="hybridMultilevel"/>
     <w:tmpl w:val="72C6B500"/>
@@ -5153,7 +6927,7 @@
       </w:rPr>
     </w:lvl>
   </w:abstractNum>
-  <w:abstractNum w:abstractNumId="8" w15:restartNumberingAfterBreak="0">
+  <w:abstractNum w:abstractNumId="9" w15:restartNumberingAfterBreak="0">
     <w:nsid w:val="65082B3F"/>
     <w:multiLevelType w:val="hybridMultilevel"/>
     <w:tmpl w:val="B178BF52"/>
@@ -5266,7 +7040,7 @@
       </w:rPr>
     </w:lvl>
   </w:abstractNum>
-  <w:abstractNum w:abstractNumId="9" w15:restartNumberingAfterBreak="0">
+  <w:abstractNum w:abstractNumId="10" w15:restartNumberingAfterBreak="0">
     <w:nsid w:val="66AF16B8"/>
     <w:multiLevelType w:val="hybridMultilevel"/>
     <w:tmpl w:val="80641826"/>
@@ -5352,7 +7126,7 @@
       </w:pPr>
     </w:lvl>
   </w:abstractNum>
-  <w:abstractNum w:abstractNumId="10" w15:restartNumberingAfterBreak="0">
+  <w:abstractNum w:abstractNumId="11" w15:restartNumberingAfterBreak="0">
     <w:nsid w:val="71371FFE"/>
     <w:multiLevelType w:val="hybridMultilevel"/>
     <w:tmpl w:val="FB6CE8E6"/>
@@ -5465,7 +7239,7 @@
       </w:rPr>
     </w:lvl>
   </w:abstractNum>
-  <w:abstractNum w:abstractNumId="11" w15:restartNumberingAfterBreak="0">
+  <w:abstractNum w:abstractNumId="12" w15:restartNumberingAfterBreak="0">
     <w:nsid w:val="734E46FA"/>
     <w:multiLevelType w:val="hybridMultilevel"/>
     <w:tmpl w:val="45064878"/>
@@ -5591,16 +7365,16 @@
     <w:abstractNumId w:val="5"/>
   </w:num>
   <w:num w:numId="5">
-    <w:abstractNumId w:val="10"/>
+    <w:abstractNumId w:val="11"/>
   </w:num>
   <w:num w:numId="6">
-    <w:abstractNumId w:val="7"/>
+    <w:abstractNumId w:val="8"/>
   </w:num>
   <w:num w:numId="7">
-    <w:abstractNumId w:val="8"/>
+    <w:abstractNumId w:val="9"/>
   </w:num>
   <w:num w:numId="8">
-    <w:abstractNumId w:val="9"/>
+    <w:abstractNumId w:val="10"/>
   </w:num>
   <w:num w:numId="9">
     <w:abstractNumId w:val="1"/>
@@ -5609,10 +7383,13 @@
     <w:abstractNumId w:val="3"/>
   </w:num>
   <w:num w:numId="11">
-    <w:abstractNumId w:val="6"/>
+    <w:abstractNumId w:val="7"/>
   </w:num>
   <w:num w:numId="12">
-    <w:abstractNumId w:val="11"/>
+    <w:abstractNumId w:val="12"/>
+  </w:num>
+  <w:num w:numId="13">
+    <w:abstractNumId w:val="6"/>
   </w:num>
 </w:numbering>
 </file>
@@ -6197,6 +7974,41 @@
       <w:spacing w:val="15"/>
     </w:rPr>
   </w:style>
+  <w:style w:type="table" w:styleId="Tablaconcuadrcula">
+    <w:name w:val="Table Grid"/>
+    <w:basedOn w:val="Tablanormal"/>
+    <w:uiPriority w:val="39"/>
+    <w:rsid w:val="00B47EC0"/>
+    <w:tblPr>
+      <w:tblBorders>
+        <w:top w:val="single" w:sz="4" w:space="0" w:color="auto"/>
+        <w:left w:val="single" w:sz="4" w:space="0" w:color="auto"/>
+        <w:bottom w:val="single" w:sz="4" w:space="0" w:color="auto"/>
+        <w:right w:val="single" w:sz="4" w:space="0" w:color="auto"/>
+        <w:insideH w:val="single" w:sz="4" w:space="0" w:color="auto"/>
+        <w:insideV w:val="single" w:sz="4" w:space="0" w:color="auto"/>
+      </w:tblBorders>
+    </w:tblPr>
+  </w:style>
+  <w:style w:type="paragraph" w:styleId="Descripcin">
+    <w:name w:val="caption"/>
+    <w:basedOn w:val="Normal"/>
+    <w:next w:val="Normal"/>
+    <w:uiPriority w:val="35"/>
+    <w:unhideWhenUsed/>
+    <w:qFormat/>
+    <w:rsid w:val="00B47EC0"/>
+    <w:pPr>
+      <w:spacing w:after="200"/>
+    </w:pPr>
+    <w:rPr>
+      <w:i/>
+      <w:iCs/>
+      <w:color w:val="1F497D" w:themeColor="text2"/>
+      <w:sz w:val="18"/>
+      <w:szCs w:val="18"/>
+    </w:rPr>
+  </w:style>
 </w:styles>
 </file>
 
